--- a/Document.docx
+++ b/Document.docx
@@ -18,15 +18,7 @@
     <w:p>
       <w:r>
         <w:tab/>
-        <w:t xml:space="preserve">Electric </w:t>
-      </w:r>
-      <w:proofErr w:type="spellStart"/>
-      <w:r>
-        <w:t>Boogaloo</w:t>
-      </w:r>
-      <w:proofErr w:type="spellEnd"/>
-      <w:r>
-        <w:t xml:space="preserve"> is a web application for electric car drivers. It allows them to plan trips with their electric car, creating a route that passes through charging stations. It takes into account the properties of their car, such as its range on a full charge and its compatibility with different types of charging stations.</w:t>
+        <w:t>Electric Boogaloo is a web application for electric car drivers. It allows them to plan trips with their electric car, creating a route that passes through charging stations. It takes into account the properties of their car, such as its range on a full charge and its compatibility with different types of charging stations.</w:t>
       </w:r>
     </w:p>
     <w:p>
@@ -101,6 +93,9 @@
       <w:r>
         <w:t>auto complete for search boxes using Google Maps</w:t>
       </w:r>
+      <w:r>
+        <w:t xml:space="preserve"> API</w:t>
+      </w:r>
     </w:p>
     <w:p>
       <w:pPr>
@@ -141,12 +136,18 @@
     </w:p>
     <w:p>
       <w:r>
-        <w:t>1. Select a start point for the trip from the start dropdown box.</w:t>
-      </w:r>
-    </w:p>
-    <w:p>
-      <w:r>
-        <w:t>2. Select an end point for the trip from the destination dropdown box.</w:t>
+        <w:t xml:space="preserve">1. </w:t>
+      </w:r>
+      <w:r>
+        <w:t>Enter a starting location in the start text field.</w:t>
+      </w:r>
+    </w:p>
+    <w:p>
+      <w:r>
+        <w:t xml:space="preserve">2. </w:t>
+      </w:r>
+      <w:r>
+        <w:t>Enter a destination in the destination text field.</w:t>
       </w:r>
     </w:p>
     <w:p>
@@ -257,6 +258,8 @@
         </w:drawing>
       </w:r>
     </w:p>
+    <w:p/>
+    <w:p/>
     <w:sectPr>
       <w:pgSz w:w="12240" w:h="15840"/>
       <w:pgMar w:top="1440" w:right="1440" w:bottom="1440" w:left="1440" w:header="708" w:footer="708" w:gutter="0"/>

--- a/Document.docx
+++ b/Document.docx
@@ -18,7 +18,12 @@
     <w:p>
       <w:r>
         <w:tab/>
-        <w:t>Electric Boogaloo is a web application for electric car drivers. It allows them to plan trips with their electric car, creating a route that passes through charging stations. It takes into account the properties of their car, such as its range on a full charge and its compatibility with different types of charging stations.</w:t>
+      </w:r>
+      <w:r>
+        <w:t>EV-Go</w:t>
+      </w:r>
+      <w:r>
+        <w:t xml:space="preserve"> is a web application for electric car drivers. It allows them to plan trips with their electric car, creating a route that passes through charging stations. It takes into account the properties of their car, such as its range on a full charge and its compatibility with different types of charging stations.</w:t>
       </w:r>
     </w:p>
     <w:p>
@@ -205,16 +210,18 @@
       </w:r>
     </w:p>
     <w:p>
+      <w:pPr>
+        <w:jc w:val="center"/>
+      </w:pPr>
       <w:r>
         <w:rPr>
           <w:noProof/>
           <w:lang w:eastAsia="en-CA"/>
         </w:rPr>
-        <w:lastRenderedPageBreak/>
         <w:drawing>
           <wp:inline distT="0" distB="0" distL="0" distR="0">
-            <wp:extent cx="5943600" cy="3150108"/>
-            <wp:effectExtent l="19050" t="0" r="0" b="0"/>
+            <wp:extent cx="4453890" cy="2360562"/>
+            <wp:effectExtent l="19050" t="0" r="3810" b="0"/>
             <wp:docPr id="1" name="Picture 1"/>
             <wp:cNvGraphicFramePr>
               <a:graphicFrameLocks xmlns:a="http://schemas.openxmlformats.org/drawingml/2006/main" noChangeAspect="1"/>
@@ -238,7 +245,7 @@
                   <pic:spPr bwMode="auto">
                     <a:xfrm>
                       <a:off x="0" y="0"/>
-                      <a:ext cx="5943600" cy="3150108"/>
+                      <a:ext cx="4458204" cy="2362848"/>
                     </a:xfrm>
                     <a:prstGeom prst="rect">
                       <a:avLst/>

--- a/Document.docx
+++ b/Document.docx
@@ -1,15 +1,37 @@
 
 <file path=word/document.xml><?xml version="1.0" encoding="utf-8"?>
-<w:document xmlns:ve="http://schemas.openxmlformats.org/markup-compatibility/2006" xmlns:o="urn:schemas-microsoft-com:office:office" xmlns:r="http://schemas.openxmlformats.org/officeDocument/2006/relationships" xmlns:m="http://schemas.openxmlformats.org/officeDocument/2006/math" xmlns:v="urn:schemas-microsoft-com:vml" xmlns:wp="http://schemas.openxmlformats.org/drawingml/2006/wordprocessingDrawing" xmlns:w10="urn:schemas-microsoft-com:office:word" xmlns:w="http://schemas.openxmlformats.org/wordprocessingml/2006/main" xmlns:wne="http://schemas.microsoft.com/office/word/2006/wordml">
+<w:document xmlns:wpc="http://schemas.microsoft.com/office/word/2010/wordprocessingCanvas" xmlns:mc="http://schemas.openxmlformats.org/markup-compatibility/2006" xmlns:o="urn:schemas-microsoft-com:office:office" xmlns:r="http://schemas.openxmlformats.org/officeDocument/2006/relationships" xmlns:m="http://schemas.openxmlformats.org/officeDocument/2006/math" xmlns:v="urn:schemas-microsoft-com:vml" xmlns:wp14="http://schemas.microsoft.com/office/word/2010/wordprocessingDrawing" xmlns:wp="http://schemas.openxmlformats.org/drawingml/2006/wordprocessingDrawing" xmlns:w10="urn:schemas-microsoft-com:office:word" xmlns:w="http://schemas.openxmlformats.org/wordprocessingml/2006/main" xmlns:w14="http://schemas.microsoft.com/office/word/2010/wordml" xmlns:wpg="http://schemas.microsoft.com/office/word/2010/wordprocessingGroup" xmlns:wpi="http://schemas.microsoft.com/office/word/2010/wordprocessingInk" xmlns:wne="http://schemas.microsoft.com/office/word/2006/wordml" xmlns:wps="http://schemas.microsoft.com/office/word/2010/wordprocessingShape" mc:Ignorable="w14 wp14">
   <w:body>
     <w:p>
       <w:pPr>
-        <w:rPr>
+        <w:pStyle w:val="Title"/>
+      </w:pPr>
+      <w:r>
+        <w:t>EV-Go Documentation</w:t>
+      </w:r>
+    </w:p>
+    <w:p>
+      <w:pPr>
+        <w:pStyle w:val="Subtitle"/>
+      </w:pPr>
+      <w:r>
+        <w:t>By Vaughan Hilts, Giovanni Romano, Brandon Smith</w:t>
+      </w:r>
+    </w:p>
+    <w:p>
+      <w:pPr>
+        <w:rPr>
+          <w:b/>
+          <w:sz w:val="32"/>
+          <w:szCs w:val="32"/>
           <w:u w:val="single"/>
         </w:rPr>
       </w:pPr>
       <w:r>
         <w:rPr>
+          <w:b/>
+          <w:sz w:val="32"/>
+          <w:szCs w:val="32"/>
           <w:u w:val="single"/>
         </w:rPr>
         <w:t>Description</w:t>
@@ -29,11 +51,17 @@
     <w:p>
       <w:pPr>
         <w:rPr>
+          <w:b/>
+          <w:sz w:val="32"/>
+          <w:szCs w:val="32"/>
           <w:u w:val="single"/>
         </w:rPr>
       </w:pPr>
       <w:r>
         <w:rPr>
+          <w:b/>
+          <w:sz w:val="32"/>
+          <w:szCs w:val="32"/>
           <w:u w:val="single"/>
         </w:rPr>
         <w:t>Features</w:t>
@@ -128,14 +156,352 @@
     </w:p>
     <w:p>
       <w:pPr>
-        <w:rPr>
+        <w:spacing w:after="120" w:line="240" w:lineRule="auto"/>
+        <w:rPr>
+          <w:b/>
+          <w:sz w:val="32"/>
+          <w:szCs w:val="32"/>
           <w:u w:val="single"/>
         </w:rPr>
       </w:pPr>
       <w:r>
         <w:rPr>
+          <w:b/>
+          <w:sz w:val="32"/>
+          <w:szCs w:val="32"/>
           <w:u w:val="single"/>
         </w:rPr>
+        <w:t>Architecture</w:t>
+      </w:r>
+    </w:p>
+    <w:p>
+      <w:pPr>
+        <w:numPr>
+          <w:ilvl w:val="0"/>
+          <w:numId w:val="3"/>
+        </w:numPr>
+        <w:spacing w:after="120" w:line="240" w:lineRule="auto"/>
+        <w:rPr>
+          <w:lang w:val="en-US"/>
+        </w:rPr>
+      </w:pPr>
+      <w:r>
+        <w:rPr>
+          <w:lang w:val="en-US"/>
+        </w:rPr>
+        <w:t>Node.js (API server)</w:t>
+      </w:r>
+    </w:p>
+    <w:p>
+      <w:pPr>
+        <w:numPr>
+          <w:ilvl w:val="1"/>
+          <w:numId w:val="3"/>
+        </w:numPr>
+        <w:spacing w:after="120" w:line="240" w:lineRule="auto"/>
+        <w:rPr>
+          <w:lang w:val="en-US"/>
+        </w:rPr>
+      </w:pPr>
+      <w:proofErr w:type="spellStart"/>
+      <w:r>
+        <w:rPr>
+          <w:lang w:val="en-US"/>
+        </w:rPr>
+        <w:t>zeroMQ</w:t>
+      </w:r>
+      <w:proofErr w:type="spellEnd"/>
+      <w:r>
+        <w:rPr>
+          <w:lang w:val="en-US"/>
+        </w:rPr>
+        <w:t>/</w:t>
+      </w:r>
+      <w:proofErr w:type="spellStart"/>
+      <w:r>
+        <w:rPr>
+          <w:lang w:val="en-US"/>
+        </w:rPr>
+        <w:t>zeroRPC</w:t>
+      </w:r>
+      <w:proofErr w:type="spellEnd"/>
+      <w:r>
+        <w:rPr>
+          <w:lang w:val="en-US"/>
+        </w:rPr>
+        <w:t xml:space="preserve"> (message queue)</w:t>
+      </w:r>
+    </w:p>
+    <w:p>
+      <w:pPr>
+        <w:numPr>
+          <w:ilvl w:val="1"/>
+          <w:numId w:val="3"/>
+        </w:numPr>
+        <w:spacing w:after="120" w:line="240" w:lineRule="auto"/>
+        <w:rPr>
+          <w:lang w:val="en-US"/>
+        </w:rPr>
+      </w:pPr>
+      <w:proofErr w:type="spellStart"/>
+      <w:r>
+        <w:rPr>
+          <w:lang w:val="en-US"/>
+        </w:rPr>
+        <w:t>Restify</w:t>
+      </w:r>
+      <w:proofErr w:type="spellEnd"/>
+      <w:r>
+        <w:rPr>
+          <w:lang w:val="en-US"/>
+        </w:rPr>
+        <w:t xml:space="preserve"> (API framework)</w:t>
+      </w:r>
+    </w:p>
+    <w:p>
+      <w:pPr>
+        <w:numPr>
+          <w:ilvl w:val="1"/>
+          <w:numId w:val="3"/>
+        </w:numPr>
+        <w:spacing w:after="120" w:line="240" w:lineRule="auto"/>
+        <w:rPr>
+          <w:lang w:val="en-US"/>
+        </w:rPr>
+      </w:pPr>
+      <w:r>
+        <w:rPr>
+          <w:lang w:val="en-US"/>
+        </w:rPr>
+        <w:t>MySQL (database engine)</w:t>
+      </w:r>
+    </w:p>
+    <w:p>
+      <w:pPr>
+        <w:numPr>
+          <w:ilvl w:val="1"/>
+          <w:numId w:val="3"/>
+        </w:numPr>
+        <w:spacing w:after="120" w:line="240" w:lineRule="auto"/>
+        <w:rPr>
+          <w:lang w:val="en-US"/>
+        </w:rPr>
+      </w:pPr>
+      <w:r>
+        <w:rPr>
+          <w:lang w:val="en-US"/>
+        </w:rPr>
+        <w:t xml:space="preserve">Mocha (unit tests) </w:t>
+      </w:r>
+    </w:p>
+    <w:p>
+      <w:pPr>
+        <w:numPr>
+          <w:ilvl w:val="0"/>
+          <w:numId w:val="3"/>
+        </w:numPr>
+        <w:spacing w:after="120" w:line="240" w:lineRule="auto"/>
+        <w:rPr>
+          <w:lang w:val="en-US"/>
+        </w:rPr>
+      </w:pPr>
+      <w:r>
+        <w:rPr>
+          <w:lang w:val="en-US"/>
+        </w:rPr>
+        <w:t>Python</w:t>
+      </w:r>
+    </w:p>
+    <w:p>
+      <w:pPr>
+        <w:numPr>
+          <w:ilvl w:val="1"/>
+          <w:numId w:val="3"/>
+        </w:numPr>
+        <w:spacing w:after="120" w:line="240" w:lineRule="auto"/>
+        <w:rPr>
+          <w:lang w:val="en-US"/>
+        </w:rPr>
+      </w:pPr>
+      <w:r>
+        <w:rPr>
+          <w:lang w:val="en-US"/>
+        </w:rPr>
+        <w:t>Google Maps API</w:t>
+      </w:r>
+    </w:p>
+    <w:p>
+      <w:pPr>
+        <w:numPr>
+          <w:ilvl w:val="1"/>
+          <w:numId w:val="3"/>
+        </w:numPr>
+        <w:spacing w:after="120" w:line="240" w:lineRule="auto"/>
+        <w:rPr>
+          <w:lang w:val="en-US"/>
+        </w:rPr>
+      </w:pPr>
+      <w:r>
+        <w:rPr>
+          <w:lang w:val="en-US"/>
+        </w:rPr>
+        <w:t>Open Charge Map API (data source)</w:t>
+      </w:r>
+    </w:p>
+    <w:p>
+      <w:pPr>
+        <w:numPr>
+          <w:ilvl w:val="1"/>
+          <w:numId w:val="3"/>
+        </w:numPr>
+        <w:spacing w:after="120" w:line="240" w:lineRule="auto"/>
+        <w:rPr>
+          <w:u w:val="single"/>
+        </w:rPr>
+      </w:pPr>
+      <w:r>
+        <w:rPr>
+          <w:lang w:val="en-US"/>
+        </w:rPr>
+        <w:t xml:space="preserve">A </w:t>
+      </w:r>
+      <w:proofErr w:type="spellStart"/>
+      <w:r>
+        <w:rPr>
+          <w:lang w:val="en-US"/>
+        </w:rPr>
+        <w:t>zeroRPC</w:t>
+      </w:r>
+      <w:proofErr w:type="spellEnd"/>
+      <w:r>
+        <w:rPr>
+          <w:lang w:val="en-US"/>
+        </w:rPr>
+        <w:t xml:space="preserve"> server</w:t>
+      </w:r>
+    </w:p>
+    <w:p>
+      <w:pPr>
+        <w:spacing w:after="120" w:line="240" w:lineRule="auto"/>
+      </w:pPr>
+    </w:p>
+    <w:p>
+      <w:pPr>
+        <w:spacing w:after="120" w:line="240" w:lineRule="auto"/>
+      </w:pPr>
+    </w:p>
+    <w:p>
+      <w:pPr>
+        <w:spacing w:after="120" w:line="240" w:lineRule="auto"/>
+      </w:pPr>
+    </w:p>
+    <w:p>
+      <w:pPr>
+        <w:spacing w:after="120" w:line="240" w:lineRule="auto"/>
+      </w:pPr>
+    </w:p>
+    <w:p>
+      <w:pPr>
+        <w:spacing w:after="120" w:line="240" w:lineRule="auto"/>
+      </w:pPr>
+    </w:p>
+    <w:p>
+      <w:pPr>
+        <w:spacing w:after="120" w:line="240" w:lineRule="auto"/>
+        <w:rPr>
+          <w:b/>
+          <w:sz w:val="32"/>
+          <w:szCs w:val="32"/>
+          <w:u w:val="single"/>
+        </w:rPr>
+      </w:pPr>
+    </w:p>
+    <w:p>
+      <w:pPr>
+        <w:spacing w:after="120" w:line="240" w:lineRule="auto"/>
+        <w:rPr>
+          <w:b/>
+          <w:sz w:val="32"/>
+          <w:szCs w:val="32"/>
+          <w:u w:val="single"/>
+        </w:rPr>
+      </w:pPr>
+      <w:bookmarkStart w:id="0" w:name="_GoBack"/>
+      <w:bookmarkEnd w:id="0"/>
+      <w:r>
+        <w:rPr>
+          <w:b/>
+          <w:sz w:val="32"/>
+          <w:szCs w:val="32"/>
+          <w:u w:val="single"/>
+        </w:rPr>
+        <w:lastRenderedPageBreak/>
+        <w:t>Architecture Diagram</w:t>
+      </w:r>
+    </w:p>
+    <w:p>
+      <w:pPr>
+        <w:spacing w:after="120" w:line="240" w:lineRule="auto"/>
+        <w:rPr>
+          <w:u w:val="single"/>
+        </w:rPr>
+      </w:pPr>
+      <w:r>
+        <w:rPr>
+          <w:u w:val="single"/>
+          <w:lang w:val="en-US"/>
+        </w:rPr>
+        <w:drawing>
+          <wp:inline distT="0" distB="0" distL="0" distR="0" wp14:anchorId="1A9BE43B" wp14:editId="698F67E6">
+            <wp:extent cx="4396740" cy="2984240"/>
+            <wp:effectExtent l="0" t="0" r="0" b="0"/>
+            <wp:docPr id="1028" name="Picture 4" descr="https://scontent-ord1-1.xx.fbcdn.net/hphotos-xpl1/v/t34.0-12/12939480_10206207703927849_1613649252_n.png?oh=6370a9ccbedf4a7611ff28a861e7a7e0&amp;oe=5703E8E6"/>
+            <wp:cNvGraphicFramePr>
+              <a:graphicFrameLocks xmlns:a="http://schemas.openxmlformats.org/drawingml/2006/main" noChangeAspect="1"/>
+            </wp:cNvGraphicFramePr>
+            <a:graphic xmlns:a="http://schemas.openxmlformats.org/drawingml/2006/main">
+              <a:graphicData uri="http://schemas.openxmlformats.org/drawingml/2006/picture">
+                <pic:pic xmlns:pic="http://schemas.openxmlformats.org/drawingml/2006/picture">
+                  <pic:nvPicPr>
+                    <pic:cNvPr id="1028" name="Picture 4" descr="https://scontent-ord1-1.xx.fbcdn.net/hphotos-xpl1/v/t34.0-12/12939480_10206207703927849_1613649252_n.png?oh=6370a9ccbedf4a7611ff28a861e7a7e0&amp;oe=5703E8E6"/>
+                    <pic:cNvPicPr>
+                      <a:picLocks noChangeAspect="1" noChangeArrowheads="1"/>
+                    </pic:cNvPicPr>
+                  </pic:nvPicPr>
+                  <pic:blipFill>
+                    <a:blip r:embed="rId6" cstate="print"/>
+                    <a:srcRect/>
+                    <a:stretch>
+                      <a:fillRect/>
+                    </a:stretch>
+                  </pic:blipFill>
+                  <pic:spPr bwMode="auto">
+                    <a:xfrm>
+                      <a:off x="0" y="0"/>
+                      <a:ext cx="4396740" cy="2984240"/>
+                    </a:xfrm>
+                    <a:prstGeom prst="rect">
+                      <a:avLst/>
+                    </a:prstGeom>
+                    <a:noFill/>
+                  </pic:spPr>
+                </pic:pic>
+              </a:graphicData>
+            </a:graphic>
+          </wp:inline>
+        </w:drawing>
+      </w:r>
+    </w:p>
+    <w:p>
+      <w:pPr>
+        <w:rPr>
+          <w:u w:val="single"/>
+        </w:rPr>
+      </w:pPr>
+      <w:r>
+        <w:rPr>
+          <w:u w:val="single"/>
+        </w:rPr>
         <w:t>Usage Instructions</w:t>
       </w:r>
     </w:p>
@@ -216,8 +582,9 @@
       <w:r>
         <w:rPr>
           <w:noProof/>
-          <w:lang w:eastAsia="en-CA"/>
-        </w:rPr>
+          <w:lang w:val="en-US"/>
+        </w:rPr>
+        <w:lastRenderedPageBreak/>
         <w:drawing>
           <wp:inline distT="0" distB="0" distL="0" distR="0">
             <wp:extent cx="4453890" cy="2360562"/>
@@ -236,7 +603,7 @@
                     </pic:cNvPicPr>
                   </pic:nvPicPr>
                   <pic:blipFill>
-                    <a:blip r:embed="rId5" cstate="print"/>
+                    <a:blip r:embed="rId7" cstate="print"/>
                     <a:srcRect/>
                     <a:stretch>
                       <a:fillRect/>
@@ -278,8 +645,148 @@
 </file>
 
 <file path=word/numbering.xml><?xml version="1.0" encoding="utf-8"?>
-<w:numbering xmlns:ve="http://schemas.openxmlformats.org/markup-compatibility/2006" xmlns:o="urn:schemas-microsoft-com:office:office" xmlns:r="http://schemas.openxmlformats.org/officeDocument/2006/relationships" xmlns:m="http://schemas.openxmlformats.org/officeDocument/2006/math" xmlns:v="urn:schemas-microsoft-com:vml" xmlns:wp="http://schemas.openxmlformats.org/drawingml/2006/wordprocessingDrawing" xmlns:w10="urn:schemas-microsoft-com:office:word" xmlns:w="http://schemas.openxmlformats.org/wordprocessingml/2006/main" xmlns:wne="http://schemas.microsoft.com/office/word/2006/wordml">
+<w:numbering xmlns:wpc="http://schemas.microsoft.com/office/word/2010/wordprocessingCanvas" xmlns:mc="http://schemas.openxmlformats.org/markup-compatibility/2006" xmlns:o="urn:schemas-microsoft-com:office:office" xmlns:r="http://schemas.openxmlformats.org/officeDocument/2006/relationships" xmlns:m="http://schemas.openxmlformats.org/officeDocument/2006/math" xmlns:v="urn:schemas-microsoft-com:vml" xmlns:wp14="http://schemas.microsoft.com/office/word/2010/wordprocessingDrawing" xmlns:wp="http://schemas.openxmlformats.org/drawingml/2006/wordprocessingDrawing" xmlns:w10="urn:schemas-microsoft-com:office:word" xmlns:w="http://schemas.openxmlformats.org/wordprocessingml/2006/main" xmlns:w14="http://schemas.microsoft.com/office/word/2010/wordml" xmlns:wpg="http://schemas.microsoft.com/office/word/2010/wordprocessingGroup" xmlns:wpi="http://schemas.microsoft.com/office/word/2010/wordprocessingInk" xmlns:wne="http://schemas.microsoft.com/office/word/2006/wordml" xmlns:wps="http://schemas.microsoft.com/office/word/2010/wordprocessingShape" mc:Ignorable="w14 wp14">
   <w:abstractNum w:abstractNumId="0">
+    <w:nsid w:val="29880A32"/>
+    <w:multiLevelType w:val="hybridMultilevel"/>
+    <w:tmpl w:val="96B41F28"/>
+    <w:lvl w:ilvl="0" w:tplc="A538CB3A">
+      <w:start w:val="1"/>
+      <w:numFmt w:val="bullet"/>
+      <w:lvlText w:val="•"/>
+      <w:lvlJc w:val="left"/>
+      <w:pPr>
+        <w:tabs>
+          <w:tab w:val="num" w:pos="720"/>
+        </w:tabs>
+        <w:ind w:left="720" w:hanging="360"/>
+      </w:pPr>
+      <w:rPr>
+        <w:rFonts w:ascii="Georgia" w:hAnsi="Georgia" w:hint="default"/>
+      </w:rPr>
+    </w:lvl>
+    <w:lvl w:ilvl="1" w:tplc="0F4C441E">
+      <w:start w:val="1919"/>
+      <w:numFmt w:val="bullet"/>
+      <w:lvlText w:val="▫"/>
+      <w:lvlJc w:val="left"/>
+      <w:pPr>
+        <w:tabs>
+          <w:tab w:val="num" w:pos="1440"/>
+        </w:tabs>
+        <w:ind w:left="1440" w:hanging="360"/>
+      </w:pPr>
+      <w:rPr>
+        <w:rFonts w:ascii="Georgia" w:hAnsi="Georgia" w:hint="default"/>
+      </w:rPr>
+    </w:lvl>
+    <w:lvl w:ilvl="2" w:tplc="8F3C8652" w:tentative="1">
+      <w:start w:val="1"/>
+      <w:numFmt w:val="bullet"/>
+      <w:lvlText w:val="•"/>
+      <w:lvlJc w:val="left"/>
+      <w:pPr>
+        <w:tabs>
+          <w:tab w:val="num" w:pos="2160"/>
+        </w:tabs>
+        <w:ind w:left="2160" w:hanging="360"/>
+      </w:pPr>
+      <w:rPr>
+        <w:rFonts w:ascii="Georgia" w:hAnsi="Georgia" w:hint="default"/>
+      </w:rPr>
+    </w:lvl>
+    <w:lvl w:ilvl="3" w:tplc="932A3736" w:tentative="1">
+      <w:start w:val="1"/>
+      <w:numFmt w:val="bullet"/>
+      <w:lvlText w:val="•"/>
+      <w:lvlJc w:val="left"/>
+      <w:pPr>
+        <w:tabs>
+          <w:tab w:val="num" w:pos="2880"/>
+        </w:tabs>
+        <w:ind w:left="2880" w:hanging="360"/>
+      </w:pPr>
+      <w:rPr>
+        <w:rFonts w:ascii="Georgia" w:hAnsi="Georgia" w:hint="default"/>
+      </w:rPr>
+    </w:lvl>
+    <w:lvl w:ilvl="4" w:tplc="666251A8" w:tentative="1">
+      <w:start w:val="1"/>
+      <w:numFmt w:val="bullet"/>
+      <w:lvlText w:val="•"/>
+      <w:lvlJc w:val="left"/>
+      <w:pPr>
+        <w:tabs>
+          <w:tab w:val="num" w:pos="3600"/>
+        </w:tabs>
+        <w:ind w:left="3600" w:hanging="360"/>
+      </w:pPr>
+      <w:rPr>
+        <w:rFonts w:ascii="Georgia" w:hAnsi="Georgia" w:hint="default"/>
+      </w:rPr>
+    </w:lvl>
+    <w:lvl w:ilvl="5" w:tplc="3190EBE8" w:tentative="1">
+      <w:start w:val="1"/>
+      <w:numFmt w:val="bullet"/>
+      <w:lvlText w:val="•"/>
+      <w:lvlJc w:val="left"/>
+      <w:pPr>
+        <w:tabs>
+          <w:tab w:val="num" w:pos="4320"/>
+        </w:tabs>
+        <w:ind w:left="4320" w:hanging="360"/>
+      </w:pPr>
+      <w:rPr>
+        <w:rFonts w:ascii="Georgia" w:hAnsi="Georgia" w:hint="default"/>
+      </w:rPr>
+    </w:lvl>
+    <w:lvl w:ilvl="6" w:tplc="A238EE08" w:tentative="1">
+      <w:start w:val="1"/>
+      <w:numFmt w:val="bullet"/>
+      <w:lvlText w:val="•"/>
+      <w:lvlJc w:val="left"/>
+      <w:pPr>
+        <w:tabs>
+          <w:tab w:val="num" w:pos="5040"/>
+        </w:tabs>
+        <w:ind w:left="5040" w:hanging="360"/>
+      </w:pPr>
+      <w:rPr>
+        <w:rFonts w:ascii="Georgia" w:hAnsi="Georgia" w:hint="default"/>
+      </w:rPr>
+    </w:lvl>
+    <w:lvl w:ilvl="7" w:tplc="429CC704" w:tentative="1">
+      <w:start w:val="1"/>
+      <w:numFmt w:val="bullet"/>
+      <w:lvlText w:val="•"/>
+      <w:lvlJc w:val="left"/>
+      <w:pPr>
+        <w:tabs>
+          <w:tab w:val="num" w:pos="5760"/>
+        </w:tabs>
+        <w:ind w:left="5760" w:hanging="360"/>
+      </w:pPr>
+      <w:rPr>
+        <w:rFonts w:ascii="Georgia" w:hAnsi="Georgia" w:hint="default"/>
+      </w:rPr>
+    </w:lvl>
+    <w:lvl w:ilvl="8" w:tplc="7E948BDA" w:tentative="1">
+      <w:start w:val="1"/>
+      <w:numFmt w:val="bullet"/>
+      <w:lvlText w:val="•"/>
+      <w:lvlJc w:val="left"/>
+      <w:pPr>
+        <w:tabs>
+          <w:tab w:val="num" w:pos="6480"/>
+        </w:tabs>
+        <w:ind w:left="6480" w:hanging="360"/>
+      </w:pPr>
+      <w:rPr>
+        <w:rFonts w:ascii="Georgia" w:hAnsi="Georgia" w:hint="default"/>
+      </w:rPr>
+    </w:lvl>
+  </w:abstractNum>
+  <w:abstractNum w:abstractNumId="1">
     <w:nsid w:val="420A30A9"/>
     <w:multiLevelType w:val="hybridMultilevel"/>
     <w:tmpl w:val="E41CBB02"/>
@@ -392,7 +899,7 @@
       </w:rPr>
     </w:lvl>
   </w:abstractNum>
-  <w:abstractNum w:abstractNumId="1">
+  <w:abstractNum w:abstractNumId="2">
     <w:nsid w:val="4B890B39"/>
     <w:multiLevelType w:val="hybridMultilevel"/>
     <w:tmpl w:val="887EB928"/>
@@ -506,16 +1013,19 @@
     </w:lvl>
   </w:abstractNum>
   <w:num w:numId="1">
+    <w:abstractNumId w:val="2"/>
+  </w:num>
+  <w:num w:numId="2">
     <w:abstractNumId w:val="1"/>
   </w:num>
-  <w:num w:numId="2">
+  <w:num w:numId="3">
     <w:abstractNumId w:val="0"/>
   </w:num>
 </w:numbering>
 </file>
 
 <file path=word/styles.xml><?xml version="1.0" encoding="utf-8"?>
-<w:styles xmlns:r="http://schemas.openxmlformats.org/officeDocument/2006/relationships" xmlns:w="http://schemas.openxmlformats.org/wordprocessingml/2006/main">
+<w:styles xmlns:mc="http://schemas.openxmlformats.org/markup-compatibility/2006" xmlns:r="http://schemas.openxmlformats.org/officeDocument/2006/relationships" xmlns:w="http://schemas.openxmlformats.org/wordprocessingml/2006/main" xmlns:w14="http://schemas.microsoft.com/office/word/2010/wordml" mc:Ignorable="w14">
   <w:docDefaults>
     <w:rPrDefault>
       <w:rPr>
@@ -678,7 +1188,6 @@
   <w:style w:type="character" w:default="1" w:styleId="DefaultParagraphFont">
     <w:name w:val="Default Paragraph Font"/>
     <w:uiPriority w:val="1"/>
-    <w:semiHidden/>
     <w:unhideWhenUsed/>
   </w:style>
   <w:style w:type="table" w:default="1" w:styleId="TableNormal">
@@ -686,7 +1195,6 @@
     <w:uiPriority w:val="99"/>
     <w:semiHidden/>
     <w:unhideWhenUsed/>
-    <w:qFormat/>
     <w:tblPr>
       <w:tblInd w:w="0" w:type="dxa"/>
       <w:tblCellMar>
@@ -743,6 +1251,272 @@
       <w:sz w:val="16"/>
       <w:szCs w:val="16"/>
     </w:rPr>
+  </w:style>
+  <w:style w:type="paragraph" w:styleId="Title">
+    <w:name w:val="Title"/>
+    <w:basedOn w:val="Normal"/>
+    <w:next w:val="Normal"/>
+    <w:link w:val="TitleChar"/>
+    <w:uiPriority w:val="10"/>
+    <w:qFormat/>
+    <w:rsid w:val="003F6EE9"/>
+    <w:pPr>
+      <w:pBdr>
+        <w:bottom w:val="single" w:sz="8" w:space="4" w:color="4F81BD" w:themeColor="accent1"/>
+      </w:pBdr>
+      <w:spacing w:after="300" w:line="240" w:lineRule="auto"/>
+      <w:contextualSpacing/>
+    </w:pPr>
+    <w:rPr>
+      <w:rFonts w:asciiTheme="majorHAnsi" w:eastAsiaTheme="majorEastAsia" w:hAnsiTheme="majorHAnsi" w:cstheme="majorBidi"/>
+      <w:color w:val="17365D" w:themeColor="text2" w:themeShade="BF"/>
+      <w:spacing w:val="5"/>
+      <w:kern w:val="28"/>
+      <w:sz w:val="52"/>
+      <w:szCs w:val="52"/>
+    </w:rPr>
+  </w:style>
+  <w:style w:type="character" w:customStyle="1" w:styleId="TitleChar">
+    <w:name w:val="Title Char"/>
+    <w:basedOn w:val="DefaultParagraphFont"/>
+    <w:link w:val="Title"/>
+    <w:uiPriority w:val="10"/>
+    <w:rsid w:val="003F6EE9"/>
+    <w:rPr>
+      <w:rFonts w:asciiTheme="majorHAnsi" w:eastAsiaTheme="majorEastAsia" w:hAnsiTheme="majorHAnsi" w:cstheme="majorBidi"/>
+      <w:color w:val="17365D" w:themeColor="text2" w:themeShade="BF"/>
+      <w:spacing w:val="5"/>
+      <w:kern w:val="28"/>
+      <w:sz w:val="52"/>
+      <w:szCs w:val="52"/>
+    </w:rPr>
+  </w:style>
+  <w:style w:type="paragraph" w:styleId="Subtitle">
+    <w:name w:val="Subtitle"/>
+    <w:basedOn w:val="Normal"/>
+    <w:next w:val="Normal"/>
+    <w:link w:val="SubtitleChar"/>
+    <w:uiPriority w:val="11"/>
+    <w:qFormat/>
+    <w:rsid w:val="003F6EE9"/>
+    <w:pPr>
+      <w:numPr>
+        <w:ilvl w:val="1"/>
+      </w:numPr>
+    </w:pPr>
+    <w:rPr>
+      <w:rFonts w:asciiTheme="majorHAnsi" w:eastAsiaTheme="majorEastAsia" w:hAnsiTheme="majorHAnsi" w:cstheme="majorBidi"/>
+      <w:i/>
+      <w:iCs/>
+      <w:color w:val="4F81BD" w:themeColor="accent1"/>
+      <w:spacing w:val="15"/>
+      <w:szCs w:val="24"/>
+    </w:rPr>
+  </w:style>
+  <w:style w:type="character" w:customStyle="1" w:styleId="SubtitleChar">
+    <w:name w:val="Subtitle Char"/>
+    <w:basedOn w:val="DefaultParagraphFont"/>
+    <w:link w:val="Subtitle"/>
+    <w:uiPriority w:val="11"/>
+    <w:rsid w:val="003F6EE9"/>
+    <w:rPr>
+      <w:rFonts w:asciiTheme="majorHAnsi" w:eastAsiaTheme="majorEastAsia" w:hAnsiTheme="majorHAnsi" w:cstheme="majorBidi"/>
+      <w:i/>
+      <w:iCs/>
+      <w:color w:val="4F81BD" w:themeColor="accent1"/>
+      <w:spacing w:val="15"/>
+      <w:szCs w:val="24"/>
+    </w:rPr>
+  </w:style>
+</w:styles>
+</file>
+
+<file path=word/stylesWithEffects.xml><?xml version="1.0" encoding="utf-8"?>
+<w:styles xmlns:wpc="http://schemas.microsoft.com/office/word/2010/wordprocessingCanvas" xmlns:mc="http://schemas.openxmlformats.org/markup-compatibility/2006" xmlns:o="urn:schemas-microsoft-com:office:office" xmlns:r="http://schemas.openxmlformats.org/officeDocument/2006/relationships" xmlns:m="http://schemas.openxmlformats.org/officeDocument/2006/math" xmlns:v="urn:schemas-microsoft-com:vml" xmlns:wp14="http://schemas.microsoft.com/office/word/2010/wordprocessingDrawing" xmlns:wp="http://schemas.openxmlformats.org/drawingml/2006/wordprocessingDrawing" xmlns:w10="urn:schemas-microsoft-com:office:word" xmlns:w="http://schemas.openxmlformats.org/wordprocessingml/2006/main" xmlns:w14="http://schemas.microsoft.com/office/word/2010/wordml" xmlns:wpg="http://schemas.microsoft.com/office/word/2010/wordprocessingGroup" xmlns:wpi="http://schemas.microsoft.com/office/word/2010/wordprocessingInk" xmlns:wne="http://schemas.microsoft.com/office/word/2006/wordml" xmlns:wps="http://schemas.microsoft.com/office/word/2010/wordprocessingShape" mc:Ignorable="w14 wp14">
+  <w:docDefaults>
+    <w:rPrDefault>
+      <w:rPr>
+        <w:rFonts w:asciiTheme="minorHAnsi" w:eastAsiaTheme="minorEastAsia" w:hAnsiTheme="minorHAnsi" w:cstheme="minorBidi"/>
+        <w:sz w:val="22"/>
+        <w:szCs w:val="22"/>
+        <w:lang w:val="en-US" w:eastAsia="en-US" w:bidi="ar-SA"/>
+      </w:rPr>
+    </w:rPrDefault>
+    <w:pPrDefault>
+      <w:pPr>
+        <w:spacing w:after="200" w:line="276" w:lineRule="auto"/>
+      </w:pPr>
+    </w:pPrDefault>
+  </w:docDefaults>
+  <w:latentStyles w:defLockedState="0" w:defUIPriority="99" w:defSemiHidden="1" w:defUnhideWhenUsed="1" w:defQFormat="0" w:count="267">
+    <w:lsdException w:name="Normal" w:semiHidden="0" w:uiPriority="0" w:unhideWhenUsed="0" w:qFormat="1"/>
+    <w:lsdException w:name="heading 1" w:semiHidden="0" w:uiPriority="9" w:unhideWhenUsed="0" w:qFormat="1"/>
+    <w:lsdException w:name="heading 2" w:uiPriority="9" w:qFormat="1"/>
+    <w:lsdException w:name="heading 3" w:uiPriority="9" w:qFormat="1"/>
+    <w:lsdException w:name="heading 4" w:uiPriority="9" w:qFormat="1"/>
+    <w:lsdException w:name="heading 5" w:uiPriority="9" w:qFormat="1"/>
+    <w:lsdException w:name="heading 6" w:uiPriority="9" w:qFormat="1"/>
+    <w:lsdException w:name="heading 7" w:uiPriority="9" w:qFormat="1"/>
+    <w:lsdException w:name="heading 8" w:uiPriority="9" w:qFormat="1"/>
+    <w:lsdException w:name="heading 9" w:uiPriority="9" w:qFormat="1"/>
+    <w:lsdException w:name="toc 1" w:uiPriority="39"/>
+    <w:lsdException w:name="toc 2" w:uiPriority="39"/>
+    <w:lsdException w:name="toc 3" w:uiPriority="39"/>
+    <w:lsdException w:name="toc 4" w:uiPriority="39"/>
+    <w:lsdException w:name="toc 5" w:uiPriority="39"/>
+    <w:lsdException w:name="toc 6" w:uiPriority="39"/>
+    <w:lsdException w:name="toc 7" w:uiPriority="39"/>
+    <w:lsdException w:name="toc 8" w:uiPriority="39"/>
+    <w:lsdException w:name="toc 9" w:uiPriority="39"/>
+    <w:lsdException w:name="caption" w:uiPriority="35" w:qFormat="1"/>
+    <w:lsdException w:name="Title" w:semiHidden="0" w:uiPriority="10" w:unhideWhenUsed="0" w:qFormat="1"/>
+    <w:lsdException w:name="Default Paragraph Font" w:uiPriority="1"/>
+    <w:lsdException w:name="Subtitle" w:semiHidden="0" w:uiPriority="11" w:unhideWhenUsed="0" w:qFormat="1"/>
+    <w:lsdException w:name="Strong" w:semiHidden="0" w:uiPriority="22" w:unhideWhenUsed="0" w:qFormat="1"/>
+    <w:lsdException w:name="Emphasis" w:semiHidden="0" w:uiPriority="20" w:unhideWhenUsed="0" w:qFormat="1"/>
+    <w:lsdException w:name="Table Grid" w:semiHidden="0" w:uiPriority="59" w:unhideWhenUsed="0"/>
+    <w:lsdException w:name="Placeholder Text" w:unhideWhenUsed="0"/>
+    <w:lsdException w:name="No Spacing" w:semiHidden="0" w:uiPriority="1" w:unhideWhenUsed="0" w:qFormat="1"/>
+    <w:lsdException w:name="Light Shading" w:semiHidden="0" w:uiPriority="60" w:unhideWhenUsed="0"/>
+    <w:lsdException w:name="Light List" w:semiHidden="0" w:uiPriority="61" w:unhideWhenUsed="0"/>
+    <w:lsdException w:name="Light Grid" w:semiHidden="0" w:uiPriority="62" w:unhideWhenUsed="0"/>
+    <w:lsdException w:name="Medium Shading 1" w:semiHidden="0" w:uiPriority="63" w:unhideWhenUsed="0"/>
+    <w:lsdException w:name="Medium Shading 2" w:semiHidden="0" w:uiPriority="64" w:unhideWhenUsed="0"/>
+    <w:lsdException w:name="Medium List 1" w:semiHidden="0" w:uiPriority="65" w:unhideWhenUsed="0"/>
+    <w:lsdException w:name="Medium List 2" w:semiHidden="0" w:uiPriority="66" w:unhideWhenUsed="0"/>
+    <w:lsdException w:name="Medium Grid 1" w:semiHidden="0" w:uiPriority="67" w:unhideWhenUsed="0"/>
+    <w:lsdException w:name="Medium Grid 2" w:semiHidden="0" w:uiPriority="68" w:unhideWhenUsed="0"/>
+    <w:lsdException w:name="Medium Grid 3" w:semiHidden="0" w:uiPriority="69" w:unhideWhenUsed="0"/>
+    <w:lsdException w:name="Dark List" w:semiHidden="0" w:uiPriority="70" w:unhideWhenUsed="0"/>
+    <w:lsdException w:name="Colorful Shading" w:semiHidden="0" w:uiPriority="71" w:unhideWhenUsed="0"/>
+    <w:lsdException w:name="Colorful List" w:semiHidden="0" w:uiPriority="72" w:unhideWhenUsed="0"/>
+    <w:lsdException w:name="Colorful Grid" w:semiHidden="0" w:uiPriority="73" w:unhideWhenUsed="0"/>
+    <w:lsdException w:name="Light Shading Accent 1" w:semiHidden="0" w:uiPriority="60" w:unhideWhenUsed="0"/>
+    <w:lsdException w:name="Light List Accent 1" w:semiHidden="0" w:uiPriority="61" w:unhideWhenUsed="0"/>
+    <w:lsdException w:name="Light Grid Accent 1" w:semiHidden="0" w:uiPriority="62" w:unhideWhenUsed="0"/>
+    <w:lsdException w:name="Medium Shading 1 Accent 1" w:semiHidden="0" w:uiPriority="63" w:unhideWhenUsed="0"/>
+    <w:lsdException w:name="Medium Shading 2 Accent 1" w:semiHidden="0" w:uiPriority="64" w:unhideWhenUsed="0"/>
+    <w:lsdException w:name="Medium List 1 Accent 1" w:semiHidden="0" w:uiPriority="65" w:unhideWhenUsed="0"/>
+    <w:lsdException w:name="Revision" w:unhideWhenUsed="0"/>
+    <w:lsdException w:name="List Paragraph" w:semiHidden="0" w:uiPriority="34" w:unhideWhenUsed="0" w:qFormat="1"/>
+    <w:lsdException w:name="Quote" w:semiHidden="0" w:uiPriority="29" w:unhideWhenUsed="0" w:qFormat="1"/>
+    <w:lsdException w:name="Intense Quote" w:semiHidden="0" w:uiPriority="30" w:unhideWhenUsed="0" w:qFormat="1"/>
+    <w:lsdException w:name="Medium List 2 Accent 1" w:semiHidden="0" w:uiPriority="66" w:unhideWhenUsed="0"/>
+    <w:lsdException w:name="Medium Grid 1 Accent 1" w:semiHidden="0" w:uiPriority="67" w:unhideWhenUsed="0"/>
+    <w:lsdException w:name="Medium Grid 2 Accent 1" w:semiHidden="0" w:uiPriority="68" w:unhideWhenUsed="0"/>
+    <w:lsdException w:name="Medium Grid 3 Accent 1" w:semiHidden="0" w:uiPriority="69" w:unhideWhenUsed="0"/>
+    <w:lsdException w:name="Dark List Accent 1" w:semiHidden="0" w:uiPriority="70" w:unhideWhenUsed="0"/>
+    <w:lsdException w:name="Colorful Shading Accent 1" w:semiHidden="0" w:uiPriority="71" w:unhideWhenUsed="0"/>
+    <w:lsdException w:name="Colorful List Accent 1" w:semiHidden="0" w:uiPriority="72" w:unhideWhenUsed="0"/>
+    <w:lsdException w:name="Colorful Grid Accent 1" w:semiHidden="0" w:uiPriority="73" w:unhideWhenUsed="0"/>
+    <w:lsdException w:name="Light Shading Accent 2" w:semiHidden="0" w:uiPriority="60" w:unhideWhenUsed="0"/>
+    <w:lsdException w:name="Light List Accent 2" w:semiHidden="0" w:uiPriority="61" w:unhideWhenUsed="0"/>
+    <w:lsdException w:name="Light Grid Accent 2" w:semiHidden="0" w:uiPriority="62" w:unhideWhenUsed="0"/>
+    <w:lsdException w:name="Medium Shading 1 Accent 2" w:semiHidden="0" w:uiPriority="63" w:unhideWhenUsed="0"/>
+    <w:lsdException w:name="Medium Shading 2 Accent 2" w:semiHidden="0" w:uiPriority="64" w:unhideWhenUsed="0"/>
+    <w:lsdException w:name="Medium List 1 Accent 2" w:semiHidden="0" w:uiPriority="65" w:unhideWhenUsed="0"/>
+    <w:lsdException w:name="Medium List 2 Accent 2" w:semiHidden="0" w:uiPriority="66" w:unhideWhenUsed="0"/>
+    <w:lsdException w:name="Medium Grid 1 Accent 2" w:semiHidden="0" w:uiPriority="67" w:unhideWhenUsed="0"/>
+    <w:lsdException w:name="Medium Grid 2 Accent 2" w:semiHidden="0" w:uiPriority="68" w:unhideWhenUsed="0"/>
+    <w:lsdException w:name="Medium Grid 3 Accent 2" w:semiHidden="0" w:uiPriority="69" w:unhideWhenUsed="0"/>
+    <w:lsdException w:name="Dark List Accent 2" w:semiHidden="0" w:uiPriority="70" w:unhideWhenUsed="0"/>
+    <w:lsdException w:name="Colorful Shading Accent 2" w:semiHidden="0" w:uiPriority="71" w:unhideWhenUsed="0"/>
+    <w:lsdException w:name="Colorful List Accent 2" w:semiHidden="0" w:uiPriority="72" w:unhideWhenUsed="0"/>
+    <w:lsdException w:name="Colorful Grid Accent 2" w:semiHidden="0" w:uiPriority="73" w:unhideWhenUsed="0"/>
+    <w:lsdException w:name="Light Shading Accent 3" w:semiHidden="0" w:uiPriority="60" w:unhideWhenUsed="0"/>
+    <w:lsdException w:name="Light List Accent 3" w:semiHidden="0" w:uiPriority="61" w:unhideWhenUsed="0"/>
+    <w:lsdException w:name="Light Grid Accent 3" w:semiHidden="0" w:uiPriority="62" w:unhideWhenUsed="0"/>
+    <w:lsdException w:name="Medium Shading 1 Accent 3" w:semiHidden="0" w:uiPriority="63" w:unhideWhenUsed="0"/>
+    <w:lsdException w:name="Medium Shading 2 Accent 3" w:semiHidden="0" w:uiPriority="64" w:unhideWhenUsed="0"/>
+    <w:lsdException w:name="Medium List 1 Accent 3" w:semiHidden="0" w:uiPriority="65" w:unhideWhenUsed="0"/>
+    <w:lsdException w:name="Medium List 2 Accent 3" w:semiHidden="0" w:uiPriority="66" w:unhideWhenUsed="0"/>
+    <w:lsdException w:name="Medium Grid 1 Accent 3" w:semiHidden="0" w:uiPriority="67" w:unhideWhenUsed="0"/>
+    <w:lsdException w:name="Medium Grid 2 Accent 3" w:semiHidden="0" w:uiPriority="68" w:unhideWhenUsed="0"/>
+    <w:lsdException w:name="Medium Grid 3 Accent 3" w:semiHidden="0" w:uiPriority="69" w:unhideWhenUsed="0"/>
+    <w:lsdException w:name="Dark List Accent 3" w:semiHidden="0" w:uiPriority="70" w:unhideWhenUsed="0"/>
+    <w:lsdException w:name="Colorful Shading Accent 3" w:semiHidden="0" w:uiPriority="71" w:unhideWhenUsed="0"/>
+    <w:lsdException w:name="Colorful List Accent 3" w:semiHidden="0" w:uiPriority="72" w:unhideWhenUsed="0"/>
+    <w:lsdException w:name="Colorful Grid Accent 3" w:semiHidden="0" w:uiPriority="73" w:unhideWhenUsed="0"/>
+    <w:lsdException w:name="Light Shading Accent 4" w:semiHidden="0" w:uiPriority="60" w:unhideWhenUsed="0"/>
+    <w:lsdException w:name="Light List Accent 4" w:semiHidden="0" w:uiPriority="61" w:unhideWhenUsed="0"/>
+    <w:lsdException w:name="Light Grid Accent 4" w:semiHidden="0" w:uiPriority="62" w:unhideWhenUsed="0"/>
+    <w:lsdException w:name="Medium Shading 1 Accent 4" w:semiHidden="0" w:uiPriority="63" w:unhideWhenUsed="0"/>
+    <w:lsdException w:name="Medium Shading 2 Accent 4" w:semiHidden="0" w:uiPriority="64" w:unhideWhenUsed="0"/>
+    <w:lsdException w:name="Medium List 1 Accent 4" w:semiHidden="0" w:uiPriority="65" w:unhideWhenUsed="0"/>
+    <w:lsdException w:name="Medium List 2 Accent 4" w:semiHidden="0" w:uiPriority="66" w:unhideWhenUsed="0"/>
+    <w:lsdException w:name="Medium Grid 1 Accent 4" w:semiHidden="0" w:uiPriority="67" w:unhideWhenUsed="0"/>
+    <w:lsdException w:name="Medium Grid 2 Accent 4" w:semiHidden="0" w:uiPriority="68" w:unhideWhenUsed="0"/>
+    <w:lsdException w:name="Medium Grid 3 Accent 4" w:semiHidden="0" w:uiPriority="69" w:unhideWhenUsed="0"/>
+    <w:lsdException w:name="Dark List Accent 4" w:semiHidden="0" w:uiPriority="70" w:unhideWhenUsed="0"/>
+    <w:lsdException w:name="Colorful Shading Accent 4" w:semiHidden="0" w:uiPriority="71" w:unhideWhenUsed="0"/>
+    <w:lsdException w:name="Colorful List Accent 4" w:semiHidden="0" w:uiPriority="72" w:unhideWhenUsed="0"/>
+    <w:lsdException w:name="Colorful Grid Accent 4" w:semiHidden="0" w:uiPriority="73" w:unhideWhenUsed="0"/>
+    <w:lsdException w:name="Light Shading Accent 5" w:semiHidden="0" w:uiPriority="60" w:unhideWhenUsed="0"/>
+    <w:lsdException w:name="Light List Accent 5" w:semiHidden="0" w:uiPriority="61" w:unhideWhenUsed="0"/>
+    <w:lsdException w:name="Light Grid Accent 5" w:semiHidden="0" w:uiPriority="62" w:unhideWhenUsed="0"/>
+    <w:lsdException w:name="Medium Shading 1 Accent 5" w:semiHidden="0" w:uiPriority="63" w:unhideWhenUsed="0"/>
+    <w:lsdException w:name="Medium Shading 2 Accent 5" w:semiHidden="0" w:uiPriority="64" w:unhideWhenUsed="0"/>
+    <w:lsdException w:name="Medium List 1 Accent 5" w:semiHidden="0" w:uiPriority="65" w:unhideWhenUsed="0"/>
+    <w:lsdException w:name="Medium List 2 Accent 5" w:semiHidden="0" w:uiPriority="66" w:unhideWhenUsed="0"/>
+    <w:lsdException w:name="Medium Grid 1 Accent 5" w:semiHidden="0" w:uiPriority="67" w:unhideWhenUsed="0"/>
+    <w:lsdException w:name="Medium Grid 2 Accent 5" w:semiHidden="0" w:uiPriority="68" w:unhideWhenUsed="0"/>
+    <w:lsdException w:name="Medium Grid 3 Accent 5" w:semiHidden="0" w:uiPriority="69" w:unhideWhenUsed="0"/>
+    <w:lsdException w:name="Dark List Accent 5" w:semiHidden="0" w:uiPriority="70" w:unhideWhenUsed="0"/>
+    <w:lsdException w:name="Colorful Shading Accent 5" w:semiHidden="0" w:uiPriority="71" w:unhideWhenUsed="0"/>
+    <w:lsdException w:name="Colorful List Accent 5" w:semiHidden="0" w:uiPriority="72" w:unhideWhenUsed="0"/>
+    <w:lsdException w:name="Colorful Grid Accent 5" w:semiHidden="0" w:uiPriority="73" w:unhideWhenUsed="0"/>
+    <w:lsdException w:name="Light Shading Accent 6" w:semiHidden="0" w:uiPriority="60" w:unhideWhenUsed="0"/>
+    <w:lsdException w:name="Light List Accent 6" w:semiHidden="0" w:uiPriority="61" w:unhideWhenUsed="0"/>
+    <w:lsdException w:name="Light Grid Accent 6" w:semiHidden="0" w:uiPriority="62" w:unhideWhenUsed="0"/>
+    <w:lsdException w:name="Medium Shading 1 Accent 6" w:semiHidden="0" w:uiPriority="63" w:unhideWhenUsed="0"/>
+    <w:lsdException w:name="Medium Shading 2 Accent 6" w:semiHidden="0" w:uiPriority="64" w:unhideWhenUsed="0"/>
+    <w:lsdException w:name="Medium List 1 Accent 6" w:semiHidden="0" w:uiPriority="65" w:unhideWhenUsed="0"/>
+    <w:lsdException w:name="Medium List 2 Accent 6" w:semiHidden="0" w:uiPriority="66" w:unhideWhenUsed="0"/>
+    <w:lsdException w:name="Medium Grid 1 Accent 6" w:semiHidden="0" w:uiPriority="67" w:unhideWhenUsed="0"/>
+    <w:lsdException w:name="Medium Grid 2 Accent 6" w:semiHidden="0" w:uiPriority="68" w:unhideWhenUsed="0"/>
+    <w:lsdException w:name="Medium Grid 3 Accent 6" w:semiHidden="0" w:uiPriority="69" w:unhideWhenUsed="0"/>
+    <w:lsdException w:name="Dark List Accent 6" w:semiHidden="0" w:uiPriority="70" w:unhideWhenUsed="0"/>
+    <w:lsdException w:name="Colorful Shading Accent 6" w:semiHidden="0" w:uiPriority="71" w:unhideWhenUsed="0"/>
+    <w:lsdException w:name="Colorful List Accent 6" w:semiHidden="0" w:uiPriority="72" w:unhideWhenUsed="0"/>
+    <w:lsdException w:name="Colorful Grid Accent 6" w:semiHidden="0" w:uiPriority="73" w:unhideWhenUsed="0"/>
+    <w:lsdException w:name="Subtle Emphasis" w:semiHidden="0" w:uiPriority="19" w:unhideWhenUsed="0" w:qFormat="1"/>
+    <w:lsdException w:name="Intense Emphasis" w:semiHidden="0" w:uiPriority="21" w:unhideWhenUsed="0" w:qFormat="1"/>
+    <w:lsdException w:name="Subtle Reference" w:semiHidden="0" w:uiPriority="31" w:unhideWhenUsed="0" w:qFormat="1"/>
+    <w:lsdException w:name="Intense Reference" w:semiHidden="0" w:uiPriority="32" w:unhideWhenUsed="0" w:qFormat="1"/>
+    <w:lsdException w:name="Book Title" w:semiHidden="0" w:uiPriority="33" w:unhideWhenUsed="0" w:qFormat="1"/>
+    <w:lsdException w:name="Bibliography" w:uiPriority="37"/>
+    <w:lsdException w:name="TOC Heading" w:uiPriority="39" w:qFormat="1"/>
+  </w:latentStyles>
+  <w:style w:type="paragraph" w:default="1" w:styleId="Normal">
+    <w:name w:val="Normal"/>
+    <w:qFormat/>
+  </w:style>
+  <w:style w:type="character" w:default="1" w:styleId="DefaultParagraphFont">
+    <w:name w:val="Default Paragraph Font"/>
+    <w:uiPriority w:val="1"/>
+    <w:semiHidden/>
+    <w:unhideWhenUsed/>
+  </w:style>
+  <w:style w:type="table" w:default="1" w:styleId="TableNormal">
+    <w:name w:val="Normal Table"/>
+    <w:uiPriority w:val="99"/>
+    <w:semiHidden/>
+    <w:unhideWhenUsed/>
+    <w:tblPr>
+      <w:tblInd w:w="0" w:type="dxa"/>
+      <w:tblCellMar>
+        <w:top w:w="0" w:type="dxa"/>
+        <w:left w:w="108" w:type="dxa"/>
+        <w:bottom w:w="0" w:type="dxa"/>
+        <w:right w:w="108" w:type="dxa"/>
+      </w:tblCellMar>
+    </w:tblPr>
+  </w:style>
+  <w:style w:type="numbering" w:default="1" w:styleId="NoList">
+    <w:name w:val="No List"/>
+    <w:uiPriority w:val="99"/>
+    <w:semiHidden/>
+    <w:unhideWhenUsed/>
   </w:style>
 </w:styles>
 </file>

--- a/Document.docx
+++ b/Document.docx
@@ -112,7 +112,22 @@
         <w:t>can export route to G</w:t>
       </w:r>
       <w:r>
-        <w:t>oogle maps</w:t>
+        <w:t>oogle M</w:t>
+      </w:r>
+      <w:r>
+        <w:t>aps</w:t>
+      </w:r>
+    </w:p>
+    <w:p>
+      <w:pPr>
+        <w:pStyle w:val="ListParagraph"/>
+        <w:numPr>
+          <w:ilvl w:val="1"/>
+          <w:numId w:val="2"/>
+        </w:numPr>
+      </w:pPr>
+      <w:r>
+        <w:t>import into devices for navigation</w:t>
       </w:r>
     </w:p>
     <w:p>
@@ -203,33 +218,11 @@
           <w:lang w:val="en-US"/>
         </w:rPr>
       </w:pPr>
-      <w:proofErr w:type="spellStart"/>
       <w:r>
         <w:rPr>
           <w:lang w:val="en-US"/>
         </w:rPr>
-        <w:t>zeroMQ</w:t>
-      </w:r>
-      <w:proofErr w:type="spellEnd"/>
-      <w:r>
-        <w:rPr>
-          <w:lang w:val="en-US"/>
-        </w:rPr>
-        <w:t>/</w:t>
-      </w:r>
-      <w:proofErr w:type="spellStart"/>
-      <w:r>
-        <w:rPr>
-          <w:lang w:val="en-US"/>
-        </w:rPr>
-        <w:t>zeroRPC</w:t>
-      </w:r>
-      <w:proofErr w:type="spellEnd"/>
-      <w:r>
-        <w:rPr>
-          <w:lang w:val="en-US"/>
-        </w:rPr>
-        <w:t xml:space="preserve"> (message queue)</w:t>
+        <w:t>zeroMQ/zeroRPC (message queue)</w:t>
       </w:r>
     </w:p>
     <w:p>
@@ -243,19 +236,11 @@
           <w:lang w:val="en-US"/>
         </w:rPr>
       </w:pPr>
-      <w:proofErr w:type="spellStart"/>
       <w:r>
         <w:rPr>
           <w:lang w:val="en-US"/>
         </w:rPr>
-        <w:t>Restify</w:t>
-      </w:r>
-      <w:proofErr w:type="spellEnd"/>
-      <w:r>
-        <w:rPr>
-          <w:lang w:val="en-US"/>
-        </w:rPr>
-        <w:t xml:space="preserve"> (API framework)</w:t>
+        <w:t>Restify (API framework)</w:t>
       </w:r>
     </w:p>
     <w:p>
@@ -363,21 +348,7 @@
         <w:rPr>
           <w:lang w:val="en-US"/>
         </w:rPr>
-        <w:t xml:space="preserve">A </w:t>
-      </w:r>
-      <w:proofErr w:type="spellStart"/>
-      <w:r>
-        <w:rPr>
-          <w:lang w:val="en-US"/>
-        </w:rPr>
-        <w:t>zeroRPC</w:t>
-      </w:r>
-      <w:proofErr w:type="spellEnd"/>
-      <w:r>
-        <w:rPr>
-          <w:lang w:val="en-US"/>
-        </w:rPr>
-        <w:t xml:space="preserve"> server</w:t>
+        <w:t>A zeroRPC server</w:t>
       </w:r>
     </w:p>
     <w:p>
@@ -426,8 +397,6 @@
           <w:u w:val="single"/>
         </w:rPr>
       </w:pPr>
-      <w:bookmarkStart w:id="0" w:name="_GoBack"/>
-      <w:bookmarkEnd w:id="0"/>
       <w:r>
         <w:rPr>
           <w:b/>
@@ -435,7 +404,6 @@
           <w:szCs w:val="32"/>
           <w:u w:val="single"/>
         </w:rPr>
-        <w:lastRenderedPageBreak/>
         <w:t>Architecture Diagram</w:t>
       </w:r>
     </w:p>
@@ -448,6 +416,7 @@
       </w:pPr>
       <w:r>
         <w:rPr>
+          <w:noProof/>
           <w:u w:val="single"/>
           <w:lang w:val="en-US"/>
         </w:rPr>
@@ -493,6 +462,11 @@
       </w:r>
     </w:p>
     <w:p>
+      <w:r>
+        <w:br w:type="page"/>
+      </w:r>
+    </w:p>
+    <w:p>
       <w:pPr>
         <w:rPr>
           <w:u w:val="single"/>
@@ -502,64 +476,224 @@
         <w:rPr>
           <w:u w:val="single"/>
         </w:rPr>
-        <w:t>Usage Instructions</w:t>
-      </w:r>
-    </w:p>
-    <w:p>
-      <w:r>
-        <w:t xml:space="preserve">1. </w:t>
-      </w:r>
-      <w:r>
-        <w:t>Enter a starting location in the start text field.</w:t>
-      </w:r>
-    </w:p>
-    <w:p>
-      <w:r>
-        <w:t xml:space="preserve">2. </w:t>
-      </w:r>
-      <w:r>
-        <w:t>Enter a destination in the destination text field.</w:t>
-      </w:r>
-    </w:p>
-    <w:p>
-      <w:r>
-        <w:t>3</w:t>
-      </w:r>
-      <w:r>
-        <w:t>. Select a car from the C</w:t>
-      </w:r>
-      <w:r>
-        <w:t>ar dropdown box.</w:t>
-      </w:r>
-    </w:p>
-    <w:p>
-      <w:r>
-        <w:t>4</w:t>
-      </w:r>
-      <w:r>
-        <w:t>. Select</w:t>
-      </w:r>
-      <w:r>
-        <w:t xml:space="preserve"> an associated spec from the </w:t>
-      </w:r>
-      <w:r>
-        <w:t>Car Model dropdown box.</w:t>
-      </w:r>
-    </w:p>
-    <w:p>
-      <w:r>
-        <w:t xml:space="preserve">5. </w:t>
-      </w:r>
-      <w:r>
-        <w:t>Click the search button and wait for the results</w:t>
-      </w:r>
-      <w:r>
+        <w:lastRenderedPageBreak/>
+        <w:t>Using EV-Go</w:t>
+      </w:r>
+    </w:p>
+    <w:p>
+      <w:pPr>
+        <w:rPr>
+          <w:b/>
+        </w:rPr>
+      </w:pPr>
+      <w:r>
+        <w:rPr>
+          <w:b/>
+        </w:rPr>
+        <w:t>Getting Started</w:t>
+      </w:r>
+    </w:p>
+    <w:p>
+      <w:r>
+        <w:t>The user begins at the main screen with just four fields – that’s all that is required to get going. So, just:</w:t>
+      </w:r>
+      <w:r>
+        <w:br/>
+      </w:r>
+    </w:p>
+    <w:p>
+      <w:pPr>
+        <w:pStyle w:val="ListParagraph"/>
+        <w:numPr>
+          <w:ilvl w:val="0"/>
+          <w:numId w:val="4"/>
+        </w:numPr>
+      </w:pPr>
+      <w:r>
+        <w:t>Begin typing a starting location and have it auto complete to where you want to go.</w:t>
+      </w:r>
+    </w:p>
+    <w:p>
+      <w:pPr>
+        <w:pStyle w:val="ListParagraph"/>
+        <w:numPr>
+          <w:ilvl w:val="0"/>
+          <w:numId w:val="4"/>
+        </w:numPr>
+      </w:pPr>
+      <w:r>
+        <w:t>Begin typing a destination location and have it auto complete to where you want to go.</w:t>
+      </w:r>
+    </w:p>
+    <w:p>
+      <w:pPr>
+        <w:pStyle w:val="ListParagraph"/>
+        <w:numPr>
+          <w:ilvl w:val="0"/>
+          <w:numId w:val="4"/>
+        </w:numPr>
+      </w:pPr>
+      <w:r>
+        <w:t>Select a car and its associated spec / model from the given dropdowns.</w:t>
+      </w:r>
+    </w:p>
+    <w:p>
+      <w:pPr>
+        <w:rPr>
+          <w:b/>
+        </w:rPr>
+      </w:pPr>
+      <w:r>
+        <w:t xml:space="preserve">Then, just click </w:t>
+      </w:r>
+      <w:r>
+        <w:rPr>
+          <w:b/>
+        </w:rPr>
+        <w:t>Search</w:t>
+      </w:r>
+      <w:r>
+        <w:rPr>
+          <w:b/>
+        </w:rPr>
         <w:t>.</w:t>
       </w:r>
     </w:p>
     <w:p>
       <w:pPr>
         <w:rPr>
+          <w:i/>
+        </w:rPr>
+      </w:pPr>
+      <w:r>
+        <w:rPr>
+          <w:i/>
+        </w:rPr>
+        <w:t>Please note that for longer trips the searching process can take some time. A loading indicator is shown to let you know work is being completed.</w:t>
+      </w:r>
+    </w:p>
+    <w:p>
+      <w:pPr>
+        <w:rPr>
+          <w:b/>
+        </w:rPr>
+      </w:pPr>
+      <w:r>
+        <w:rPr>
+          <w:b/>
+        </w:rPr>
+        <w:t>Navigating your Route</w:t>
+      </w:r>
+    </w:p>
+    <w:p>
+      <w:r>
+        <w:t>If results came back, proceed below. Otherwise, you may get a modal with an error message. It’s likely the route you selected is impossible or deemed too risky to travel. Try a different route.</w:t>
+      </w:r>
+    </w:p>
+    <w:p>
+      <w:r>
+        <w:t>When the search results come back successfully, you will be presented with a list of stops in a list and a visual representation of the trip on a map.</w:t>
+      </w:r>
+    </w:p>
+    <w:p>
+      <w:pPr>
+        <w:rPr>
+          <w:i/>
+        </w:rPr>
+      </w:pPr>
+      <w:r>
+        <w:rPr>
+          <w:i/>
+        </w:rPr>
+        <w:t>Navigating the Map</w:t>
+      </w:r>
+    </w:p>
+    <w:p>
+      <w:r>
+        <w:t>You can drag and pan the map, along with zoom in. The chargers you will need to stop at are clearly marked with a charger icon on the map, you can zoom in on the map to see their exact location relative to the route.</w:t>
+      </w:r>
+    </w:p>
+    <w:p>
+      <w:pPr>
+        <w:rPr>
+          <w:i/>
+        </w:rPr>
+      </w:pPr>
+      <w:r>
+        <w:rPr>
+          <w:i/>
+        </w:rPr>
+        <w:t>Importing the Directions into a GPS or General Purpose Device</w:t>
+      </w:r>
+    </w:p>
+    <w:p>
+      <w:r>
+        <w:t xml:space="preserve">At the bottom of the </w:t>
+      </w:r>
+      <w:r>
+        <w:rPr>
+          <w:b/>
+        </w:rPr>
+        <w:t xml:space="preserve">Stops </w:t>
+      </w:r>
+      <w:r>
+        <w:t xml:space="preserve">pane is a provided </w:t>
+      </w:r>
+      <w:r>
+        <w:rPr>
+          <w:b/>
+        </w:rPr>
+        <w:t xml:space="preserve">Export Route </w:t>
+      </w:r>
+      <w:r>
+        <w:t>button. This button does one of two things depending on the platform:</w:t>
+      </w:r>
+    </w:p>
+    <w:p>
+      <w:pPr>
+        <w:pStyle w:val="ListParagraph"/>
+        <w:numPr>
+          <w:ilvl w:val="0"/>
+          <w:numId w:val="4"/>
+        </w:numPr>
+      </w:pPr>
+      <w:r>
+        <w:rPr>
+          <w:b/>
+        </w:rPr>
+        <w:t>Desktop</w:t>
+      </w:r>
+      <w:r>
+        <w:t>: On a desktop platform, a Google Maps tab will be opened in your browser allowing you to view in detail, all the directions required to get to your location. You can then save this within Google Maps and load it on any Android device or Google enabled GPS.</w:t>
+      </w:r>
+    </w:p>
+    <w:p>
+      <w:pPr>
+        <w:pStyle w:val="ListParagraph"/>
+        <w:numPr>
+          <w:ilvl w:val="0"/>
+          <w:numId w:val="4"/>
+        </w:numPr>
+      </w:pPr>
+      <w:r>
+        <w:rPr>
+          <w:b/>
+        </w:rPr>
+        <w:t xml:space="preserve">Mobile: </w:t>
+      </w:r>
+      <w:r>
+        <w:t>On mobile, the Google Maps application will be opene</w:t>
+      </w:r>
+      <w:r>
+        <w:t>d. You can do something similar to save or begin navigation immediately.</w:t>
+      </w:r>
+      <w:r>
+        <w:br w:type="page"/>
+      </w:r>
+    </w:p>
+    <w:p>
+      <w:pPr>
+        <w:rPr>
           <w:u w:val="single"/>
         </w:rPr>
       </w:pPr>
@@ -567,12 +701,50 @@
         <w:rPr>
           <w:u w:val="single"/>
         </w:rPr>
+        <w:lastRenderedPageBreak/>
         <w:t>Examples</w:t>
       </w:r>
-    </w:p>
-    <w:p>
-      <w:r>
-        <w:t>Navigating a mountain range in California:</w:t>
+      <w:r>
+        <w:rPr>
+          <w:u w:val="single"/>
+        </w:rPr>
+        <w:t xml:space="preserve"> and Highlights</w:t>
+      </w:r>
+    </w:p>
+    <w:p>
+      <w:pPr>
+        <w:rPr>
+          <w:b/>
+        </w:rPr>
+      </w:pPr>
+      <w:r>
+        <w:rPr>
+          <w:b/>
+        </w:rPr>
+        <w:t>Navigating Mountains</w:t>
+      </w:r>
+    </w:p>
+    <w:p>
+      <w:r>
+        <w:t>Below, we show a navigation route n</w:t>
+      </w:r>
+      <w:r>
+        <w:t>avigating a mountain range in California</w:t>
+      </w:r>
+      <w:r>
+        <w:t>. You can observe that there is a shorter path going directly through, but since the range of the car is too short and there are not enough chargers, it is not possible to drive this. So, the algorithm routes it around.</w:t>
+      </w:r>
+      <w:r>
+        <w:t xml:space="preserve"> This is highlights that a naïve beeline for the end would </w:t>
+      </w:r>
+      <w:r>
+        <w:rPr>
+          <w:b/>
+        </w:rPr>
+        <w:t xml:space="preserve">not </w:t>
+      </w:r>
+      <w:r>
+        <w:t>be good enough.</w:t>
       </w:r>
     </w:p>
     <w:p>
@@ -584,11 +756,10 @@
           <w:noProof/>
           <w:lang w:val="en-US"/>
         </w:rPr>
-        <w:lastRenderedPageBreak/>
         <w:drawing>
           <wp:inline distT="0" distB="0" distL="0" distR="0">
-            <wp:extent cx="4453890" cy="2360562"/>
-            <wp:effectExtent l="19050" t="0" r="3810" b="0"/>
+            <wp:extent cx="6487785" cy="3438525"/>
+            <wp:effectExtent l="0" t="0" r="0" b="0"/>
             <wp:docPr id="1" name="Picture 1"/>
             <wp:cNvGraphicFramePr>
               <a:graphicFrameLocks xmlns:a="http://schemas.openxmlformats.org/drawingml/2006/main" noChangeAspect="1"/>
@@ -612,7 +783,7 @@
                   <pic:spPr bwMode="auto">
                     <a:xfrm>
                       <a:off x="0" y="0"/>
-                      <a:ext cx="4458204" cy="2362848"/>
+                      <a:ext cx="6494527" cy="3442098"/>
                     </a:xfrm>
                     <a:prstGeom prst="rect">
                       <a:avLst/>
@@ -633,7 +804,172 @@
       </w:r>
     </w:p>
     <w:p/>
-    <w:p/>
+    <w:p>
+      <w:pPr>
+        <w:rPr>
+          <w:b/>
+        </w:rPr>
+      </w:pPr>
+      <w:r>
+        <w:rPr>
+          <w:b/>
+        </w:rPr>
+        <w:br w:type="page"/>
+      </w:r>
+    </w:p>
+    <w:p>
+      <w:pPr>
+        <w:rPr>
+          <w:b/>
+        </w:rPr>
+      </w:pPr>
+      <w:r>
+        <w:rPr>
+          <w:b/>
+        </w:rPr>
+        <w:lastRenderedPageBreak/>
+        <w:t>Mobile Support</w:t>
+      </w:r>
+    </w:p>
+    <w:p>
+      <w:r>
+        <w:t xml:space="preserve">The world is becoming more increasingly mobile. </w:t>
+      </w:r>
+      <w:r>
+        <w:t xml:space="preserve">A mobile version of the application ensures that users will be to check in and find their way home or to some location on the go, any time. </w:t>
+      </w:r>
+    </w:p>
+    <w:p>
+      <w:pPr>
+        <w:jc w:val="center"/>
+        <w:rPr>
+          <w:b/>
+        </w:rPr>
+      </w:pPr>
+      <w:r>
+        <w:rPr>
+          <w:b/>
+          <w:noProof/>
+          <w:lang w:val="en-US"/>
+        </w:rPr>
+        <w:drawing>
+          <wp:inline distT="0" distB="0" distL="0" distR="0">
+            <wp:extent cx="3541514" cy="6296025"/>
+            <wp:effectExtent l="0" t="0" r="0" b="0"/>
+            <wp:docPr id="2" name="Picture 2"/>
+            <wp:cNvGraphicFramePr>
+              <a:graphicFrameLocks xmlns:a="http://schemas.openxmlformats.org/drawingml/2006/main" noChangeAspect="1"/>
+            </wp:cNvGraphicFramePr>
+            <a:graphic xmlns:a="http://schemas.openxmlformats.org/drawingml/2006/main">
+              <a:graphicData uri="http://schemas.openxmlformats.org/drawingml/2006/picture">
+                <pic:pic xmlns:pic="http://schemas.openxmlformats.org/drawingml/2006/picture">
+                  <pic:nvPicPr>
+                    <pic:cNvPr id="0" name="EV1.png"/>
+                    <pic:cNvPicPr/>
+                  </pic:nvPicPr>
+                  <pic:blipFill>
+                    <a:blip r:embed="rId8" cstate="print">
+                      <a:extLst>
+                        <a:ext uri="{28A0092B-C50C-407E-A947-70E740481C1C}">
+                          <a14:useLocalDpi xmlns:a14="http://schemas.microsoft.com/office/drawing/2010/main" val="0"/>
+                        </a:ext>
+                      </a:extLst>
+                    </a:blip>
+                    <a:stretch>
+                      <a:fillRect/>
+                    </a:stretch>
+                  </pic:blipFill>
+                  <pic:spPr>
+                    <a:xfrm>
+                      <a:off x="0" y="0"/>
+                      <a:ext cx="3541514" cy="6296025"/>
+                    </a:xfrm>
+                    <a:prstGeom prst="rect">
+                      <a:avLst/>
+                    </a:prstGeom>
+                  </pic:spPr>
+                </pic:pic>
+              </a:graphicData>
+            </a:graphic>
+          </wp:inline>
+        </w:drawing>
+      </w:r>
+    </w:p>
+    <w:p>
+      <w:r>
+        <w:br w:type="page"/>
+      </w:r>
+    </w:p>
+    <w:p>
+      <w:pPr>
+        <w:rPr>
+          <w:b/>
+        </w:rPr>
+      </w:pPr>
+      <w:r>
+        <w:rPr>
+          <w:b/>
+        </w:rPr>
+        <w:lastRenderedPageBreak/>
+        <w:t>Long Trips: Fully Supported!</w:t>
+      </w:r>
+    </w:p>
+    <w:p>
+      <w:r>
+        <w:t>With more chargers available around the globe now, going long distances is completely possible.</w:t>
+      </w:r>
+      <w:r>
+        <w:t xml:space="preserve"> Below, we show a trip from Cambridge to Quebec City. It stretches nearly 1,000 kilometers – much too far on a single charge or even multiple! </w:t>
+      </w:r>
+      <w:bookmarkStart w:id="0" w:name="_GoBack"/>
+      <w:bookmarkEnd w:id="0"/>
+    </w:p>
+    <w:p>
+      <w:r>
+        <w:rPr>
+          <w:lang w:val="en-US"/>
+        </w:rPr>
+        <w:drawing>
+          <wp:inline distT="0" distB="0" distL="0" distR="0" wp14:anchorId="057E877D" wp14:editId="62208306">
+            <wp:extent cx="5943600" cy="3508375"/>
+            <wp:effectExtent l="0" t="0" r="0" b="0"/>
+            <wp:docPr id="2050" name="Picture 2" descr="https://scontent-ord1-1.xx.fbcdn.net/hphotos-xtl1/v/t35.0-12/12946997_10206207617005676_738091813_o.png?oh=9c6613ecd03f78e47ea6a2ae4547a3cf&amp;oe=57043118"/>
+            <wp:cNvGraphicFramePr>
+              <a:graphicFrameLocks xmlns:a="http://schemas.openxmlformats.org/drawingml/2006/main" noChangeAspect="1"/>
+            </wp:cNvGraphicFramePr>
+            <a:graphic xmlns:a="http://schemas.openxmlformats.org/drawingml/2006/main">
+              <a:graphicData uri="http://schemas.openxmlformats.org/drawingml/2006/picture">
+                <pic:pic xmlns:pic="http://schemas.openxmlformats.org/drawingml/2006/picture">
+                  <pic:nvPicPr>
+                    <pic:cNvPr id="2050" name="Picture 2" descr="https://scontent-ord1-1.xx.fbcdn.net/hphotos-xtl1/v/t35.0-12/12946997_10206207617005676_738091813_o.png?oh=9c6613ecd03f78e47ea6a2ae4547a3cf&amp;oe=57043118"/>
+                    <pic:cNvPicPr>
+                      <a:picLocks noChangeAspect="1" noChangeArrowheads="1"/>
+                    </pic:cNvPicPr>
+                  </pic:nvPicPr>
+                  <pic:blipFill>
+                    <a:blip r:embed="rId9" cstate="print"/>
+                    <a:srcRect/>
+                    <a:stretch>
+                      <a:fillRect/>
+                    </a:stretch>
+                  </pic:blipFill>
+                  <pic:spPr bwMode="auto">
+                    <a:xfrm>
+                      <a:off x="0" y="0"/>
+                      <a:ext cx="5943600" cy="3508375"/>
+                    </a:xfrm>
+                    <a:prstGeom prst="rect">
+                      <a:avLst/>
+                    </a:prstGeom>
+                    <a:noFill/>
+                  </pic:spPr>
+                </pic:pic>
+              </a:graphicData>
+            </a:graphic>
+          </wp:inline>
+        </w:drawing>
+      </w:r>
+    </w:p>
     <w:sectPr>
       <w:pgSz w:w="12240" w:h="15840"/>
       <w:pgMar w:top="1440" w:right="1440" w:bottom="1440" w:left="1440" w:header="708" w:footer="708" w:gutter="0"/>
@@ -802,7 +1138,7 @@
         <w:rFonts w:ascii="Symbol" w:hAnsi="Symbol" w:hint="default"/>
       </w:rPr>
     </w:lvl>
-    <w:lvl w:ilvl="1" w:tplc="10090003" w:tentative="1">
+    <w:lvl w:ilvl="1" w:tplc="10090003">
       <w:start w:val="1"/>
       <w:numFmt w:val="bullet"/>
       <w:lvlText w:val="o"/>
@@ -1000,6 +1336,119 @@
       </w:rPr>
     </w:lvl>
     <w:lvl w:ilvl="8" w:tplc="10090005" w:tentative="1">
+      <w:start w:val="1"/>
+      <w:numFmt w:val="bullet"/>
+      <w:lvlText w:val=""/>
+      <w:lvlJc w:val="left"/>
+      <w:pPr>
+        <w:ind w:left="6480" w:hanging="360"/>
+      </w:pPr>
+      <w:rPr>
+        <w:rFonts w:ascii="Wingdings" w:hAnsi="Wingdings" w:hint="default"/>
+      </w:rPr>
+    </w:lvl>
+  </w:abstractNum>
+  <w:abstractNum w:abstractNumId="3">
+    <w:nsid w:val="4C2E553E"/>
+    <w:multiLevelType w:val="hybridMultilevel"/>
+    <w:tmpl w:val="E10665AA"/>
+    <w:lvl w:ilvl="0" w:tplc="04090001">
+      <w:start w:val="1"/>
+      <w:numFmt w:val="bullet"/>
+      <w:lvlText w:val=""/>
+      <w:lvlJc w:val="left"/>
+      <w:pPr>
+        <w:ind w:left="720" w:hanging="360"/>
+      </w:pPr>
+      <w:rPr>
+        <w:rFonts w:ascii="Symbol" w:hAnsi="Symbol" w:hint="default"/>
+      </w:rPr>
+    </w:lvl>
+    <w:lvl w:ilvl="1" w:tplc="04090003" w:tentative="1">
+      <w:start w:val="1"/>
+      <w:numFmt w:val="bullet"/>
+      <w:lvlText w:val="o"/>
+      <w:lvlJc w:val="left"/>
+      <w:pPr>
+        <w:ind w:left="1440" w:hanging="360"/>
+      </w:pPr>
+      <w:rPr>
+        <w:rFonts w:ascii="Courier" w:hAnsi="Courier" w:hint="default"/>
+      </w:rPr>
+    </w:lvl>
+    <w:lvl w:ilvl="2" w:tplc="04090005" w:tentative="1">
+      <w:start w:val="1"/>
+      <w:numFmt w:val="bullet"/>
+      <w:lvlText w:val=""/>
+      <w:lvlJc w:val="left"/>
+      <w:pPr>
+        <w:ind w:left="2160" w:hanging="360"/>
+      </w:pPr>
+      <w:rPr>
+        <w:rFonts w:ascii="Wingdings" w:hAnsi="Wingdings" w:hint="default"/>
+      </w:rPr>
+    </w:lvl>
+    <w:lvl w:ilvl="3" w:tplc="04090001" w:tentative="1">
+      <w:start w:val="1"/>
+      <w:numFmt w:val="bullet"/>
+      <w:lvlText w:val=""/>
+      <w:lvlJc w:val="left"/>
+      <w:pPr>
+        <w:ind w:left="2880" w:hanging="360"/>
+      </w:pPr>
+      <w:rPr>
+        <w:rFonts w:ascii="Symbol" w:hAnsi="Symbol" w:hint="default"/>
+      </w:rPr>
+    </w:lvl>
+    <w:lvl w:ilvl="4" w:tplc="04090003" w:tentative="1">
+      <w:start w:val="1"/>
+      <w:numFmt w:val="bullet"/>
+      <w:lvlText w:val="o"/>
+      <w:lvlJc w:val="left"/>
+      <w:pPr>
+        <w:ind w:left="3600" w:hanging="360"/>
+      </w:pPr>
+      <w:rPr>
+        <w:rFonts w:ascii="Courier" w:hAnsi="Courier" w:hint="default"/>
+      </w:rPr>
+    </w:lvl>
+    <w:lvl w:ilvl="5" w:tplc="04090005" w:tentative="1">
+      <w:start w:val="1"/>
+      <w:numFmt w:val="bullet"/>
+      <w:lvlText w:val=""/>
+      <w:lvlJc w:val="left"/>
+      <w:pPr>
+        <w:ind w:left="4320" w:hanging="360"/>
+      </w:pPr>
+      <w:rPr>
+        <w:rFonts w:ascii="Wingdings" w:hAnsi="Wingdings" w:hint="default"/>
+      </w:rPr>
+    </w:lvl>
+    <w:lvl w:ilvl="6" w:tplc="04090001" w:tentative="1">
+      <w:start w:val="1"/>
+      <w:numFmt w:val="bullet"/>
+      <w:lvlText w:val=""/>
+      <w:lvlJc w:val="left"/>
+      <w:pPr>
+        <w:ind w:left="5040" w:hanging="360"/>
+      </w:pPr>
+      <w:rPr>
+        <w:rFonts w:ascii="Symbol" w:hAnsi="Symbol" w:hint="default"/>
+      </w:rPr>
+    </w:lvl>
+    <w:lvl w:ilvl="7" w:tplc="04090003" w:tentative="1">
+      <w:start w:val="1"/>
+      <w:numFmt w:val="bullet"/>
+      <w:lvlText w:val="o"/>
+      <w:lvlJc w:val="left"/>
+      <w:pPr>
+        <w:ind w:left="5760" w:hanging="360"/>
+      </w:pPr>
+      <w:rPr>
+        <w:rFonts w:ascii="Courier" w:hAnsi="Courier" w:hint="default"/>
+      </w:rPr>
+    </w:lvl>
+    <w:lvl w:ilvl="8" w:tplc="04090005" w:tentative="1">
       <w:start w:val="1"/>
       <w:numFmt w:val="bullet"/>
       <w:lvlText w:val=""/>
@@ -1020,6 +1469,9 @@
   </w:num>
   <w:num w:numId="3">
     <w:abstractNumId w:val="0"/>
+  </w:num>
+  <w:num w:numId="4">
+    <w:abstractNumId w:val="3"/>
   </w:num>
 </w:numbering>
 </file>

--- a/Document.docx
+++ b/Document.docx
@@ -1,32 +1,26 @@
 
 <file path=word/document.xml><?xml version="1.0" encoding="utf-8"?>
-<w:document xmlns:o="urn:schemas-microsoft-com:office:office" xmlns:r="http://schemas.openxmlformats.org/officeDocument/2006/relationships" xmlns:v="urn:schemas-microsoft-com:vml" xmlns:w="http://schemas.openxmlformats.org/wordprocessingml/2006/main" xmlns:w10="urn:schemas-microsoft-com:office:word" xmlns:wp="http://schemas.openxmlformats.org/drawingml/2006/wordprocessingDrawing" xmlns:wps="http://schemas.microsoft.com/office/word/2010/wordprocessingShape" xmlns:wpg="http://schemas.microsoft.com/office/word/2010/wordprocessingGroup" xmlns:mc="http://schemas.openxmlformats.org/markup-compatibility/2006" xmlns:wp14="http://schemas.microsoft.com/office/word/2010/wordprocessingDrawing" xmlns:w14="http://schemas.microsoft.com/office/word/2010/wordml" mc:Ignorable="w14 wp14">
+<w:document xmlns:wpc="http://schemas.microsoft.com/office/word/2010/wordprocessingCanvas" xmlns:mc="http://schemas.openxmlformats.org/markup-compatibility/2006" xmlns:o="urn:schemas-microsoft-com:office:office" xmlns:r="http://schemas.openxmlformats.org/officeDocument/2006/relationships" xmlns:m="http://schemas.openxmlformats.org/officeDocument/2006/math" xmlns:v="urn:schemas-microsoft-com:vml" xmlns:wp14="http://schemas.microsoft.com/office/word/2010/wordprocessingDrawing" xmlns:wp="http://schemas.openxmlformats.org/drawingml/2006/wordprocessingDrawing" xmlns:w10="urn:schemas-microsoft-com:office:word" xmlns:w="http://schemas.openxmlformats.org/wordprocessingml/2006/main" xmlns:w14="http://schemas.microsoft.com/office/word/2010/wordml" xmlns:wpg="http://schemas.microsoft.com/office/word/2010/wordprocessingGroup" xmlns:wpi="http://schemas.microsoft.com/office/word/2010/wordprocessingInk" xmlns:wne="http://schemas.microsoft.com/office/word/2006/wordml" xmlns:wps="http://schemas.microsoft.com/office/word/2010/wordprocessingShape" mc:Ignorable="w14 wp14">
   <w:body>
     <w:p>
       <w:pPr>
         <w:pStyle w:val="Title"/>
-        <w:rPr/>
-      </w:pPr>
-      <w:r>
-        <w:rPr/>
+      </w:pPr>
+      <w:r>
         <w:t>EV-Go Documentation</w:t>
       </w:r>
     </w:p>
     <w:p>
       <w:pPr>
         <w:pStyle w:val="Subtitle"/>
-        <w:rPr/>
-      </w:pPr>
-      <w:r>
-        <w:rPr/>
+      </w:pPr>
+      <w:r>
         <w:t>By Vaughan Hilts, Giovanni Romano, Brandon Smith</w:t>
       </w:r>
     </w:p>
     <w:p>
       <w:pPr>
-        <w:pStyle w:val="Normal"/>
-        <w:rPr>
-          <w:b/>
+        <w:rPr>
           <w:b/>
           <w:sz w:val="32"/>
           <w:szCs w:val="32"/>
@@ -44,21 +38,17 @@
       </w:r>
     </w:p>
     <w:p>
-      <w:pPr>
-        <w:pStyle w:val="Normal"/>
-        <w:rPr/>
-      </w:pPr>
-      <w:r>
-        <w:rPr/>
+      <w:r>
         <w:tab/>
-        <w:t>EV-Go is a web application for electric car drivers. It allows them to plan trips with their electric car, creating a route that passes through charging stations. It takes into account the properties of their car, such as its range on a full charge and its compatibility with different types of charging stations.</w:t>
-      </w:r>
-    </w:p>
-    <w:p>
-      <w:pPr>
-        <w:pStyle w:val="Normal"/>
-        <w:rPr>
-          <w:b/>
+        <w:t xml:space="preserve">EV-Go is a web application for electric car drivers. It allows them to plan trips with their electric car, creating a route that passes through charging stations. It takes </w:t>
+      </w:r>
+      <w:r>
+        <w:t>into account the properties of their car, such as its range on a full charge and its compatibility with different types of charging stations.</w:t>
+      </w:r>
+    </w:p>
+    <w:p>
+      <w:pPr>
+        <w:rPr>
           <w:b/>
           <w:sz w:val="32"/>
           <w:szCs w:val="32"/>
@@ -82,10 +72,8 @@
           <w:ilvl w:val="0"/>
           <w:numId w:val="1"/>
         </w:numPr>
-        <w:rPr/>
-      </w:pPr>
-      <w:r>
-        <w:rPr/>
+      </w:pPr>
+      <w:r>
         <w:t>can choose car by model and specific spec</w:t>
       </w:r>
     </w:p>
@@ -96,10 +84,8 @@
           <w:ilvl w:val="0"/>
           <w:numId w:val="1"/>
         </w:numPr>
-        <w:rPr/>
-      </w:pPr>
-      <w:r>
-        <w:rPr/>
+      </w:pPr>
+      <w:r>
         <w:t>displays map with route through necessary stops</w:t>
       </w:r>
     </w:p>
@@ -110,11 +96,12 @@
           <w:ilvl w:val="0"/>
           <w:numId w:val="1"/>
         </w:numPr>
-        <w:rPr/>
-      </w:pPr>
-      <w:r>
-        <w:rPr/>
-        <w:t>can export route to Google Maps</w:t>
+      </w:pPr>
+      <w:r>
+        <w:t>can export rout</w:t>
+      </w:r>
+      <w:r>
+        <w:t>e to Google Maps</w:t>
       </w:r>
     </w:p>
     <w:p>
@@ -124,10 +111,8 @@
           <w:ilvl w:val="1"/>
           <w:numId w:val="1"/>
         </w:numPr>
-        <w:rPr/>
-      </w:pPr>
-      <w:r>
-        <w:rPr/>
+      </w:pPr>
+      <w:r>
         <w:t>import into devices for navigation</w:t>
       </w:r>
     </w:p>
@@ -138,10 +123,8 @@
           <w:ilvl w:val="0"/>
           <w:numId w:val="1"/>
         </w:numPr>
-        <w:rPr/>
-      </w:pPr>
-      <w:r>
-        <w:rPr/>
+      </w:pPr>
+      <w:r>
         <w:t>auto complete for search boxes using Google Maps API</w:t>
       </w:r>
     </w:p>
@@ -152,10 +135,8 @@
           <w:ilvl w:val="0"/>
           <w:numId w:val="1"/>
         </w:numPr>
-        <w:rPr/>
-      </w:pPr>
-      <w:r>
-        <w:rPr/>
+      </w:pPr>
+      <w:r>
         <w:t>works on mobile devices</w:t>
       </w:r>
     </w:p>
@@ -166,19 +147,15 @@
           <w:ilvl w:val="0"/>
           <w:numId w:val="1"/>
         </w:numPr>
-        <w:rPr/>
-      </w:pPr>
-      <w:r>
-        <w:rPr/>
+      </w:pPr>
+      <w:r>
         <w:t>server is multithreaded</w:t>
       </w:r>
     </w:p>
     <w:p>
       <w:pPr>
-        <w:pStyle w:val="Normal"/>
-        <w:spacing w:lineRule="auto" w:line="240" w:before="0" w:after="120"/>
-        <w:rPr>
-          <w:b/>
+        <w:spacing w:after="120" w:line="240" w:lineRule="auto"/>
+        <w:rPr>
           <w:b/>
           <w:sz w:val="32"/>
           <w:szCs w:val="32"/>
@@ -197,12 +174,11 @@
     </w:p>
     <w:p>
       <w:pPr>
-        <w:pStyle w:val="Normal"/>
         <w:numPr>
           <w:ilvl w:val="0"/>
           <w:numId w:val="2"/>
         </w:numPr>
-        <w:spacing w:lineRule="auto" w:line="240" w:before="0" w:after="120"/>
+        <w:spacing w:after="120" w:line="240" w:lineRule="auto"/>
         <w:rPr>
           <w:lang w:val="en-US"/>
         </w:rPr>
@@ -216,12 +192,11 @@
     </w:p>
     <w:p>
       <w:pPr>
-        <w:pStyle w:val="Normal"/>
         <w:numPr>
           <w:ilvl w:val="1"/>
           <w:numId w:val="2"/>
         </w:numPr>
-        <w:spacing w:lineRule="auto" w:line="240" w:before="0" w:after="120"/>
+        <w:spacing w:after="120" w:line="240" w:lineRule="auto"/>
         <w:rPr>
           <w:lang w:val="en-US"/>
         </w:rPr>
@@ -235,12 +210,11 @@
     </w:p>
     <w:p>
       <w:pPr>
-        <w:pStyle w:val="Normal"/>
         <w:numPr>
           <w:ilvl w:val="1"/>
           <w:numId w:val="2"/>
         </w:numPr>
-        <w:spacing w:lineRule="auto" w:line="240" w:before="0" w:after="120"/>
+        <w:spacing w:after="120" w:line="240" w:lineRule="auto"/>
         <w:rPr>
           <w:lang w:val="en-US"/>
         </w:rPr>
@@ -254,12 +228,11 @@
     </w:p>
     <w:p>
       <w:pPr>
-        <w:pStyle w:val="Normal"/>
         <w:numPr>
           <w:ilvl w:val="1"/>
           <w:numId w:val="2"/>
         </w:numPr>
-        <w:spacing w:lineRule="auto" w:line="240" w:before="0" w:after="120"/>
+        <w:spacing w:after="120" w:line="240" w:lineRule="auto"/>
         <w:rPr>
           <w:lang w:val="en-US"/>
         </w:rPr>
@@ -268,17 +241,22 @@
         <w:rPr>
           <w:lang w:val="en-US"/>
         </w:rPr>
-        <w:t>MySQL (database engine)</w:t>
-      </w:r>
-    </w:p>
-    <w:p>
-      <w:pPr>
-        <w:pStyle w:val="Normal"/>
+        <w:t>MySQL (databas</w:t>
+      </w:r>
+      <w:r>
+        <w:rPr>
+          <w:lang w:val="en-US"/>
+        </w:rPr>
+        <w:t>e engine)</w:t>
+      </w:r>
+    </w:p>
+    <w:p>
+      <w:pPr>
         <w:numPr>
           <w:ilvl w:val="1"/>
           <w:numId w:val="2"/>
         </w:numPr>
-        <w:spacing w:lineRule="auto" w:line="240" w:before="0" w:after="120"/>
+        <w:spacing w:after="120" w:line="240" w:lineRule="auto"/>
         <w:rPr>
           <w:lang w:val="en-US"/>
         </w:rPr>
@@ -292,12 +270,11 @@
     </w:p>
     <w:p>
       <w:pPr>
-        <w:pStyle w:val="Normal"/>
         <w:numPr>
           <w:ilvl w:val="0"/>
           <w:numId w:val="2"/>
         </w:numPr>
-        <w:spacing w:lineRule="auto" w:line="240" w:before="0" w:after="120"/>
+        <w:spacing w:after="120" w:line="240" w:lineRule="auto"/>
         <w:rPr>
           <w:lang w:val="en-US"/>
         </w:rPr>
@@ -311,12 +288,11 @@
     </w:p>
     <w:p>
       <w:pPr>
-        <w:pStyle w:val="Normal"/>
         <w:numPr>
           <w:ilvl w:val="1"/>
           <w:numId w:val="2"/>
         </w:numPr>
-        <w:spacing w:lineRule="auto" w:line="240" w:before="0" w:after="120"/>
+        <w:spacing w:after="120" w:line="240" w:lineRule="auto"/>
         <w:rPr>
           <w:lang w:val="en-US"/>
         </w:rPr>
@@ -330,12 +306,11 @@
     </w:p>
     <w:p>
       <w:pPr>
-        <w:pStyle w:val="Normal"/>
         <w:numPr>
           <w:ilvl w:val="1"/>
           <w:numId w:val="2"/>
         </w:numPr>
-        <w:spacing w:lineRule="auto" w:line="240" w:before="0" w:after="120"/>
+        <w:spacing w:after="120" w:line="240" w:lineRule="auto"/>
         <w:rPr>
           <w:lang w:val="en-US"/>
         </w:rPr>
@@ -349,12 +324,11 @@
     </w:p>
     <w:p>
       <w:pPr>
-        <w:pStyle w:val="Normal"/>
         <w:numPr>
           <w:ilvl w:val="1"/>
           <w:numId w:val="2"/>
         </w:numPr>
-        <w:spacing w:lineRule="auto" w:line="240" w:before="0" w:after="120"/>
+        <w:spacing w:after="120" w:line="240" w:lineRule="auto"/>
         <w:rPr>
           <w:u w:val="single"/>
         </w:rPr>
@@ -368,107 +342,72 @@
     </w:p>
     <w:p>
       <w:pPr>
-        <w:pStyle w:val="Normal"/>
-        <w:spacing w:lineRule="auto" w:line="240" w:before="0" w:after="120"/>
-        <w:rPr/>
-      </w:pPr>
-      <w:r>
-        <w:rPr/>
-      </w:r>
-    </w:p>
-    <w:p>
-      <w:pPr>
-        <w:pStyle w:val="Normal"/>
-        <w:spacing w:lineRule="auto" w:line="240" w:before="0" w:after="120"/>
-        <w:rPr/>
-      </w:pPr>
-      <w:r>
-        <w:rPr/>
-      </w:r>
-    </w:p>
-    <w:p>
-      <w:pPr>
-        <w:pStyle w:val="Normal"/>
-        <w:spacing w:lineRule="auto" w:line="240" w:before="0" w:after="120"/>
-        <w:rPr/>
-      </w:pPr>
-      <w:r>
-        <w:rPr/>
-      </w:r>
-    </w:p>
-    <w:p>
-      <w:pPr>
-        <w:pStyle w:val="Normal"/>
-        <w:spacing w:lineRule="auto" w:line="240" w:before="0" w:after="120"/>
-        <w:rPr/>
-      </w:pPr>
-      <w:r>
-        <w:rPr/>
-      </w:r>
-    </w:p>
-    <w:p>
-      <w:pPr>
-        <w:pStyle w:val="Normal"/>
-        <w:spacing w:lineRule="auto" w:line="240" w:before="0" w:after="120"/>
-        <w:rPr/>
-      </w:pPr>
-      <w:r>
-        <w:rPr/>
-      </w:r>
-    </w:p>
-    <w:p>
-      <w:pPr>
-        <w:pStyle w:val="Normal"/>
-        <w:spacing w:lineRule="auto" w:line="240" w:before="0" w:after="120"/>
-        <w:rPr>
-          <w:b/>
+        <w:spacing w:after="120" w:line="240" w:lineRule="auto"/>
+      </w:pPr>
+    </w:p>
+    <w:p>
+      <w:pPr>
+        <w:spacing w:after="120" w:line="240" w:lineRule="auto"/>
+      </w:pPr>
+    </w:p>
+    <w:p>
+      <w:pPr>
+        <w:spacing w:after="120" w:line="240" w:lineRule="auto"/>
+      </w:pPr>
+    </w:p>
+    <w:p>
+      <w:pPr>
+        <w:spacing w:after="120" w:line="240" w:lineRule="auto"/>
+      </w:pPr>
+    </w:p>
+    <w:p>
+      <w:pPr>
+        <w:spacing w:after="120" w:line="240" w:lineRule="auto"/>
+      </w:pPr>
+    </w:p>
+    <w:p>
+      <w:pPr>
+        <w:spacing w:after="120" w:line="240" w:lineRule="auto"/>
+        <w:rPr>
           <w:b/>
           <w:sz w:val="32"/>
           <w:szCs w:val="32"/>
           <w:u w:val="single"/>
         </w:rPr>
       </w:pPr>
-      <w:r>
+    </w:p>
+    <w:p>
+      <w:pPr>
+        <w:spacing w:after="120" w:line="240" w:lineRule="auto"/>
         <w:rPr>
           <w:b/>
           <w:sz w:val="32"/>
           <w:szCs w:val="32"/>
           <w:u w:val="single"/>
         </w:rPr>
-      </w:r>
-    </w:p>
-    <w:p>
-      <w:pPr>
-        <w:pStyle w:val="Normal"/>
-        <w:spacing w:lineRule="auto" w:line="240" w:before="0" w:after="120"/>
-        <w:rPr>
-          <w:b/>
+      </w:pPr>
+      <w:r>
+        <w:rPr>
           <w:b/>
           <w:sz w:val="32"/>
           <w:szCs w:val="32"/>
           <w:u w:val="single"/>
         </w:rPr>
-      </w:pPr>
-      <w:r>
-        <w:rPr>
-          <w:b/>
-          <w:sz w:val="32"/>
-          <w:szCs w:val="32"/>
+        <w:t>Architecture Diagram</w:t>
+      </w:r>
+    </w:p>
+    <w:p>
+      <w:pPr>
+        <w:spacing w:after="120" w:line="240" w:lineRule="auto"/>
+        <w:rPr>
           <w:u w:val="single"/>
         </w:rPr>
-        <w:t>Architecture Diagram</w:t>
-      </w:r>
-    </w:p>
-    <w:p>
-      <w:pPr>
-        <w:pStyle w:val="Normal"/>
-        <w:spacing w:lineRule="auto" w:line="240" w:before="0" w:after="120"/>
-        <w:rPr>
-          <w:u w:val="single"/>
-        </w:rPr>
-      </w:pPr>
-      <w:r>
-        <w:rPr/>
+      </w:pPr>
+      <w:r>
+        <w:rPr>
+          <w:noProof/>
+          <w:lang w:val="en-US"/>
+        </w:rPr>
         <w:drawing>
           <wp:inline distT="0" distB="0" distL="0" distR="0">
             <wp:extent cx="4396740" cy="2984500"/>
@@ -487,7 +426,7 @@
                     </pic:cNvPicPr>
                   </pic:nvPicPr>
                   <pic:blipFill>
-                    <a:blip r:embed="rId2"/>
+                    <a:blip r:embed="rId6"/>
                     <a:stretch>
                       <a:fillRect/>
                     </a:stretch>
@@ -509,20 +448,12 @@
       </w:r>
     </w:p>
     <w:p>
-      <w:pPr>
-        <w:pStyle w:val="Normal"/>
-        <w:rPr/>
-      </w:pPr>
-      <w:r>
-        <w:rPr/>
-      </w:r>
       <w:r>
         <w:br w:type="page"/>
       </w:r>
     </w:p>
     <w:p>
       <w:pPr>
-        <w:pStyle w:val="Normal"/>
         <w:rPr>
           <w:u w:val="single"/>
         </w:rPr>
@@ -531,14 +462,13 @@
         <w:rPr>
           <w:u w:val="single"/>
         </w:rPr>
+        <w:lastRenderedPageBreak/>
         <w:t>Using EV-Go</w:t>
       </w:r>
     </w:p>
     <w:p>
       <w:pPr>
-        <w:pStyle w:val="Normal"/>
-        <w:rPr>
-          <w:b/>
+        <w:rPr>
           <w:b/>
         </w:rPr>
       </w:pPr>
@@ -550,14 +480,11 @@
       </w:r>
     </w:p>
     <w:p>
-      <w:pPr>
-        <w:pStyle w:val="Normal"/>
-        <w:rPr/>
-      </w:pPr>
-      <w:r>
-        <w:rPr/>
-        <w:t>The user begins at the main screen with just four fields – that’s all that is required to get going. So, just:</w:t>
-        <w:br/>
+      <w:r>
+        <w:t>The user begins at the main screen with just four fields – that’s all that is required to get</w:t>
+      </w:r>
+      <w:r>
+        <w:t xml:space="preserve"> going. So, just:</w:t>
       </w:r>
     </w:p>
     <w:p>
@@ -567,10 +494,8 @@
           <w:ilvl w:val="0"/>
           <w:numId w:val="3"/>
         </w:numPr>
-        <w:rPr/>
-      </w:pPr>
-      <w:r>
-        <w:rPr/>
+      </w:pPr>
+      <w:r>
         <w:t>Begin typing a starting location and have it auto complete to where you want to go.</w:t>
       </w:r>
     </w:p>
@@ -581,10 +506,8 @@
           <w:ilvl w:val="0"/>
           <w:numId w:val="3"/>
         </w:numPr>
-        <w:rPr/>
-      </w:pPr>
-      <w:r>
-        <w:rPr/>
+      </w:pPr>
+      <w:r>
         <w:t>Begin typing a destination location and have it auto complete to where you want to go.</w:t>
       </w:r>
     </w:p>
@@ -595,23 +518,21 @@
           <w:ilvl w:val="0"/>
           <w:numId w:val="3"/>
         </w:numPr>
-        <w:rPr/>
-      </w:pPr>
-      <w:r>
-        <w:rPr/>
-        <w:t>Select a car and its associated spec / model from the given dropdowns.</w:t>
-      </w:r>
-    </w:p>
-    <w:p>
-      <w:pPr>
-        <w:pStyle w:val="Normal"/>
-        <w:rPr>
-          <w:b/>
-          <w:b/>
-        </w:rPr>
-      </w:pPr>
-      <w:r>
-        <w:rPr/>
+      </w:pPr>
+      <w:r>
+        <w:t>Select a car and its associated spec / model from the given dropdo</w:t>
+      </w:r>
+      <w:r>
+        <w:t>wns.</w:t>
+      </w:r>
+    </w:p>
+    <w:p>
+      <w:pPr>
+        <w:rPr>
+          <w:b/>
+        </w:rPr>
+      </w:pPr>
+      <w:r>
         <w:t xml:space="preserve">Then, just click </w:t>
       </w:r>
       <w:r>
@@ -623,59 +544,85 @@
     </w:p>
     <w:p>
       <w:pPr>
-        <w:pStyle w:val="Normal"/>
         <w:rPr>
           <w:i/>
+        </w:rPr>
+      </w:pPr>
+      <w:r>
+        <w:rPr>
           <w:i/>
         </w:rPr>
-      </w:pPr>
-      <w:r>
+        <w:t>Please note that for longer trips the searching process can take some time. A loading indicator is shown to let you know work is being completed.</w:t>
+      </w:r>
+    </w:p>
+    <w:p>
+      <w:pPr>
+        <w:rPr>
+          <w:b/>
+        </w:rPr>
+      </w:pPr>
+      <w:r>
+        <w:rPr>
+          <w:b/>
+        </w:rPr>
+        <w:t>Navigating your Route</w:t>
+      </w:r>
+    </w:p>
+    <w:p>
+      <w:r>
+        <w:t>If the app returns a path follow the</w:t>
+      </w:r>
+      <w:r>
+        <w:t xml:space="preserve"> </w:t>
+      </w:r>
+      <w:r>
+        <w:t>procedure</w:t>
+      </w:r>
+      <w:r>
+        <w:t xml:space="preserve"> </w:t>
+      </w:r>
+      <w:r>
+        <w:t xml:space="preserve">seen </w:t>
+      </w:r>
+      <w:r>
+        <w:t>below. Otherwise, you may ge</w:t>
+      </w:r>
+      <w:r>
+        <w:t>t a modal with an error message. It’s likely the route you selected is impossible or deemed too risky to travel. Try a different route.</w:t>
+      </w:r>
+    </w:p>
+    <w:p>
+      <w:r>
+        <w:t>When the search results come back successfully, you will be presented with a list of stops in a list and a visual repres</w:t>
+      </w:r>
+      <w:r>
+        <w:t>entation of the trip on a map.</w:t>
+      </w:r>
+    </w:p>
+    <w:p>
+      <w:pPr>
         <w:rPr>
           <w:i/>
         </w:rPr>
-        <w:t>Please note that for longer trips the searching process can take some time. A loading indicator is shown to let you know work is being completed.</w:t>
-      </w:r>
-    </w:p>
-    <w:p>
-      <w:pPr>
-        <w:pStyle w:val="Normal"/>
-        <w:rPr>
-          <w:b/>
-          <w:b/>
-        </w:rPr>
-      </w:pPr>
-      <w:r>
-        <w:rPr>
-          <w:b/>
-        </w:rPr>
-        <w:t>Navigating your Route</w:t>
-      </w:r>
-    </w:p>
-    <w:p>
-      <w:pPr>
-        <w:pStyle w:val="Normal"/>
-        <w:rPr/>
-      </w:pPr>
-      <w:r>
-        <w:rPr/>
-        <w:t>If results came back, proceed below. Otherwise, you may get a modal with an error message. It’s likely the route you selected is impossible or deemed too risky to travel. Try a different route.</w:t>
-      </w:r>
-    </w:p>
-    <w:p>
-      <w:pPr>
-        <w:pStyle w:val="Normal"/>
-        <w:rPr/>
-      </w:pPr>
-      <w:r>
-        <w:rPr/>
-        <w:t>When the search results come back successfully, you will be presented with a list of stops in a list and a visual representation of the trip on a map.</w:t>
-      </w:r>
-    </w:p>
-    <w:p>
-      <w:pPr>
-        <w:pStyle w:val="Normal"/>
+      </w:pPr>
+      <w:r>
         <w:rPr>
           <w:i/>
+        </w:rPr>
+        <w:t>Navigating the Map</w:t>
+      </w:r>
+    </w:p>
+    <w:p>
+      <w:r>
+        <w:t xml:space="preserve">You can drag and pan the map, along with zoom in. The chargers you will need to stop at are clearly marked with a charger icon on the map, you can zoom in on the map to see their exact location relative to </w:t>
+      </w:r>
+      <w:r>
+        <w:t>the route.</w:t>
+      </w:r>
+    </w:p>
+    <w:p>
+      <w:pPr>
+        <w:rPr>
           <w:i/>
         </w:rPr>
       </w:pPr>
@@ -683,41 +630,11 @@
         <w:rPr>
           <w:i/>
         </w:rPr>
-        <w:t>Navigating the Map</w:t>
-      </w:r>
-    </w:p>
-    <w:p>
-      <w:pPr>
-        <w:pStyle w:val="Normal"/>
-        <w:rPr/>
-      </w:pPr>
-      <w:r>
-        <w:rPr/>
-        <w:t>You can drag and pan the map, along with zoom in. The chargers you will need to stop at are clearly marked with a charger icon on the map, you can zoom in on the map to see their exact location relative to the route.</w:t>
-      </w:r>
-    </w:p>
-    <w:p>
-      <w:pPr>
-        <w:pStyle w:val="Normal"/>
-        <w:rPr>
-          <w:i/>
-          <w:i/>
-        </w:rPr>
-      </w:pPr>
-      <w:r>
-        <w:rPr>
-          <w:i/>
-        </w:rPr>
         <w:t>Importing the Directions into a GPS or General Purpose Device</w:t>
       </w:r>
     </w:p>
     <w:p>
-      <w:pPr>
-        <w:pStyle w:val="Normal"/>
-        <w:rPr/>
-      </w:pPr>
-      <w:r>
-        <w:rPr/>
+      <w:r>
         <w:t xml:space="preserve">At the bottom of the </w:t>
       </w:r>
       <w:r>
@@ -727,8 +644,13 @@
         <w:t xml:space="preserve">Stops </w:t>
       </w:r>
       <w:r>
-        <w:rPr/>
-        <w:t xml:space="preserve">pane is a provided </w:t>
+        <w:t>pane is a</w:t>
+      </w:r>
+      <w:r>
+        <w:t>n</w:t>
+      </w:r>
+      <w:r>
+        <w:t xml:space="preserve"> </w:t>
       </w:r>
       <w:r>
         <w:rPr>
@@ -737,7 +659,6 @@
         <w:t xml:space="preserve">Export Route </w:t>
       </w:r>
       <w:r>
-        <w:rPr/>
         <w:t>button. This button does one of two things depending on the platform:</w:t>
       </w:r>
     </w:p>
@@ -748,7 +669,6 @@
           <w:ilvl w:val="0"/>
           <w:numId w:val="3"/>
         </w:numPr>
-        <w:rPr/>
       </w:pPr>
       <w:r>
         <w:rPr>
@@ -757,8 +677,10 @@
         <w:t>Desktop</w:t>
       </w:r>
       <w:r>
-        <w:rPr/>
-        <w:t>: On a desktop platform, a Google Maps tab will be opened in your browser allowing you to view in detail, all the directions required to get to your location. You can then save this within Google Maps and load it on any Android device or Google enabled GPS.</w:t>
+        <w:t>: On a desktop platform, a Google Maps tab will</w:t>
+      </w:r>
+      <w:r>
+        <w:t xml:space="preserve"> be opened in your browser allowing you to view in detail, all the directions required to get to your location. You can then save this within Google Maps and load it on any Android device or Google enabled GPS.</w:t>
       </w:r>
     </w:p>
     <w:p>
@@ -768,7 +690,6 @@
           <w:ilvl w:val="0"/>
           <w:numId w:val="3"/>
         </w:numPr>
-        <w:rPr/>
       </w:pPr>
       <w:r>
         <w:rPr>
@@ -777,8 +698,10 @@
         <w:t xml:space="preserve">Mobile: </w:t>
       </w:r>
       <w:r>
-        <w:rPr/>
-        <w:t>On mobile, the Google Maps application will be opened. You can do something similar to save or begin navigation immediately.</w:t>
+        <w:t>On mobile, the Google Maps applicatio</w:t>
+      </w:r>
+      <w:r>
+        <w:t>n will be opened. You can do something similar to save or begin navigation immediately.</w:t>
       </w:r>
       <w:r>
         <w:br w:type="page"/>
@@ -786,7 +709,6 @@
     </w:p>
     <w:p>
       <w:pPr>
-        <w:pStyle w:val="Normal"/>
         <w:rPr>
           <w:u w:val="single"/>
         </w:rPr>
@@ -795,14 +717,13 @@
         <w:rPr>
           <w:u w:val="single"/>
         </w:rPr>
+        <w:lastRenderedPageBreak/>
         <w:t>Examples and Highlights</w:t>
       </w:r>
     </w:p>
     <w:p>
       <w:pPr>
-        <w:pStyle w:val="Normal"/>
-        <w:rPr>
-          <w:b/>
+        <w:rPr>
           <w:b/>
         </w:rPr>
       </w:pPr>
@@ -814,21 +735,11 @@
       </w:r>
     </w:p>
     <w:p>
-      <w:pPr>
-        <w:pStyle w:val="Normal"/>
-        <w:rPr/>
-      </w:pPr>
-      <w:r>
-        <w:rPr/>
-        <w:t xml:space="preserve">Below, we show a navigation route navigating a mountain range in California. You can observe that there is a shorter path going directly through, but since the range of the car is too short and there are not enough chargers, it is not possible to drive this. So, the algorithm routes it around. This highlights that a </w:t>
-      </w:r>
-      <w:r>
-        <w:rPr/>
-        <w:t>naive</w:t>
-      </w:r>
-      <w:r>
-        <w:rPr/>
-        <w:t xml:space="preserve"> beeline for the end would </w:t>
+      <w:r>
+        <w:t xml:space="preserve">Below, we show a navigation route navigating a mountain range in California. You can observe that there is a shorter path </w:t>
+      </w:r>
+      <w:r>
+        <w:t xml:space="preserve">going directly through, but since the range of the car is too short and there are not enough chargers, it is not possible to drive this. So, the algorithm routes it around. This highlights that a naive beeline for the end would </w:t>
       </w:r>
       <w:r>
         <w:rPr>
@@ -837,23 +748,23 @@
         <w:t xml:space="preserve">not </w:t>
       </w:r>
       <w:r>
-        <w:rPr/>
         <w:t>be good enough.</w:t>
       </w:r>
     </w:p>
     <w:p>
       <w:pPr>
-        <w:pStyle w:val="Normal"/>
         <w:jc w:val="center"/>
-        <w:rPr/>
-      </w:pPr>
-      <w:r>
-        <w:rPr/>
+      </w:pPr>
+      <w:r>
+        <w:rPr>
+          <w:noProof/>
+          <w:lang w:val="en-US"/>
+        </w:rPr>
         <w:drawing>
           <wp:inline distT="0" distB="0" distL="0" distR="0">
             <wp:extent cx="6487795" cy="3438525"/>
             <wp:effectExtent l="0" t="0" r="0" b="0"/>
-            <wp:docPr id="2" name="Picture 1" descr=""/>
+            <wp:docPr id="2" name="Picture 1"/>
             <wp:cNvGraphicFramePr>
               <a:graphicFrameLocks xmlns:a="http://schemas.openxmlformats.org/drawingml/2006/main" noChangeAspect="1"/>
             </wp:cNvGraphicFramePr>
@@ -861,13 +772,13 @@
               <a:graphicData uri="http://schemas.openxmlformats.org/drawingml/2006/picture">
                 <pic:pic xmlns:pic="http://schemas.openxmlformats.org/drawingml/2006/picture">
                   <pic:nvPicPr>
-                    <pic:cNvPr id="2" name="Picture 1" descr=""/>
+                    <pic:cNvPr id="2" name="Picture 1"/>
                     <pic:cNvPicPr>
                       <a:picLocks noChangeAspect="1" noChangeArrowheads="1"/>
                     </pic:cNvPicPr>
                   </pic:nvPicPr>
                   <pic:blipFill>
-                    <a:blip r:embed="rId3"/>
+                    <a:blip r:embed="rId7"/>
                     <a:stretch>
                       <a:fillRect/>
                     </a:stretch>
@@ -888,73 +799,61 @@
         </w:drawing>
       </w:r>
     </w:p>
-    <w:p>
-      <w:pPr>
-        <w:pStyle w:val="Normal"/>
-        <w:rPr/>
-      </w:pPr>
-      <w:r>
-        <w:rPr/>
-      </w:r>
-    </w:p>
-    <w:p>
-      <w:pPr>
-        <w:pStyle w:val="Normal"/>
-        <w:rPr>
-          <w:b/>
-          <w:b/>
-        </w:rPr>
-      </w:pPr>
-      <w:r>
-        <w:rPr>
-          <w:b/>
-        </w:rPr>
-      </w:r>
+    <w:p/>
+    <w:p>
+      <w:pPr>
+        <w:rPr>
+          <w:b/>
+        </w:rPr>
+      </w:pPr>
       <w:r>
         <w:br w:type="page"/>
       </w:r>
     </w:p>
     <w:p>
       <w:pPr>
-        <w:pStyle w:val="Normal"/>
-        <w:rPr>
-          <w:b/>
-          <w:b/>
-        </w:rPr>
-      </w:pPr>
-      <w:r>
-        <w:rPr>
-          <w:b/>
-        </w:rPr>
+        <w:rPr>
+          <w:b/>
+        </w:rPr>
+      </w:pPr>
+      <w:r>
+        <w:rPr>
+          <w:b/>
+        </w:rPr>
+        <w:lastRenderedPageBreak/>
         <w:t>Mobile Support</w:t>
       </w:r>
     </w:p>
     <w:p>
-      <w:pPr>
-        <w:pStyle w:val="Normal"/>
-        <w:rPr/>
-      </w:pPr>
-      <w:r>
-        <w:rPr/>
-        <w:t xml:space="preserve">The world is becoming more increasingly mobile. A mobile version of the application ensures that users will be to check in and find their way home or to some location on the go, any time. </w:t>
-      </w:r>
-    </w:p>
-    <w:p>
-      <w:pPr>
-        <w:pStyle w:val="Normal"/>
+      <w:r>
+        <w:t xml:space="preserve">The world is becoming </w:t>
+      </w:r>
+      <w:r>
+        <w:t xml:space="preserve">increasingly mobile. A mobile version of the application ensures that users will be able </w:t>
+      </w:r>
+      <w:bookmarkStart w:id="0" w:name="_GoBack"/>
+      <w:bookmarkEnd w:id="0"/>
+      <w:r>
+        <w:t xml:space="preserve">to check in and find their way home or to some location on the go, any time. </w:t>
+      </w:r>
+    </w:p>
+    <w:p>
+      <w:pPr>
         <w:jc w:val="center"/>
         <w:rPr>
           <w:b/>
-          <w:b/>
-        </w:rPr>
-      </w:pPr>
-      <w:r>
-        <w:rPr/>
+        </w:rPr>
+      </w:pPr>
+      <w:r>
+        <w:rPr>
+          <w:noProof/>
+          <w:lang w:val="en-US"/>
+        </w:rPr>
         <w:drawing>
           <wp:inline distT="0" distB="0" distL="0" distR="0">
             <wp:extent cx="3541395" cy="6296025"/>
             <wp:effectExtent l="0" t="0" r="0" b="0"/>
-            <wp:docPr id="3" name="Picture 2" descr=""/>
+            <wp:docPr id="3" name="Picture 2"/>
             <wp:cNvGraphicFramePr>
               <a:graphicFrameLocks xmlns:a="http://schemas.openxmlformats.org/drawingml/2006/main" noChangeAspect="1"/>
             </wp:cNvGraphicFramePr>
@@ -962,13 +861,13 @@
               <a:graphicData uri="http://schemas.openxmlformats.org/drawingml/2006/picture">
                 <pic:pic xmlns:pic="http://schemas.openxmlformats.org/drawingml/2006/picture">
                   <pic:nvPicPr>
-                    <pic:cNvPr id="3" name="Picture 2" descr=""/>
+                    <pic:cNvPr id="3" name="Picture 2"/>
                     <pic:cNvPicPr>
                       <a:picLocks noChangeAspect="1" noChangeArrowheads="1"/>
                     </pic:cNvPicPr>
                   </pic:nvPicPr>
                   <pic:blipFill>
-                    <a:blip r:embed="rId4"/>
+                    <a:blip r:embed="rId8"/>
                     <a:stretch>
                       <a:fillRect/>
                     </a:stretch>
@@ -990,51 +889,38 @@
       </w:r>
     </w:p>
     <w:p>
-      <w:pPr>
-        <w:pStyle w:val="Normal"/>
-        <w:rPr/>
-      </w:pPr>
-      <w:r>
-        <w:rPr/>
-      </w:r>
       <w:r>
         <w:br w:type="page"/>
       </w:r>
     </w:p>
     <w:p>
       <w:pPr>
-        <w:pStyle w:val="Normal"/>
-        <w:rPr>
-          <w:b/>
-          <w:b/>
-        </w:rPr>
-      </w:pPr>
-      <w:r>
-        <w:rPr>
-          <w:b/>
-        </w:rPr>
+        <w:rPr>
+          <w:b/>
+        </w:rPr>
+      </w:pPr>
+      <w:r>
+        <w:rPr>
+          <w:b/>
+        </w:rPr>
+        <w:lastRenderedPageBreak/>
         <w:t>Long Trips: Fully Supported!</w:t>
       </w:r>
     </w:p>
     <w:p>
-      <w:pPr>
-        <w:pStyle w:val="Normal"/>
-        <w:rPr/>
-      </w:pPr>
-      <w:bookmarkStart w:id="0" w:name="_GoBack"/>
-      <w:bookmarkEnd w:id="0"/>
-      <w:r>
-        <w:rPr/>
-        <w:t xml:space="preserve">With more chargers available around the globe now, going long distances is completely possible. Below, we show a trip from Cambridge to Quebec City. It stretches nearly 1,000 kilometers – much too far on a single charge or even multiple! </w:t>
-      </w:r>
-    </w:p>
-    <w:p>
-      <w:pPr>
-        <w:pStyle w:val="Normal"/>
-        <w:rPr/>
-      </w:pPr>
-      <w:r>
-        <w:rPr/>
+      <w:r>
+        <w:t xml:space="preserve">With more chargers </w:t>
+      </w:r>
+      <w:r>
+        <w:t xml:space="preserve">available around the globe now, going long distances is completely possible. Below, we show a trip from Cambridge to Quebec City. It stretches nearly 1,000 kilometers – much too far on a single charge or even multiple! </w:t>
+      </w:r>
+    </w:p>
+    <w:p>
+      <w:r>
+        <w:rPr>
+          <w:noProof/>
+          <w:lang w:val="en-US"/>
+        </w:rPr>
         <w:drawing>
           <wp:inline distT="0" distB="0" distL="0" distR="0">
             <wp:extent cx="5943600" cy="3508375"/>
@@ -1053,7 +939,7 @@
                     </pic:cNvPicPr>
                   </pic:nvPicPr>
                   <pic:blipFill>
-                    <a:blip r:embed="rId5"/>
+                    <a:blip r:embed="rId9"/>
                     <a:stretch>
                       <a:fillRect/>
                     </a:stretch>
@@ -1075,134 +961,370 @@
       </w:r>
     </w:p>
     <w:sectPr>
-      <w:type w:val="nextPage"/>
       <w:pgSz w:w="12240" w:h="15840"/>
-      <w:pgMar w:left="1440" w:right="1440" w:header="0" w:top="1440" w:footer="0" w:bottom="1440" w:gutter="0"/>
-      <w:pgNumType w:fmt="decimal"/>
-      <w:formProt w:val="false"/>
-      <w:textDirection w:val="lrTb"/>
-      <w:docGrid w:type="default" w:linePitch="360" w:charSpace="4294961151"/>
+      <w:pgMar w:top="1440" w:right="1440" w:bottom="1440" w:left="1440" w:header="0" w:footer="0" w:gutter="0"/>
+      <w:cols w:space="720"/>
+      <w:formProt w:val="0"/>
+      <w:docGrid w:linePitch="360" w:charSpace="-6145"/>
     </w:sectPr>
   </w:body>
 </w:document>
 </file>
 
 <file path=word/numbering.xml><?xml version="1.0" encoding="utf-8"?>
-<w:numbering xmlns:w="http://schemas.openxmlformats.org/wordprocessingml/2006/main" xmlns:o="urn:schemas-microsoft-com:office:office" xmlns:r="http://schemas.openxmlformats.org/officeDocument/2006/relationships" xmlns:v="urn:schemas-microsoft-com:vml">
+<w:numbering xmlns:wpc="http://schemas.microsoft.com/office/word/2010/wordprocessingCanvas" xmlns:mc="http://schemas.openxmlformats.org/markup-compatibility/2006" xmlns:o="urn:schemas-microsoft-com:office:office" xmlns:r="http://schemas.openxmlformats.org/officeDocument/2006/relationships" xmlns:m="http://schemas.openxmlformats.org/officeDocument/2006/math" xmlns:v="urn:schemas-microsoft-com:vml" xmlns:wp14="http://schemas.microsoft.com/office/word/2010/wordprocessingDrawing" xmlns:wp="http://schemas.openxmlformats.org/drawingml/2006/wordprocessingDrawing" xmlns:w10="urn:schemas-microsoft-com:office:word" xmlns:w="http://schemas.openxmlformats.org/wordprocessingml/2006/main" xmlns:w14="http://schemas.microsoft.com/office/word/2010/wordml" xmlns:wpg="http://schemas.microsoft.com/office/word/2010/wordprocessingGroup" xmlns:wpi="http://schemas.microsoft.com/office/word/2010/wordprocessingInk" xmlns:wne="http://schemas.microsoft.com/office/word/2006/wordml" xmlns:wps="http://schemas.microsoft.com/office/word/2010/wordprocessingShape" mc:Ignorable="w14 wp14">
+  <w:abstractNum w:abstractNumId="0">
+    <w:nsid w:val="0FF849AB"/>
+    <w:multiLevelType w:val="multilevel"/>
+    <w:tmpl w:val="B96E5198"/>
+    <w:lvl w:ilvl="0">
+      <w:start w:val="1"/>
+      <w:numFmt w:val="bullet"/>
+      <w:lvlText w:val=""/>
+      <w:lvlJc w:val="left"/>
+      <w:pPr>
+        <w:ind w:left="720" w:hanging="360"/>
+      </w:pPr>
+      <w:rPr>
+        <w:rFonts w:ascii="Symbol" w:hAnsi="Symbol" w:cs="Symbol" w:hint="default"/>
+      </w:rPr>
+    </w:lvl>
+    <w:lvl w:ilvl="1">
+      <w:start w:val="1"/>
+      <w:numFmt w:val="bullet"/>
+      <w:lvlText w:val="o"/>
+      <w:lvlJc w:val="left"/>
+      <w:pPr>
+        <w:ind w:left="1440" w:hanging="360"/>
+      </w:pPr>
+      <w:rPr>
+        <w:rFonts w:ascii="Courier New" w:hAnsi="Courier New" w:cs="Courier New" w:hint="default"/>
+      </w:rPr>
+    </w:lvl>
+    <w:lvl w:ilvl="2">
+      <w:start w:val="1"/>
+      <w:numFmt w:val="bullet"/>
+      <w:lvlText w:val=""/>
+      <w:lvlJc w:val="left"/>
+      <w:pPr>
+        <w:ind w:left="2160" w:hanging="360"/>
+      </w:pPr>
+      <w:rPr>
+        <w:rFonts w:ascii="Wingdings" w:hAnsi="Wingdings" w:cs="Wingdings" w:hint="default"/>
+      </w:rPr>
+    </w:lvl>
+    <w:lvl w:ilvl="3">
+      <w:start w:val="1"/>
+      <w:numFmt w:val="bullet"/>
+      <w:lvlText w:val=""/>
+      <w:lvlJc w:val="left"/>
+      <w:pPr>
+        <w:ind w:left="2880" w:hanging="360"/>
+      </w:pPr>
+      <w:rPr>
+        <w:rFonts w:ascii="Symbol" w:hAnsi="Symbol" w:cs="Symbol" w:hint="default"/>
+      </w:rPr>
+    </w:lvl>
+    <w:lvl w:ilvl="4">
+      <w:start w:val="1"/>
+      <w:numFmt w:val="bullet"/>
+      <w:lvlText w:val="o"/>
+      <w:lvlJc w:val="left"/>
+      <w:pPr>
+        <w:ind w:left="3600" w:hanging="360"/>
+      </w:pPr>
+      <w:rPr>
+        <w:rFonts w:ascii="Courier New" w:hAnsi="Courier New" w:cs="Courier New" w:hint="default"/>
+      </w:rPr>
+    </w:lvl>
+    <w:lvl w:ilvl="5">
+      <w:start w:val="1"/>
+      <w:numFmt w:val="bullet"/>
+      <w:lvlText w:val=""/>
+      <w:lvlJc w:val="left"/>
+      <w:pPr>
+        <w:ind w:left="4320" w:hanging="360"/>
+      </w:pPr>
+      <w:rPr>
+        <w:rFonts w:ascii="Wingdings" w:hAnsi="Wingdings" w:cs="Wingdings" w:hint="default"/>
+      </w:rPr>
+    </w:lvl>
+    <w:lvl w:ilvl="6">
+      <w:start w:val="1"/>
+      <w:numFmt w:val="bullet"/>
+      <w:lvlText w:val=""/>
+      <w:lvlJc w:val="left"/>
+      <w:pPr>
+        <w:ind w:left="5040" w:hanging="360"/>
+      </w:pPr>
+      <w:rPr>
+        <w:rFonts w:ascii="Symbol" w:hAnsi="Symbol" w:cs="Symbol" w:hint="default"/>
+      </w:rPr>
+    </w:lvl>
+    <w:lvl w:ilvl="7">
+      <w:start w:val="1"/>
+      <w:numFmt w:val="bullet"/>
+      <w:lvlText w:val="o"/>
+      <w:lvlJc w:val="left"/>
+      <w:pPr>
+        <w:ind w:left="5760" w:hanging="360"/>
+      </w:pPr>
+      <w:rPr>
+        <w:rFonts w:ascii="Courier New" w:hAnsi="Courier New" w:cs="Courier New" w:hint="default"/>
+      </w:rPr>
+    </w:lvl>
+    <w:lvl w:ilvl="8">
+      <w:start w:val="1"/>
+      <w:numFmt w:val="bullet"/>
+      <w:lvlText w:val=""/>
+      <w:lvlJc w:val="left"/>
+      <w:pPr>
+        <w:ind w:left="6480" w:hanging="360"/>
+      </w:pPr>
+      <w:rPr>
+        <w:rFonts w:ascii="Wingdings" w:hAnsi="Wingdings" w:cs="Wingdings" w:hint="default"/>
+      </w:rPr>
+    </w:lvl>
+  </w:abstractNum>
   <w:abstractNum w:abstractNumId="1">
+    <w:nsid w:val="113F5048"/>
+    <w:multiLevelType w:val="multilevel"/>
+    <w:tmpl w:val="46302248"/>
     <w:lvl w:ilvl="0">
       <w:start w:val="1"/>
-      <w:numFmt w:val="bullet"/>
-      <w:lvlText w:val=""/>
-      <w:lvlJc w:val="left"/>
-      <w:pPr>
-        <w:ind w:left="720" w:hanging="360"/>
-      </w:pPr>
-      <w:rPr>
-        <w:rFonts w:ascii="Symbol" w:hAnsi="Symbol" w:cs="Symbol" w:hint="default"/>
-      </w:rPr>
+      <w:numFmt w:val="none"/>
+      <w:suff w:val="nothing"/>
+      <w:lvlText w:val=""/>
+      <w:lvlJc w:val="left"/>
+      <w:pPr>
+        <w:tabs>
+          <w:tab w:val="num" w:pos="432"/>
+        </w:tabs>
+        <w:ind w:left="432" w:hanging="432"/>
+      </w:pPr>
     </w:lvl>
     <w:lvl w:ilvl="1">
       <w:start w:val="1"/>
-      <w:numFmt w:val="bullet"/>
-      <w:lvlText w:val="o"/>
-      <w:lvlJc w:val="left"/>
-      <w:pPr>
-        <w:ind w:left="1440" w:hanging="360"/>
-      </w:pPr>
-      <w:rPr>
-        <w:rFonts w:ascii="Courier New" w:hAnsi="Courier New" w:cs="Courier New" w:hint="default"/>
-        <w:rFonts w:cs="Courier New"/>
-      </w:rPr>
+      <w:numFmt w:val="none"/>
+      <w:suff w:val="nothing"/>
+      <w:lvlText w:val=""/>
+      <w:lvlJc w:val="left"/>
+      <w:pPr>
+        <w:tabs>
+          <w:tab w:val="num" w:pos="576"/>
+        </w:tabs>
+        <w:ind w:left="576" w:hanging="576"/>
+      </w:pPr>
     </w:lvl>
     <w:lvl w:ilvl="2">
       <w:start w:val="1"/>
-      <w:numFmt w:val="bullet"/>
-      <w:lvlText w:val=""/>
-      <w:lvlJc w:val="left"/>
-      <w:pPr>
-        <w:ind w:left="2160" w:hanging="360"/>
-      </w:pPr>
-      <w:rPr>
-        <w:rFonts w:ascii="Wingdings" w:hAnsi="Wingdings" w:cs="Wingdings" w:hint="default"/>
-      </w:rPr>
+      <w:numFmt w:val="none"/>
+      <w:suff w:val="nothing"/>
+      <w:lvlText w:val=""/>
+      <w:lvlJc w:val="left"/>
+      <w:pPr>
+        <w:tabs>
+          <w:tab w:val="num" w:pos="720"/>
+        </w:tabs>
+        <w:ind w:left="720" w:hanging="720"/>
+      </w:pPr>
     </w:lvl>
     <w:lvl w:ilvl="3">
       <w:start w:val="1"/>
-      <w:numFmt w:val="bullet"/>
-      <w:lvlText w:val=""/>
-      <w:lvlJc w:val="left"/>
-      <w:pPr>
-        <w:ind w:left="2880" w:hanging="360"/>
-      </w:pPr>
-      <w:rPr>
-        <w:rFonts w:ascii="Symbol" w:hAnsi="Symbol" w:cs="Symbol" w:hint="default"/>
-      </w:rPr>
+      <w:numFmt w:val="none"/>
+      <w:suff w:val="nothing"/>
+      <w:lvlText w:val=""/>
+      <w:lvlJc w:val="left"/>
+      <w:pPr>
+        <w:tabs>
+          <w:tab w:val="num" w:pos="864"/>
+        </w:tabs>
+        <w:ind w:left="864" w:hanging="864"/>
+      </w:pPr>
     </w:lvl>
     <w:lvl w:ilvl="4">
       <w:start w:val="1"/>
-      <w:numFmt w:val="bullet"/>
-      <w:lvlText w:val="o"/>
-      <w:lvlJc w:val="left"/>
-      <w:pPr>
-        <w:ind w:left="3600" w:hanging="360"/>
-      </w:pPr>
-      <w:rPr>
-        <w:rFonts w:ascii="Courier New" w:hAnsi="Courier New" w:cs="Courier New" w:hint="default"/>
-        <w:rFonts w:cs="Courier New"/>
-      </w:rPr>
+      <w:numFmt w:val="none"/>
+      <w:suff w:val="nothing"/>
+      <w:lvlText w:val=""/>
+      <w:lvlJc w:val="left"/>
+      <w:pPr>
+        <w:tabs>
+          <w:tab w:val="num" w:pos="1008"/>
+        </w:tabs>
+        <w:ind w:left="1008" w:hanging="1008"/>
+      </w:pPr>
     </w:lvl>
     <w:lvl w:ilvl="5">
       <w:start w:val="1"/>
-      <w:numFmt w:val="bullet"/>
-      <w:lvlText w:val=""/>
-      <w:lvlJc w:val="left"/>
-      <w:pPr>
-        <w:ind w:left="4320" w:hanging="360"/>
-      </w:pPr>
-      <w:rPr>
-        <w:rFonts w:ascii="Wingdings" w:hAnsi="Wingdings" w:cs="Wingdings" w:hint="default"/>
-      </w:rPr>
+      <w:numFmt w:val="none"/>
+      <w:suff w:val="nothing"/>
+      <w:lvlText w:val=""/>
+      <w:lvlJc w:val="left"/>
+      <w:pPr>
+        <w:tabs>
+          <w:tab w:val="num" w:pos="1152"/>
+        </w:tabs>
+        <w:ind w:left="1152" w:hanging="1152"/>
+      </w:pPr>
     </w:lvl>
     <w:lvl w:ilvl="6">
       <w:start w:val="1"/>
-      <w:numFmt w:val="bullet"/>
-      <w:lvlText w:val=""/>
-      <w:lvlJc w:val="left"/>
-      <w:pPr>
-        <w:ind w:left="5040" w:hanging="360"/>
-      </w:pPr>
-      <w:rPr>
-        <w:rFonts w:ascii="Symbol" w:hAnsi="Symbol" w:cs="Symbol" w:hint="default"/>
-      </w:rPr>
+      <w:numFmt w:val="none"/>
+      <w:suff w:val="nothing"/>
+      <w:lvlText w:val=""/>
+      <w:lvlJc w:val="left"/>
+      <w:pPr>
+        <w:tabs>
+          <w:tab w:val="num" w:pos="1296"/>
+        </w:tabs>
+        <w:ind w:left="1296" w:hanging="1296"/>
+      </w:pPr>
     </w:lvl>
     <w:lvl w:ilvl="7">
       <w:start w:val="1"/>
-      <w:numFmt w:val="bullet"/>
-      <w:lvlText w:val="o"/>
-      <w:lvlJc w:val="left"/>
-      <w:pPr>
-        <w:ind w:left="5760" w:hanging="360"/>
-      </w:pPr>
-      <w:rPr>
-        <w:rFonts w:ascii="Courier New" w:hAnsi="Courier New" w:cs="Courier New" w:hint="default"/>
-        <w:rFonts w:cs="Courier New"/>
-      </w:rPr>
+      <w:numFmt w:val="none"/>
+      <w:suff w:val="nothing"/>
+      <w:lvlText w:val=""/>
+      <w:lvlJc w:val="left"/>
+      <w:pPr>
+        <w:tabs>
+          <w:tab w:val="num" w:pos="1440"/>
+        </w:tabs>
+        <w:ind w:left="1440" w:hanging="1440"/>
+      </w:pPr>
     </w:lvl>
     <w:lvl w:ilvl="8">
       <w:start w:val="1"/>
-      <w:numFmt w:val="bullet"/>
-      <w:lvlText w:val=""/>
-      <w:lvlJc w:val="left"/>
-      <w:pPr>
-        <w:ind w:left="6480" w:hanging="360"/>
-      </w:pPr>
-      <w:rPr>
-        <w:rFonts w:ascii="Wingdings" w:hAnsi="Wingdings" w:cs="Wingdings" w:hint="default"/>
-      </w:rPr>
+      <w:numFmt w:val="none"/>
+      <w:suff w:val="nothing"/>
+      <w:lvlText w:val=""/>
+      <w:lvlJc w:val="left"/>
+      <w:pPr>
+        <w:tabs>
+          <w:tab w:val="num" w:pos="1584"/>
+        </w:tabs>
+        <w:ind w:left="1584" w:hanging="1584"/>
+      </w:pPr>
     </w:lvl>
   </w:abstractNum>
   <w:abstractNum w:abstractNumId="2">
+    <w:nsid w:val="38BD5FCB"/>
+    <w:multiLevelType w:val="multilevel"/>
+    <w:tmpl w:val="5D62FA0C"/>
+    <w:lvl w:ilvl="0">
+      <w:start w:val="1"/>
+      <w:numFmt w:val="bullet"/>
+      <w:lvlText w:val=""/>
+      <w:lvlJc w:val="left"/>
+      <w:pPr>
+        <w:ind w:left="720" w:hanging="360"/>
+      </w:pPr>
+      <w:rPr>
+        <w:rFonts w:ascii="Symbol" w:hAnsi="Symbol" w:cs="Symbol" w:hint="default"/>
+      </w:rPr>
+    </w:lvl>
+    <w:lvl w:ilvl="1">
+      <w:start w:val="1"/>
+      <w:numFmt w:val="bullet"/>
+      <w:lvlText w:val="o"/>
+      <w:lvlJc w:val="left"/>
+      <w:pPr>
+        <w:ind w:left="1440" w:hanging="360"/>
+      </w:pPr>
+      <w:rPr>
+        <w:rFonts w:ascii="Courier" w:hAnsi="Courier" w:cs="Courier" w:hint="default"/>
+      </w:rPr>
+    </w:lvl>
+    <w:lvl w:ilvl="2">
+      <w:start w:val="1"/>
+      <w:numFmt w:val="bullet"/>
+      <w:lvlText w:val=""/>
+      <w:lvlJc w:val="left"/>
+      <w:pPr>
+        <w:ind w:left="2160" w:hanging="360"/>
+      </w:pPr>
+      <w:rPr>
+        <w:rFonts w:ascii="Wingdings" w:hAnsi="Wingdings" w:cs="Wingdings" w:hint="default"/>
+      </w:rPr>
+    </w:lvl>
+    <w:lvl w:ilvl="3">
+      <w:start w:val="1"/>
+      <w:numFmt w:val="bullet"/>
+      <w:lvlText w:val=""/>
+      <w:lvlJc w:val="left"/>
+      <w:pPr>
+        <w:ind w:left="2880" w:hanging="360"/>
+      </w:pPr>
+      <w:rPr>
+        <w:rFonts w:ascii="Symbol" w:hAnsi="Symbol" w:cs="Symbol" w:hint="default"/>
+      </w:rPr>
+    </w:lvl>
+    <w:lvl w:ilvl="4">
+      <w:start w:val="1"/>
+      <w:numFmt w:val="bullet"/>
+      <w:lvlText w:val="o"/>
+      <w:lvlJc w:val="left"/>
+      <w:pPr>
+        <w:ind w:left="3600" w:hanging="360"/>
+      </w:pPr>
+      <w:rPr>
+        <w:rFonts w:ascii="Courier" w:hAnsi="Courier" w:cs="Courier" w:hint="default"/>
+      </w:rPr>
+    </w:lvl>
+    <w:lvl w:ilvl="5">
+      <w:start w:val="1"/>
+      <w:numFmt w:val="bullet"/>
+      <w:lvlText w:val=""/>
+      <w:lvlJc w:val="left"/>
+      <w:pPr>
+        <w:ind w:left="4320" w:hanging="360"/>
+      </w:pPr>
+      <w:rPr>
+        <w:rFonts w:ascii="Wingdings" w:hAnsi="Wingdings" w:cs="Wingdings" w:hint="default"/>
+      </w:rPr>
+    </w:lvl>
+    <w:lvl w:ilvl="6">
+      <w:start w:val="1"/>
+      <w:numFmt w:val="bullet"/>
+      <w:lvlText w:val=""/>
+      <w:lvlJc w:val="left"/>
+      <w:pPr>
+        <w:ind w:left="5040" w:hanging="360"/>
+      </w:pPr>
+      <w:rPr>
+        <w:rFonts w:ascii="Symbol" w:hAnsi="Symbol" w:cs="Symbol" w:hint="default"/>
+      </w:rPr>
+    </w:lvl>
+    <w:lvl w:ilvl="7">
+      <w:start w:val="1"/>
+      <w:numFmt w:val="bullet"/>
+      <w:lvlText w:val="o"/>
+      <w:lvlJc w:val="left"/>
+      <w:pPr>
+        <w:ind w:left="5760" w:hanging="360"/>
+      </w:pPr>
+      <w:rPr>
+        <w:rFonts w:ascii="Courier" w:hAnsi="Courier" w:cs="Courier" w:hint="default"/>
+      </w:rPr>
+    </w:lvl>
+    <w:lvl w:ilvl="8">
+      <w:start w:val="1"/>
+      <w:numFmt w:val="bullet"/>
+      <w:lvlText w:val=""/>
+      <w:lvlJc w:val="left"/>
+      <w:pPr>
+        <w:ind w:left="6480" w:hanging="360"/>
+      </w:pPr>
+      <w:rPr>
+        <w:rFonts w:ascii="Wingdings" w:hAnsi="Wingdings" w:cs="Wingdings" w:hint="default"/>
+      </w:rPr>
+    </w:lvl>
+  </w:abstractNum>
+  <w:abstractNum w:abstractNumId="3">
+    <w:nsid w:val="434C7951"/>
+    <w:multiLevelType w:val="multilevel"/>
+    <w:tmpl w:val="D0EEF466"/>
     <w:lvl w:ilvl="0">
       <w:start w:val="1"/>
       <w:numFmt w:val="bullet"/>
@@ -1339,256 +1461,27 @@
       </w:rPr>
     </w:lvl>
   </w:abstractNum>
-  <w:abstractNum w:abstractNumId="3">
-    <w:lvl w:ilvl="0">
-      <w:start w:val="1"/>
-      <w:numFmt w:val="bullet"/>
-      <w:lvlText w:val=""/>
-      <w:lvlJc w:val="left"/>
-      <w:pPr>
-        <w:ind w:left="720" w:hanging="360"/>
-      </w:pPr>
-      <w:rPr>
-        <w:rFonts w:ascii="Symbol" w:hAnsi="Symbol" w:cs="Symbol" w:hint="default"/>
-      </w:rPr>
-    </w:lvl>
-    <w:lvl w:ilvl="1">
-      <w:start w:val="1"/>
-      <w:numFmt w:val="bullet"/>
-      <w:lvlText w:val="o"/>
-      <w:lvlJc w:val="left"/>
-      <w:pPr>
-        <w:ind w:left="1440" w:hanging="360"/>
-      </w:pPr>
-      <w:rPr>
-        <w:rFonts w:ascii="Courier" w:hAnsi="Courier" w:cs="Courier" w:hint="default"/>
-      </w:rPr>
-    </w:lvl>
-    <w:lvl w:ilvl="2">
-      <w:start w:val="1"/>
-      <w:numFmt w:val="bullet"/>
-      <w:lvlText w:val=""/>
-      <w:lvlJc w:val="left"/>
-      <w:pPr>
-        <w:ind w:left="2160" w:hanging="360"/>
-      </w:pPr>
-      <w:rPr>
-        <w:rFonts w:ascii="Wingdings" w:hAnsi="Wingdings" w:cs="Wingdings" w:hint="default"/>
-      </w:rPr>
-    </w:lvl>
-    <w:lvl w:ilvl="3">
-      <w:start w:val="1"/>
-      <w:numFmt w:val="bullet"/>
-      <w:lvlText w:val=""/>
-      <w:lvlJc w:val="left"/>
-      <w:pPr>
-        <w:ind w:left="2880" w:hanging="360"/>
-      </w:pPr>
-      <w:rPr>
-        <w:rFonts w:ascii="Symbol" w:hAnsi="Symbol" w:cs="Symbol" w:hint="default"/>
-      </w:rPr>
-    </w:lvl>
-    <w:lvl w:ilvl="4">
-      <w:start w:val="1"/>
-      <w:numFmt w:val="bullet"/>
-      <w:lvlText w:val="o"/>
-      <w:lvlJc w:val="left"/>
-      <w:pPr>
-        <w:ind w:left="3600" w:hanging="360"/>
-      </w:pPr>
-      <w:rPr>
-        <w:rFonts w:ascii="Courier" w:hAnsi="Courier" w:cs="Courier" w:hint="default"/>
-      </w:rPr>
-    </w:lvl>
-    <w:lvl w:ilvl="5">
-      <w:start w:val="1"/>
-      <w:numFmt w:val="bullet"/>
-      <w:lvlText w:val=""/>
-      <w:lvlJc w:val="left"/>
-      <w:pPr>
-        <w:ind w:left="4320" w:hanging="360"/>
-      </w:pPr>
-      <w:rPr>
-        <w:rFonts w:ascii="Wingdings" w:hAnsi="Wingdings" w:cs="Wingdings" w:hint="default"/>
-      </w:rPr>
-    </w:lvl>
-    <w:lvl w:ilvl="6">
-      <w:start w:val="1"/>
-      <w:numFmt w:val="bullet"/>
-      <w:lvlText w:val=""/>
-      <w:lvlJc w:val="left"/>
-      <w:pPr>
-        <w:ind w:left="5040" w:hanging="360"/>
-      </w:pPr>
-      <w:rPr>
-        <w:rFonts w:ascii="Symbol" w:hAnsi="Symbol" w:cs="Symbol" w:hint="default"/>
-      </w:rPr>
-    </w:lvl>
-    <w:lvl w:ilvl="7">
-      <w:start w:val="1"/>
-      <w:numFmt w:val="bullet"/>
-      <w:lvlText w:val="o"/>
-      <w:lvlJc w:val="left"/>
-      <w:pPr>
-        <w:ind w:left="5760" w:hanging="360"/>
-      </w:pPr>
-      <w:rPr>
-        <w:rFonts w:ascii="Courier" w:hAnsi="Courier" w:cs="Courier" w:hint="default"/>
-      </w:rPr>
-    </w:lvl>
-    <w:lvl w:ilvl="8">
-      <w:start w:val="1"/>
-      <w:numFmt w:val="bullet"/>
-      <w:lvlText w:val=""/>
-      <w:lvlJc w:val="left"/>
-      <w:pPr>
-        <w:ind w:left="6480" w:hanging="360"/>
-      </w:pPr>
-      <w:rPr>
-        <w:rFonts w:ascii="Wingdings" w:hAnsi="Wingdings" w:cs="Wingdings" w:hint="default"/>
-      </w:rPr>
-    </w:lvl>
-  </w:abstractNum>
-  <w:abstractNum w:abstractNumId="4">
-    <w:lvl w:ilvl="0">
-      <w:start w:val="1"/>
-      <w:numFmt w:val="none"/>
-      <w:suff w:val="nothing"/>
-      <w:lvlText w:val=""/>
-      <w:lvlJc w:val="left"/>
-      <w:pPr>
-        <w:tabs>
-          <w:tab w:val="num" w:pos="432"/>
-        </w:tabs>
-        <w:ind w:left="432" w:hanging="432"/>
-      </w:pPr>
-    </w:lvl>
-    <w:lvl w:ilvl="1">
-      <w:start w:val="1"/>
-      <w:numFmt w:val="none"/>
-      <w:suff w:val="nothing"/>
-      <w:lvlText w:val=""/>
-      <w:lvlJc w:val="left"/>
-      <w:pPr>
-        <w:tabs>
-          <w:tab w:val="num" w:pos="576"/>
-        </w:tabs>
-        <w:ind w:left="576" w:hanging="576"/>
-      </w:pPr>
-    </w:lvl>
-    <w:lvl w:ilvl="2">
-      <w:start w:val="1"/>
-      <w:numFmt w:val="none"/>
-      <w:suff w:val="nothing"/>
-      <w:lvlText w:val=""/>
-      <w:lvlJc w:val="left"/>
-      <w:pPr>
-        <w:tabs>
-          <w:tab w:val="num" w:pos="720"/>
-        </w:tabs>
-        <w:ind w:left="720" w:hanging="720"/>
-      </w:pPr>
-    </w:lvl>
-    <w:lvl w:ilvl="3">
-      <w:start w:val="1"/>
-      <w:numFmt w:val="none"/>
-      <w:suff w:val="nothing"/>
-      <w:lvlText w:val=""/>
-      <w:lvlJc w:val="left"/>
-      <w:pPr>
-        <w:tabs>
-          <w:tab w:val="num" w:pos="864"/>
-        </w:tabs>
-        <w:ind w:left="864" w:hanging="864"/>
-      </w:pPr>
-    </w:lvl>
-    <w:lvl w:ilvl="4">
-      <w:start w:val="1"/>
-      <w:numFmt w:val="none"/>
-      <w:suff w:val="nothing"/>
-      <w:lvlText w:val=""/>
-      <w:lvlJc w:val="left"/>
-      <w:pPr>
-        <w:tabs>
-          <w:tab w:val="num" w:pos="1008"/>
-        </w:tabs>
-        <w:ind w:left="1008" w:hanging="1008"/>
-      </w:pPr>
-    </w:lvl>
-    <w:lvl w:ilvl="5">
-      <w:start w:val="1"/>
-      <w:numFmt w:val="none"/>
-      <w:suff w:val="nothing"/>
-      <w:lvlText w:val=""/>
-      <w:lvlJc w:val="left"/>
-      <w:pPr>
-        <w:tabs>
-          <w:tab w:val="num" w:pos="1152"/>
-        </w:tabs>
-        <w:ind w:left="1152" w:hanging="1152"/>
-      </w:pPr>
-    </w:lvl>
-    <w:lvl w:ilvl="6">
-      <w:start w:val="1"/>
-      <w:numFmt w:val="none"/>
-      <w:suff w:val="nothing"/>
-      <w:lvlText w:val=""/>
-      <w:lvlJc w:val="left"/>
-      <w:pPr>
-        <w:tabs>
-          <w:tab w:val="num" w:pos="1296"/>
-        </w:tabs>
-        <w:ind w:left="1296" w:hanging="1296"/>
-      </w:pPr>
-    </w:lvl>
-    <w:lvl w:ilvl="7">
-      <w:start w:val="1"/>
-      <w:numFmt w:val="none"/>
-      <w:suff w:val="nothing"/>
-      <w:lvlText w:val=""/>
-      <w:lvlJc w:val="left"/>
-      <w:pPr>
-        <w:tabs>
-          <w:tab w:val="num" w:pos="1440"/>
-        </w:tabs>
-        <w:ind w:left="1440" w:hanging="1440"/>
-      </w:pPr>
-    </w:lvl>
-    <w:lvl w:ilvl="8">
-      <w:start w:val="1"/>
-      <w:numFmt w:val="none"/>
-      <w:suff w:val="nothing"/>
-      <w:lvlText w:val=""/>
-      <w:lvlJc w:val="left"/>
-      <w:pPr>
-        <w:tabs>
-          <w:tab w:val="num" w:pos="1584"/>
-        </w:tabs>
-        <w:ind w:left="1584" w:hanging="1584"/>
-      </w:pPr>
-    </w:lvl>
-  </w:abstractNum>
   <w:num w:numId="1">
-    <w:abstractNumId w:val="1"/>
+    <w:abstractNumId w:val="0"/>
   </w:num>
   <w:num w:numId="2">
+    <w:abstractNumId w:val="3"/>
+  </w:num>
+  <w:num w:numId="3">
     <w:abstractNumId w:val="2"/>
   </w:num>
-  <w:num w:numId="3">
-    <w:abstractNumId w:val="3"/>
-  </w:num>
   <w:num w:numId="4">
-    <w:abstractNumId w:val="4"/>
+    <w:abstractNumId w:val="1"/>
   </w:num>
 </w:numbering>
 </file>
 
 <file path=word/styles.xml><?xml version="1.0" encoding="utf-8"?>
-<w:styles xmlns:w="http://schemas.openxmlformats.org/wordprocessingml/2006/main" xmlns:w14="http://schemas.microsoft.com/office/word/2010/wordml" xmlns:mc="http://schemas.openxmlformats.org/markup-compatibility/2006" mc:Ignorable="w14">
+<w:styles xmlns:mc="http://schemas.openxmlformats.org/markup-compatibility/2006" xmlns:r="http://schemas.openxmlformats.org/officeDocument/2006/relationships" xmlns:w="http://schemas.openxmlformats.org/wordprocessingml/2006/main" xmlns:w14="http://schemas.microsoft.com/office/word/2010/wordml" mc:Ignorable="w14">
   <w:docDefaults>
     <w:rPrDefault>
       <w:rPr>
-        <w:rFonts w:ascii="Times New Roman" w:hAnsi="Times New Roman" w:eastAsia="Calibri" w:cs="" w:cstheme="minorBidi" w:eastAsiaTheme="minorHAnsi"/>
+        <w:rFonts w:ascii="Times New Roman" w:eastAsiaTheme="minorHAnsi" w:hAnsi="Times New Roman" w:cstheme="minorBidi"/>
         <w:sz w:val="24"/>
         <w:szCs w:val="22"/>
         <w:lang w:val="en-CA" w:eastAsia="en-US" w:bidi="ar-SA"/>
@@ -1596,13 +1489,13 @@
     </w:rPrDefault>
     <w:pPrDefault>
       <w:pPr>
-        <w:spacing w:lineRule="auto" w:line="276"/>
+        <w:spacing w:line="276" w:lineRule="auto"/>
       </w:pPr>
     </w:pPrDefault>
   </w:docDefaults>
   <w:latentStyles w:defLockedState="0" w:defUIPriority="99" w:defSemiHidden="1" w:defUnhideWhenUsed="1" w:defQFormat="0" w:count="267">
-    <w:lsdException w:name="Normal" w:uiPriority="0" w:semiHidden="0" w:unhideWhenUsed="0" w:qFormat="1"/>
-    <w:lsdException w:name="heading 1" w:uiPriority="9" w:semiHidden="0" w:unhideWhenUsed="0" w:qFormat="1"/>
+    <w:lsdException w:name="Normal" w:semiHidden="0" w:uiPriority="0" w:unhideWhenUsed="0" w:qFormat="1"/>
+    <w:lsdException w:name="heading 1" w:semiHidden="0" w:uiPriority="9" w:unhideWhenUsed="0" w:qFormat="1"/>
     <w:lsdException w:name="heading 2" w:uiPriority="9" w:qFormat="1"/>
     <w:lsdException w:name="heading 3" w:uiPriority="9" w:qFormat="1"/>
     <w:lsdException w:name="heading 4" w:uiPriority="9" w:qFormat="1"/>
@@ -1621,334 +1514,135 @@
     <w:lsdException w:name="toc 8" w:uiPriority="39"/>
     <w:lsdException w:name="toc 9" w:uiPriority="39"/>
     <w:lsdException w:name="caption" w:uiPriority="35" w:qFormat="1"/>
-    <w:lsdException w:name="Title" w:uiPriority="10" w:semiHidden="0" w:unhideWhenUsed="0" w:qFormat="1"/>
+    <w:lsdException w:name="Title" w:semiHidden="0" w:uiPriority="10" w:unhideWhenUsed="0" w:qFormat="1"/>
     <w:lsdException w:name="Default Paragraph Font" w:uiPriority="1"/>
-    <w:lsdException w:name="Subtitle" w:uiPriority="11" w:semiHidden="0" w:unhideWhenUsed="0" w:qFormat="1"/>
-    <w:lsdException w:name="Strong" w:uiPriority="22" w:semiHidden="0" w:unhideWhenUsed="0" w:qFormat="1"/>
-    <w:lsdException w:name="Emphasis" w:uiPriority="20" w:semiHidden="0" w:unhideWhenUsed="0" w:qFormat="1"/>
-    <w:lsdException w:name="Table Grid" w:uiPriority="59" w:semiHidden="0" w:unhideWhenUsed="0"/>
+    <w:lsdException w:name="Subtitle" w:semiHidden="0" w:uiPriority="11" w:unhideWhenUsed="0" w:qFormat="1"/>
+    <w:lsdException w:name="Strong" w:semiHidden="0" w:uiPriority="22" w:unhideWhenUsed="0" w:qFormat="1"/>
+    <w:lsdException w:name="Emphasis" w:semiHidden="0" w:uiPriority="20" w:unhideWhenUsed="0" w:qFormat="1"/>
+    <w:lsdException w:name="Table Grid" w:semiHidden="0" w:uiPriority="59" w:unhideWhenUsed="0"/>
     <w:lsdException w:name="Placeholder Text" w:unhideWhenUsed="0"/>
-    <w:lsdException w:name="No Spacing" w:uiPriority="1" w:semiHidden="0" w:unhideWhenUsed="0" w:qFormat="1"/>
-    <w:lsdException w:name="Light Shading" w:uiPriority="60" w:semiHidden="0" w:unhideWhenUsed="0"/>
-    <w:lsdException w:name="Light List" w:uiPriority="61" w:semiHidden="0" w:unhideWhenUsed="0"/>
-    <w:lsdException w:name="Light Grid" w:uiPriority="62" w:semiHidden="0" w:unhideWhenUsed="0"/>
-    <w:lsdException w:name="Medium Shading 1" w:uiPriority="63" w:semiHidden="0" w:unhideWhenUsed="0"/>
-    <w:lsdException w:name="Medium Shading 2" w:uiPriority="64" w:semiHidden="0" w:unhideWhenUsed="0"/>
-    <w:lsdException w:name="Medium List 1" w:uiPriority="65" w:semiHidden="0" w:unhideWhenUsed="0"/>
-    <w:lsdException w:name="Medium List 2" w:uiPriority="66" w:semiHidden="0" w:unhideWhenUsed="0"/>
-    <w:lsdException w:name="Medium Grid 1" w:uiPriority="67" w:semiHidden="0" w:unhideWhenUsed="0"/>
-    <w:lsdException w:name="Medium Grid 2" w:uiPriority="68" w:semiHidden="0" w:unhideWhenUsed="0"/>
-    <w:lsdException w:name="Medium Grid 3" w:uiPriority="69" w:semiHidden="0" w:unhideWhenUsed="0"/>
-    <w:lsdException w:name="Dark List" w:uiPriority="70" w:semiHidden="0" w:unhideWhenUsed="0"/>
-    <w:lsdException w:name="Colorful Shading" w:uiPriority="71" w:semiHidden="0" w:unhideWhenUsed="0"/>
-    <w:lsdException w:name="Colorful List" w:uiPriority="72" w:semiHidden="0" w:unhideWhenUsed="0"/>
-    <w:lsdException w:name="Colorful Grid" w:uiPriority="73" w:semiHidden="0" w:unhideWhenUsed="0"/>
-    <w:lsdException w:name="Light Shading Accent 1" w:uiPriority="60" w:semiHidden="0" w:unhideWhenUsed="0"/>
-    <w:lsdException w:name="Light List Accent 1" w:uiPriority="61" w:semiHidden="0" w:unhideWhenUsed="0"/>
-    <w:lsdException w:name="Light Grid Accent 1" w:uiPriority="62" w:semiHidden="0" w:unhideWhenUsed="0"/>
-    <w:lsdException w:name="Medium Shading 1 Accent 1" w:uiPriority="63" w:semiHidden="0" w:unhideWhenUsed="0"/>
-    <w:lsdException w:name="Medium Shading 2 Accent 1" w:uiPriority="64" w:semiHidden="0" w:unhideWhenUsed="0"/>
-    <w:lsdException w:name="Medium List 1 Accent 1" w:uiPriority="65" w:semiHidden="0" w:unhideWhenUsed="0"/>
+    <w:lsdException w:name="No Spacing" w:semiHidden="0" w:uiPriority="1" w:unhideWhenUsed="0" w:qFormat="1"/>
+    <w:lsdException w:name="Light Shading" w:semiHidden="0" w:uiPriority="60" w:unhideWhenUsed="0"/>
+    <w:lsdException w:name="Light List" w:semiHidden="0" w:uiPriority="61" w:unhideWhenUsed="0"/>
+    <w:lsdException w:name="Light Grid" w:semiHidden="0" w:uiPriority="62" w:unhideWhenUsed="0"/>
+    <w:lsdException w:name="Medium Shading 1" w:semiHidden="0" w:uiPriority="63" w:unhideWhenUsed="0"/>
+    <w:lsdException w:name="Medium Shading 2" w:semiHidden="0" w:uiPriority="64" w:unhideWhenUsed="0"/>
+    <w:lsdException w:name="Medium List 1" w:semiHidden="0" w:uiPriority="65" w:unhideWhenUsed="0"/>
+    <w:lsdException w:name="Medium List 2" w:semiHidden="0" w:uiPriority="66" w:unhideWhenUsed="0"/>
+    <w:lsdException w:name="Medium Grid 1" w:semiHidden="0" w:uiPriority="67" w:unhideWhenUsed="0"/>
+    <w:lsdException w:name="Medium Grid 2" w:semiHidden="0" w:uiPriority="68" w:unhideWhenUsed="0"/>
+    <w:lsdException w:name="Medium Grid 3" w:semiHidden="0" w:uiPriority="69" w:unhideWhenUsed="0"/>
+    <w:lsdException w:name="Dark List" w:semiHidden="0" w:uiPriority="70" w:unhideWhenUsed="0"/>
+    <w:lsdException w:name="Colorful Shading" w:semiHidden="0" w:uiPriority="71" w:unhideWhenUsed="0"/>
+    <w:lsdException w:name="Colorful List" w:semiHidden="0" w:uiPriority="72" w:unhideWhenUsed="0"/>
+    <w:lsdException w:name="Colorful Grid" w:semiHidden="0" w:uiPriority="73" w:unhideWhenUsed="0"/>
+    <w:lsdException w:name="Light Shading Accent 1" w:semiHidden="0" w:uiPriority="60" w:unhideWhenUsed="0"/>
+    <w:lsdException w:name="Light List Accent 1" w:semiHidden="0" w:uiPriority="61" w:unhideWhenUsed="0"/>
+    <w:lsdException w:name="Light Grid Accent 1" w:semiHidden="0" w:uiPriority="62" w:unhideWhenUsed="0"/>
+    <w:lsdException w:name="Medium Shading 1 Accent 1" w:semiHidden="0" w:uiPriority="63" w:unhideWhenUsed="0"/>
+    <w:lsdException w:name="Medium Shading 2 Accent 1" w:semiHidden="0" w:uiPriority="64" w:unhideWhenUsed="0"/>
+    <w:lsdException w:name="Medium List 1 Accent 1" w:semiHidden="0" w:uiPriority="65" w:unhideWhenUsed="0"/>
     <w:lsdException w:name="Revision" w:unhideWhenUsed="0"/>
-    <w:lsdException w:name="List Paragraph" w:uiPriority="34" w:semiHidden="0" w:unhideWhenUsed="0" w:qFormat="1"/>
-    <w:lsdException w:name="Quote" w:uiPriority="29" w:semiHidden="0" w:unhideWhenUsed="0" w:qFormat="1"/>
-    <w:lsdException w:name="Intense Quote" w:uiPriority="30" w:semiHidden="0" w:unhideWhenUsed="0" w:qFormat="1"/>
-    <w:lsdException w:name="Medium List 2 Accent 1" w:uiPriority="66" w:semiHidden="0" w:unhideWhenUsed="0"/>
-    <w:lsdException w:name="Medium Grid 1 Accent 1" w:uiPriority="67" w:semiHidden="0" w:unhideWhenUsed="0"/>
-    <w:lsdException w:name="Medium Grid 2 Accent 1" w:uiPriority="68" w:semiHidden="0" w:unhideWhenUsed="0"/>
-    <w:lsdException w:name="Medium Grid 3 Accent 1" w:uiPriority="69" w:semiHidden="0" w:unhideWhenUsed="0"/>
-    <w:lsdException w:name="Dark List Accent 1" w:uiPriority="70" w:semiHidden="0" w:unhideWhenUsed="0"/>
-    <w:lsdException w:name="Colorful Shading Accent 1" w:uiPriority="71" w:semiHidden="0" w:unhideWhenUsed="0"/>
-    <w:lsdException w:name="Colorful List Accent 1" w:uiPriority="72" w:semiHidden="0" w:unhideWhenUsed="0"/>
-    <w:lsdException w:name="Colorful Grid Accent 1" w:uiPriority="73" w:semiHidden="0" w:unhideWhenUsed="0"/>
-    <w:lsdException w:name="Light Shading Accent 2" w:uiPriority="60" w:semiHidden="0" w:unhideWhenUsed="0"/>
-    <w:lsdException w:name="Light List Accent 2" w:uiPriority="61" w:semiHidden="0" w:unhideWhenUsed="0"/>
-    <w:lsdException w:name="Light Grid Accent 2" w:uiPriority="62" w:semiHidden="0" w:unhideWhenUsed="0"/>
-    <w:lsdException w:name="Medium Shading 1 Accent 2" w:uiPriority="63" w:semiHidden="0" w:unhideWhenUsed="0"/>
-    <w:lsdException w:name="Medium Shading 2 Accent 2" w:uiPriority="64" w:semiHidden="0" w:unhideWhenUsed="0"/>
-    <w:lsdException w:name="Medium List 1 Accent 2" w:uiPriority="65" w:semiHidden="0" w:unhideWhenUsed="0"/>
-    <w:lsdException w:name="Medium List 2 Accent 2" w:uiPriority="66" w:semiHidden="0" w:unhideWhenUsed="0"/>
-    <w:lsdException w:name="Medium Grid 1 Accent 2" w:uiPriority="67" w:semiHidden="0" w:unhideWhenUsed="0"/>
-    <w:lsdException w:name="Medium Grid 2 Accent 2" w:uiPriority="68" w:semiHidden="0" w:unhideWhenUsed="0"/>
-    <w:lsdException w:name="Medium Grid 3 Accent 2" w:uiPriority="69" w:semiHidden="0" w:unhideWhenUsed="0"/>
-    <w:lsdException w:name="Dark List Accent 2" w:uiPriority="70" w:semiHidden="0" w:unhideWhenUsed="0"/>
-    <w:lsdException w:name="Colorful Shading Accent 2" w:uiPriority="71" w:semiHidden="0" w:unhideWhenUsed="0"/>
-    <w:lsdException w:name="Colorful List Accent 2" w:uiPriority="72" w:semiHidden="0" w:unhideWhenUsed="0"/>
-    <w:lsdException w:name="Colorful Grid Accent 2" w:uiPriority="73" w:semiHidden="0" w:unhideWhenUsed="0"/>
-    <w:lsdException w:name="Light Shading Accent 3" w:uiPriority="60" w:semiHidden="0" w:unhideWhenUsed="0"/>
-    <w:lsdException w:name="Light List Accent 3" w:uiPriority="61" w:semiHidden="0" w:unhideWhenUsed="0"/>
-    <w:lsdException w:name="Light Grid Accent 3" w:uiPriority="62" w:semiHidden="0" w:unhideWhenUsed="0"/>
-    <w:lsdException w:name="Medium Shading 1 Accent 3" w:uiPriority="63" w:semiHidden="0" w:unhideWhenUsed="0"/>
-    <w:lsdException w:name="Medium Shading 2 Accent 3" w:uiPriority="64" w:semiHidden="0" w:unhideWhenUsed="0"/>
-    <w:lsdException w:name="Medium List 1 Accent 3" w:uiPriority="65" w:semiHidden="0" w:unhideWhenUsed="0"/>
-    <w:lsdException w:name="Medium List 2 Accent 3" w:uiPriority="66" w:semiHidden="0" w:unhideWhenUsed="0"/>
-    <w:lsdException w:name="Medium Grid 1 Accent 3" w:uiPriority="67" w:semiHidden="0" w:unhideWhenUsed="0"/>
-    <w:lsdException w:name="Medium Grid 2 Accent 3" w:uiPriority="68" w:semiHidden="0" w:unhideWhenUsed="0"/>
-    <w:lsdException w:name="Medium Grid 3 Accent 3" w:uiPriority="69" w:semiHidden="0" w:unhideWhenUsed="0"/>
-    <w:lsdException w:name="Dark List Accent 3" w:uiPriority="70" w:semiHidden="0" w:unhideWhenUsed="0"/>
-    <w:lsdException w:name="Colorful Shading Accent 3" w:uiPriority="71" w:semiHidden="0" w:unhideWhenUsed="0"/>
-    <w:lsdException w:name="Colorful List Accent 3" w:uiPriority="72" w:semiHidden="0" w:unhideWhenUsed="0"/>
-    <w:lsdException w:name="Colorful Grid Accent 3" w:uiPriority="73" w:semiHidden="0" w:unhideWhenUsed="0"/>
-    <w:lsdException w:name="Light Shading Accent 4" w:uiPriority="60" w:semiHidden="0" w:unhideWhenUsed="0"/>
-    <w:lsdException w:name="Light List Accent 4" w:uiPriority="61" w:semiHidden="0" w:unhideWhenUsed="0"/>
-    <w:lsdException w:name="Light Grid Accent 4" w:uiPriority="62" w:semiHidden="0" w:unhideWhenUsed="0"/>
-    <w:lsdException w:name="Medium Shading 1 Accent 4" w:uiPriority="63" w:semiHidden="0" w:unhideWhenUsed="0"/>
-    <w:lsdException w:name="Medium Shading 2 Accent 4" w:uiPriority="64" w:semiHidden="0" w:unhideWhenUsed="0"/>
-    <w:lsdException w:name="Medium List 1 Accent 4" w:uiPriority="65" w:semiHidden="0" w:unhideWhenUsed="0"/>
-    <w:lsdException w:name="Medium List 2 Accent 4" w:uiPriority="66" w:semiHidden="0" w:unhideWhenUsed="0"/>
-    <w:lsdException w:name="Medium Grid 1 Accent 4" w:uiPriority="67" w:semiHidden="0" w:unhideWhenUsed="0"/>
-    <w:lsdException w:name="Medium Grid 2 Accent 4" w:uiPriority="68" w:semiHidden="0" w:unhideWhenUsed="0"/>
-    <w:lsdException w:name="Medium Grid 3 Accent 4" w:uiPriority="69" w:semiHidden="0" w:unhideWhenUsed="0"/>
-    <w:lsdException w:name="Dark List Accent 4" w:uiPriority="70" w:semiHidden="0" w:unhideWhenUsed="0"/>
-    <w:lsdException w:name="Colorful Shading Accent 4" w:uiPriority="71" w:semiHidden="0" w:unhideWhenUsed="0"/>
-    <w:lsdException w:name="Colorful List Accent 4" w:uiPriority="72" w:semiHidden="0" w:unhideWhenUsed="0"/>
-    <w:lsdException w:name="Colorful Grid Accent 4" w:uiPriority="73" w:semiHidden="0" w:unhideWhenUsed="0"/>
-    <w:lsdException w:name="Light Shading Accent 5" w:uiPriority="60" w:semiHidden="0" w:unhideWhenUsed="0"/>
-    <w:lsdException w:name="Light List Accent 5" w:uiPriority="61" w:semiHidden="0" w:unhideWhenUsed="0"/>
-    <w:lsdException w:name="Light Grid Accent 5" w:uiPriority="62" w:semiHidden="0" w:unhideWhenUsed="0"/>
-    <w:lsdException w:name="Medium Shading 1 Accent 5" w:uiPriority="63" w:semiHidden="0" w:unhideWhenUsed="0"/>
-    <w:lsdException w:name="Medium Shading 2 Accent 5" w:uiPriority="64" w:semiHidden="0" w:unhideWhenUsed="0"/>
-    <w:lsdException w:name="Medium List 1 Accent 5" w:uiPriority="65" w:semiHidden="0" w:unhideWhenUsed="0"/>
-    <w:lsdException w:name="Medium List 2 Accent 5" w:uiPriority="66" w:semiHidden="0" w:unhideWhenUsed="0"/>
-    <w:lsdException w:name="Medium Grid 1 Accent 5" w:uiPriority="67" w:semiHidden="0" w:unhideWhenUsed="0"/>
-    <w:lsdException w:name="Medium Grid 2 Accent 5" w:uiPriority="68" w:semiHidden="0" w:unhideWhenUsed="0"/>
-    <w:lsdException w:name="Medium Grid 3 Accent 5" w:uiPriority="69" w:semiHidden="0" w:unhideWhenUsed="0"/>
-    <w:lsdException w:name="Dark List Accent 5" w:uiPriority="70" w:semiHidden="0" w:unhideWhenUsed="0"/>
-    <w:lsdException w:name="Colorful Shading Accent 5" w:uiPriority="71" w:semiHidden="0" w:unhideWhenUsed="0"/>
-    <w:lsdException w:name="Colorful List Accent 5" w:uiPriority="72" w:semiHidden="0" w:unhideWhenUsed="0"/>
-    <w:lsdException w:name="Colorful Grid Accent 5" w:uiPriority="73" w:semiHidden="0" w:unhideWhenUsed="0"/>
-    <w:lsdException w:name="Light Shading Accent 6" w:uiPriority="60" w:semiHidden="0" w:unhideWhenUsed="0"/>
-    <w:lsdException w:name="Light List Accent 6" w:uiPriority="61" w:semiHidden="0" w:unhideWhenUsed="0"/>
-    <w:lsdException w:name="Light Grid Accent 6" w:uiPriority="62" w:semiHidden="0" w:unhideWhenUsed="0"/>
-    <w:lsdException w:name="Medium Shading 1 Accent 6" w:uiPriority="63" w:semiHidden="0" w:unhideWhenUsed="0"/>
-    <w:lsdException w:name="Medium Shading 2 Accent 6" w:uiPriority="64" w:semiHidden="0" w:unhideWhenUsed="0"/>
-    <w:lsdException w:name="Medium List 1 Accent 6" w:uiPriority="65" w:semiHidden="0" w:unhideWhenUsed="0"/>
-    <w:lsdException w:name="Medium List 2 Accent 6" w:uiPriority="66" w:semiHidden="0" w:unhideWhenUsed="0"/>
-    <w:lsdException w:name="Medium Grid 1 Accent 6" w:uiPriority="67" w:semiHidden="0" w:unhideWhenUsed="0"/>
-    <w:lsdException w:name="Medium Grid 2 Accent 6" w:uiPriority="68" w:semiHidden="0" w:unhideWhenUsed="0"/>
-    <w:lsdException w:name="Medium Grid 3 Accent 6" w:uiPriority="69" w:semiHidden="0" w:unhideWhenUsed="0"/>
-    <w:lsdException w:name="Dark List Accent 6" w:uiPriority="70" w:semiHidden="0" w:unhideWhenUsed="0"/>
-    <w:lsdException w:name="Colorful Shading Accent 6" w:uiPriority="71" w:semiHidden="0" w:unhideWhenUsed="0"/>
-    <w:lsdException w:name="Colorful List Accent 6" w:uiPriority="72" w:semiHidden="0" w:unhideWhenUsed="0"/>
-    <w:lsdException w:name="Colorful Grid Accent 6" w:uiPriority="73" w:semiHidden="0" w:unhideWhenUsed="0"/>
-    <w:lsdException w:name="Subtle Emphasis" w:uiPriority="19" w:semiHidden="0" w:unhideWhenUsed="0" w:qFormat="1"/>
-    <w:lsdException w:name="Intense Emphasis" w:uiPriority="21" w:semiHidden="0" w:unhideWhenUsed="0" w:qFormat="1"/>
-    <w:lsdException w:name="Subtle Reference" w:uiPriority="31" w:semiHidden="0" w:unhideWhenUsed="0" w:qFormat="1"/>
-    <w:lsdException w:name="Intense Reference" w:uiPriority="32" w:semiHidden="0" w:unhideWhenUsed="0" w:qFormat="1"/>
-    <w:lsdException w:name="Book Title" w:uiPriority="33" w:semiHidden="0" w:unhideWhenUsed="0" w:qFormat="1"/>
+    <w:lsdException w:name="List Paragraph" w:semiHidden="0" w:uiPriority="34" w:unhideWhenUsed="0" w:qFormat="1"/>
+    <w:lsdException w:name="Quote" w:semiHidden="0" w:uiPriority="29" w:unhideWhenUsed="0" w:qFormat="1"/>
+    <w:lsdException w:name="Intense Quote" w:semiHidden="0" w:uiPriority="30" w:unhideWhenUsed="0" w:qFormat="1"/>
+    <w:lsdException w:name="Medium List 2 Accent 1" w:semiHidden="0" w:uiPriority="66" w:unhideWhenUsed="0"/>
+    <w:lsdException w:name="Medium Grid 1 Accent 1" w:semiHidden="0" w:uiPriority="67" w:unhideWhenUsed="0"/>
+    <w:lsdException w:name="Medium Grid 2 Accent 1" w:semiHidden="0" w:uiPriority="68" w:unhideWhenUsed="0"/>
+    <w:lsdException w:name="Medium Grid 3 Accent 1" w:semiHidden="0" w:uiPriority="69" w:unhideWhenUsed="0"/>
+    <w:lsdException w:name="Dark List Accent 1" w:semiHidden="0" w:uiPriority="70" w:unhideWhenUsed="0"/>
+    <w:lsdException w:name="Colorful Shading Accent 1" w:semiHidden="0" w:uiPriority="71" w:unhideWhenUsed="0"/>
+    <w:lsdException w:name="Colorful List Accent 1" w:semiHidden="0" w:uiPriority="72" w:unhideWhenUsed="0"/>
+    <w:lsdException w:name="Colorful Grid Accent 1" w:semiHidden="0" w:uiPriority="73" w:unhideWhenUsed="0"/>
+    <w:lsdException w:name="Light Shading Accent 2" w:semiHidden="0" w:uiPriority="60" w:unhideWhenUsed="0"/>
+    <w:lsdException w:name="Light List Accent 2" w:semiHidden="0" w:uiPriority="61" w:unhideWhenUsed="0"/>
+    <w:lsdException w:name="Light Grid Accent 2" w:semiHidden="0" w:uiPriority="62" w:unhideWhenUsed="0"/>
+    <w:lsdException w:name="Medium Shading 1 Accent 2" w:semiHidden="0" w:uiPriority="63" w:unhideWhenUsed="0"/>
+    <w:lsdException w:name="Medium Shading 2 Accent 2" w:semiHidden="0" w:uiPriority="64" w:unhideWhenUsed="0"/>
+    <w:lsdException w:name="Medium List 1 Accent 2" w:semiHidden="0" w:uiPriority="65" w:unhideWhenUsed="0"/>
+    <w:lsdException w:name="Medium List 2 Accent 2" w:semiHidden="0" w:uiPriority="66" w:unhideWhenUsed="0"/>
+    <w:lsdException w:name="Medium Grid 1 Accent 2" w:semiHidden="0" w:uiPriority="67" w:unhideWhenUsed="0"/>
+    <w:lsdException w:name="Medium Grid 2 Accent 2" w:semiHidden="0" w:uiPriority="68" w:unhideWhenUsed="0"/>
+    <w:lsdException w:name="Medium Grid 3 Accent 2" w:semiHidden="0" w:uiPriority="69" w:unhideWhenUsed="0"/>
+    <w:lsdException w:name="Dark List Accent 2" w:semiHidden="0" w:uiPriority="70" w:unhideWhenUsed="0"/>
+    <w:lsdException w:name="Colorful Shading Accent 2" w:semiHidden="0" w:uiPriority="71" w:unhideWhenUsed="0"/>
+    <w:lsdException w:name="Colorful List Accent 2" w:semiHidden="0" w:uiPriority="72" w:unhideWhenUsed="0"/>
+    <w:lsdException w:name="Colorful Grid Accent 2" w:semiHidden="0" w:uiPriority="73" w:unhideWhenUsed="0"/>
+    <w:lsdException w:name="Light Shading Accent 3" w:semiHidden="0" w:uiPriority="60" w:unhideWhenUsed="0"/>
+    <w:lsdException w:name="Light List Accent 3" w:semiHidden="0" w:uiPriority="61" w:unhideWhenUsed="0"/>
+    <w:lsdException w:name="Light Grid Accent 3" w:semiHidden="0" w:uiPriority="62" w:unhideWhenUsed="0"/>
+    <w:lsdException w:name="Medium Shading 1 Accent 3" w:semiHidden="0" w:uiPriority="63" w:unhideWhenUsed="0"/>
+    <w:lsdException w:name="Medium Shading 2 Accent 3" w:semiHidden="0" w:uiPriority="64" w:unhideWhenUsed="0"/>
+    <w:lsdException w:name="Medium List 1 Accent 3" w:semiHidden="0" w:uiPriority="65" w:unhideWhenUsed="0"/>
+    <w:lsdException w:name="Medium List 2 Accent 3" w:semiHidden="0" w:uiPriority="66" w:unhideWhenUsed="0"/>
+    <w:lsdException w:name="Medium Grid 1 Accent 3" w:semiHidden="0" w:uiPriority="67" w:unhideWhenUsed="0"/>
+    <w:lsdException w:name="Medium Grid 2 Accent 3" w:semiHidden="0" w:uiPriority="68" w:unhideWhenUsed="0"/>
+    <w:lsdException w:name="Medium Grid 3 Accent 3" w:semiHidden="0" w:uiPriority="69" w:unhideWhenUsed="0"/>
+    <w:lsdException w:name="Dark List Accent 3" w:semiHidden="0" w:uiPriority="70" w:unhideWhenUsed="0"/>
+    <w:lsdException w:name="Colorful Shading Accent 3" w:semiHidden="0" w:uiPriority="71" w:unhideWhenUsed="0"/>
+    <w:lsdException w:name="Colorful List Accent 3" w:semiHidden="0" w:uiPriority="72" w:unhideWhenUsed="0"/>
+    <w:lsdException w:name="Colorful Grid Accent 3" w:semiHidden="0" w:uiPriority="73" w:unhideWhenUsed="0"/>
+    <w:lsdException w:name="Light Shading Accent 4" w:semiHidden="0" w:uiPriority="60" w:unhideWhenUsed="0"/>
+    <w:lsdException w:name="Light List Accent 4" w:semiHidden="0" w:uiPriority="61" w:unhideWhenUsed="0"/>
+    <w:lsdException w:name="Light Grid Accent 4" w:semiHidden="0" w:uiPriority="62" w:unhideWhenUsed="0"/>
+    <w:lsdException w:name="Medium Shading 1 Accent 4" w:semiHidden="0" w:uiPriority="63" w:unhideWhenUsed="0"/>
+    <w:lsdException w:name="Medium Shading 2 Accent 4" w:semiHidden="0" w:uiPriority="64" w:unhideWhenUsed="0"/>
+    <w:lsdException w:name="Medium List 1 Accent 4" w:semiHidden="0" w:uiPriority="65" w:unhideWhenUsed="0"/>
+    <w:lsdException w:name="Medium List 2 Accent 4" w:semiHidden="0" w:uiPriority="66" w:unhideWhenUsed="0"/>
+    <w:lsdException w:name="Medium Grid 1 Accent 4" w:semiHidden="0" w:uiPriority="67" w:unhideWhenUsed="0"/>
+    <w:lsdException w:name="Medium Grid 2 Accent 4" w:semiHidden="0" w:uiPriority="68" w:unhideWhenUsed="0"/>
+    <w:lsdException w:name="Medium Grid 3 Accent 4" w:semiHidden="0" w:uiPriority="69" w:unhideWhenUsed="0"/>
+    <w:lsdException w:name="Dark List Accent 4" w:semiHidden="0" w:uiPriority="70" w:unhideWhenUsed="0"/>
+    <w:lsdException w:name="Colorful Shading Accent 4" w:semiHidden="0" w:uiPriority="71" w:unhideWhenUsed="0"/>
+    <w:lsdException w:name="Colorful List Accent 4" w:semiHidden="0" w:uiPriority="72" w:unhideWhenUsed="0"/>
+    <w:lsdException w:name="Colorful Grid Accent 4" w:semiHidden="0" w:uiPriority="73" w:unhideWhenUsed="0"/>
+    <w:lsdException w:name="Light Shading Accent 5" w:semiHidden="0" w:uiPriority="60" w:unhideWhenUsed="0"/>
+    <w:lsdException w:name="Light List Accent 5" w:semiHidden="0" w:uiPriority="61" w:unhideWhenUsed="0"/>
+    <w:lsdException w:name="Light Grid Accent 5" w:semiHidden="0" w:uiPriority="62" w:unhideWhenUsed="0"/>
+    <w:lsdException w:name="Medium Shading 1 Accent 5" w:semiHidden="0" w:uiPriority="63" w:unhideWhenUsed="0"/>
+    <w:lsdException w:name="Medium Shading 2 Accent 5" w:semiHidden="0" w:uiPriority="64" w:unhideWhenUsed="0"/>
+    <w:lsdException w:name="Medium List 1 Accent 5" w:semiHidden="0" w:uiPriority="65" w:unhideWhenUsed="0"/>
+    <w:lsdException w:name="Medium List 2 Accent 5" w:semiHidden="0" w:uiPriority="66" w:unhideWhenUsed="0"/>
+    <w:lsdException w:name="Medium Grid 1 Accent 5" w:semiHidden="0" w:uiPriority="67" w:unhideWhenUsed="0"/>
+    <w:lsdException w:name="Medium Grid 2 Accent 5" w:semiHidden="0" w:uiPriority="68" w:unhideWhenUsed="0"/>
+    <w:lsdException w:name="Medium Grid 3 Accent 5" w:semiHidden="0" w:uiPriority="69" w:unhideWhenUsed="0"/>
+    <w:lsdException w:name="Dark List Accent 5" w:semiHidden="0" w:uiPriority="70" w:unhideWhenUsed="0"/>
+    <w:lsdException w:name="Colorful Shading Accent 5" w:semiHidden="0" w:uiPriority="71" w:unhideWhenUsed="0"/>
+    <w:lsdException w:name="Colorful List Accent 5" w:semiHidden="0" w:uiPriority="72" w:unhideWhenUsed="0"/>
+    <w:lsdException w:name="Colorful Grid Accent 5" w:semiHidden="0" w:uiPriority="73" w:unhideWhenUsed="0"/>
+    <w:lsdException w:name="Light Shading Accent 6" w:semiHidden="0" w:uiPriority="60" w:unhideWhenUsed="0"/>
+    <w:lsdException w:name="Light List Accent 6" w:semiHidden="0" w:uiPriority="61" w:unhideWhenUsed="0"/>
+    <w:lsdException w:name="Light Grid Accent 6" w:semiHidden="0" w:uiPriority="62" w:unhideWhenUsed="0"/>
+    <w:lsdException w:name="Medium Shading 1 Accent 6" w:semiHidden="0" w:uiPriority="63" w:unhideWhenUsed="0"/>
+    <w:lsdException w:name="Medium Shading 2 Accent 6" w:semiHidden="0" w:uiPriority="64" w:unhideWhenUsed="0"/>
+    <w:lsdException w:name="Medium List 1 Accent 6" w:semiHidden="0" w:uiPriority="65" w:unhideWhenUsed="0"/>
+    <w:lsdException w:name="Medium List 2 Accent 6" w:semiHidden="0" w:uiPriority="66" w:unhideWhenUsed="0"/>
+    <w:lsdException w:name="Medium Grid 1 Accent 6" w:semiHidden="0" w:uiPriority="67" w:unhideWhenUsed="0"/>
+    <w:lsdException w:name="Medium Grid 2 Accent 6" w:semiHidden="0" w:uiPriority="68" w:unhideWhenUsed="0"/>
+    <w:lsdException w:name="Medium Grid 3 Accent 6" w:semiHidden="0" w:uiPriority="69" w:unhideWhenUsed="0"/>
+    <w:lsdException w:name="Dark List Accent 6" w:semiHidden="0" w:uiPriority="70" w:unhideWhenUsed="0"/>
+    <w:lsdException w:name="Colorful Shading Accent 6" w:semiHidden="0" w:uiPriority="71" w:unhideWhenUsed="0"/>
+    <w:lsdException w:name="Colorful List Accent 6" w:semiHidden="0" w:uiPriority="72" w:unhideWhenUsed="0"/>
+    <w:lsdException w:name="Colorful Grid Accent 6" w:semiHidden="0" w:uiPriority="73" w:unhideWhenUsed="0"/>
+    <w:lsdException w:name="Subtle Emphasis" w:semiHidden="0" w:uiPriority="19" w:unhideWhenUsed="0" w:qFormat="1"/>
+    <w:lsdException w:name="Intense Emphasis" w:semiHidden="0" w:uiPriority="21" w:unhideWhenUsed="0" w:qFormat="1"/>
+    <w:lsdException w:name="Subtle Reference" w:semiHidden="0" w:uiPriority="31" w:unhideWhenUsed="0" w:qFormat="1"/>
+    <w:lsdException w:name="Intense Reference" w:semiHidden="0" w:uiPriority="32" w:unhideWhenUsed="0" w:qFormat="1"/>
+    <w:lsdException w:name="Book Title" w:semiHidden="0" w:uiPriority="33" w:unhideWhenUsed="0" w:qFormat="1"/>
     <w:lsdException w:name="Bibliography" w:uiPriority="37"/>
     <w:lsdException w:name="TOC Heading" w:uiPriority="39" w:qFormat="1"/>
   </w:latentStyles>
-  <w:style w:type="paragraph" w:styleId="Normal" w:default="1">
+  <w:style w:type="paragraph" w:default="1" w:styleId="Normal">
     <w:name w:val="Normal"/>
     <w:qFormat/>
-    <w:rsid w:val="00e44112"/>
+    <w:rsid w:val="00E44112"/>
     <w:pPr>
-      <w:widowControl/>
-      <w:bidi w:val="0"/>
-      <w:spacing w:lineRule="auto" w:line="276" w:before="0" w:after="200"/>
-      <w:jc w:val="left"/>
+      <w:spacing w:after="200"/>
     </w:pPr>
-    <w:rPr>
-      <w:rFonts w:ascii="Times New Roman" w:hAnsi="Times New Roman" w:eastAsia="Calibri" w:cs="" w:cstheme="minorBidi" w:eastAsiaTheme="minorHAnsi"/>
-      <w:color w:val="auto"/>
-      <w:sz w:val="24"/>
-      <w:szCs w:val="22"/>
-      <w:lang w:val="en-CA" w:eastAsia="en-US" w:bidi="ar-SA"/>
-    </w:rPr>
   </w:style>
-  <w:style w:type="character" w:styleId="DefaultParagraphFont" w:default="1">
+  <w:style w:type="character" w:default="1" w:styleId="DefaultParagraphFont">
     <w:name w:val="Default Paragraph Font"/>
     <w:uiPriority w:val="1"/>
-    <w:unhideWhenUsed/>
-    <w:qFormat/>
-    <w:rPr/>
-  </w:style>
-  <w:style w:type="character" w:styleId="BalloonTextChar" w:customStyle="1">
-    <w:name w:val="Balloon Text Char"/>
-    <w:basedOn w:val="DefaultParagraphFont"/>
-    <w:link w:val="BalloonText"/>
-    <w:uiPriority w:val="99"/>
-    <w:semiHidden/>
-    <w:qFormat/>
-    <w:rsid w:val="00ab790f"/>
-    <w:rPr>
-      <w:rFonts w:ascii="Tahoma" w:hAnsi="Tahoma" w:cs="Tahoma"/>
-      <w:sz w:val="16"/>
-      <w:szCs w:val="16"/>
-    </w:rPr>
-  </w:style>
-  <w:style w:type="character" w:styleId="TitleChar" w:customStyle="1">
-    <w:name w:val="Title Char"/>
-    <w:basedOn w:val="DefaultParagraphFont"/>
-    <w:link w:val="Title"/>
-    <w:uiPriority w:val="10"/>
-    <w:qFormat/>
-    <w:rsid w:val="003f6ee9"/>
-    <w:rPr>
-      <w:rFonts w:ascii="Cambria" w:hAnsi="Cambria" w:eastAsia="" w:cs="" w:asciiTheme="majorHAnsi" w:cstheme="majorBidi" w:eastAsiaTheme="majorEastAsia" w:hAnsiTheme="majorHAnsi"/>
-      <w:color w:val="17365D" w:themeColor="text2" w:themeShade="bf"/>
-      <w:spacing w:val="5"/>
-      <w:sz w:val="52"/>
-      <w:szCs w:val="52"/>
-    </w:rPr>
-  </w:style>
-  <w:style w:type="character" w:styleId="SubtitleChar" w:customStyle="1">
-    <w:name w:val="Subtitle Char"/>
-    <w:basedOn w:val="DefaultParagraphFont"/>
-    <w:link w:val="Subtitle"/>
-    <w:uiPriority w:val="11"/>
-    <w:qFormat/>
-    <w:rsid w:val="003f6ee9"/>
-    <w:rPr>
-      <w:rFonts w:ascii="Cambria" w:hAnsi="Cambria" w:eastAsia="" w:cs="" w:asciiTheme="majorHAnsi" w:cstheme="majorBidi" w:eastAsiaTheme="majorEastAsia" w:hAnsiTheme="majorHAnsi"/>
-      <w:i/>
-      <w:iCs/>
-      <w:color w:val="4F81BD" w:themeColor="accent1"/>
-      <w:spacing w:val="15"/>
-      <w:szCs w:val="24"/>
-    </w:rPr>
-  </w:style>
-  <w:style w:type="character" w:styleId="ListLabel1">
-    <w:name w:val="ListLabel 1"/>
-    <w:qFormat/>
-    <w:rPr>
-      <w:rFonts w:cs="Courier New"/>
-    </w:rPr>
-  </w:style>
-  <w:style w:type="paragraph" w:styleId="Heading">
-    <w:name w:val="Heading"/>
-    <w:basedOn w:val="Normal"/>
-    <w:next w:val="TextBody"/>
-    <w:qFormat/>
-    <w:pPr>
-      <w:keepNext/>
-      <w:spacing w:before="240" w:after="120"/>
-    </w:pPr>
-    <w:rPr>
-      <w:rFonts w:ascii="Liberation Sans" w:hAnsi="Liberation Sans" w:eastAsia="Microsoft YaHei" w:cs="Arial"/>
-      <w:sz w:val="28"/>
-      <w:szCs w:val="28"/>
-    </w:rPr>
-  </w:style>
-  <w:style w:type="paragraph" w:styleId="TextBody">
-    <w:name w:val="Text Body"/>
-    <w:basedOn w:val="Normal"/>
-    <w:pPr>
-      <w:spacing w:lineRule="auto" w:line="288" w:before="0" w:after="140"/>
-    </w:pPr>
-    <w:rPr/>
-  </w:style>
-  <w:style w:type="paragraph" w:styleId="List">
-    <w:name w:val="List"/>
-    <w:basedOn w:val="TextBody"/>
-    <w:pPr/>
-    <w:rPr>
-      <w:rFonts w:cs="Arial"/>
-    </w:rPr>
-  </w:style>
-  <w:style w:type="paragraph" w:styleId="Caption">
-    <w:name w:val="Caption"/>
-    <w:basedOn w:val="Normal"/>
-    <w:qFormat/>
-    <w:pPr>
-      <w:suppressLineNumbers/>
-      <w:spacing w:before="120" w:after="120"/>
-    </w:pPr>
-    <w:rPr>
-      <w:rFonts w:cs="Arial"/>
-      <w:i/>
-      <w:iCs/>
-      <w:sz w:val="24"/>
-      <w:szCs w:val="24"/>
-    </w:rPr>
-  </w:style>
-  <w:style w:type="paragraph" w:styleId="Index">
-    <w:name w:val="Index"/>
-    <w:basedOn w:val="Normal"/>
-    <w:qFormat/>
-    <w:pPr>
-      <w:suppressLineNumbers/>
-    </w:pPr>
-    <w:rPr>
-      <w:rFonts w:cs="Arial"/>
-    </w:rPr>
-  </w:style>
-  <w:style w:type="paragraph" w:styleId="ListParagraph">
-    <w:name w:val="List Paragraph"/>
-    <w:basedOn w:val="Normal"/>
-    <w:uiPriority w:val="34"/>
-    <w:qFormat/>
-    <w:rsid w:val="002c3bc0"/>
-    <w:pPr>
-      <w:spacing w:before="0" w:after="200"/>
-      <w:ind w:left="720" w:hanging="0"/>
-      <w:contextualSpacing/>
-    </w:pPr>
-    <w:rPr/>
-  </w:style>
-  <w:style w:type="paragraph" w:styleId="BalloonText">
-    <w:name w:val="Balloon Text"/>
-    <w:basedOn w:val="Normal"/>
-    <w:link w:val="BalloonTextChar"/>
-    <w:uiPriority w:val="99"/>
-    <w:semiHidden/>
-    <w:unhideWhenUsed/>
-    <w:qFormat/>
-    <w:rsid w:val="00ab790f"/>
-    <w:pPr>
-      <w:spacing w:lineRule="auto" w:line="240" w:before="0" w:after="0"/>
-    </w:pPr>
-    <w:rPr>
-      <w:rFonts w:ascii="Tahoma" w:hAnsi="Tahoma" w:cs="Tahoma"/>
-      <w:sz w:val="16"/>
-      <w:szCs w:val="16"/>
-    </w:rPr>
-  </w:style>
-  <w:style w:type="paragraph" w:styleId="Title">
-    <w:name w:val="Title"/>
-    <w:basedOn w:val="Normal"/>
-    <w:next w:val="Normal"/>
-    <w:link w:val="TitleChar"/>
-    <w:uiPriority w:val="10"/>
-    <w:qFormat/>
-    <w:rsid w:val="003f6ee9"/>
-    <w:pPr>
-      <w:pBdr>
-        <w:bottom w:val="single" w:sz="8" w:space="4" w:color="4F81BD"/>
-      </w:pBdr>
-      <w:spacing w:lineRule="auto" w:line="240" w:before="0" w:after="300"/>
-      <w:contextualSpacing/>
-    </w:pPr>
-    <w:rPr>
-      <w:rFonts w:ascii="Cambria" w:hAnsi="Cambria" w:eastAsia="" w:cs="" w:asciiTheme="majorHAnsi" w:cstheme="majorBidi" w:eastAsiaTheme="majorEastAsia" w:hAnsiTheme="majorHAnsi"/>
-      <w:color w:val="17365D" w:themeColor="text2" w:themeShade="bf"/>
-      <w:spacing w:val="5"/>
-      <w:sz w:val="52"/>
-      <w:szCs w:val="52"/>
-    </w:rPr>
-  </w:style>
-  <w:style w:type="paragraph" w:styleId="Subtitle">
-    <w:name w:val="Subtitle"/>
-    <w:basedOn w:val="Normal"/>
-    <w:next w:val="Normal"/>
-    <w:link w:val="SubtitleChar"/>
-    <w:uiPriority w:val="11"/>
-    <w:qFormat/>
-    <w:rsid w:val="003f6ee9"/>
-    <w:pPr/>
-    <w:rPr>
-      <w:rFonts w:ascii="Cambria" w:hAnsi="Cambria" w:eastAsia="" w:cs="" w:asciiTheme="majorHAnsi" w:cstheme="majorBidi" w:eastAsiaTheme="majorEastAsia" w:hAnsiTheme="majorHAnsi"/>
-      <w:i/>
-      <w:iCs/>
-      <w:color w:val="4F81BD" w:themeColor="accent1"/>
-      <w:spacing w:val="15"/>
-      <w:szCs w:val="24"/>
-    </w:rPr>
-  </w:style>
-  <w:style w:type="numbering" w:styleId="NoList" w:default="1">
-    <w:name w:val="No List"/>
-    <w:uiPriority w:val="99"/>
     <w:semiHidden/>
     <w:unhideWhenUsed/>
   </w:style>
@@ -1966,6 +1660,378 @@
         <w:right w:w="108" w:type="dxa"/>
       </w:tblCellMar>
     </w:tblPr>
+  </w:style>
+  <w:style w:type="numbering" w:default="1" w:styleId="NoList">
+    <w:name w:val="No List"/>
+    <w:uiPriority w:val="99"/>
+    <w:semiHidden/>
+    <w:unhideWhenUsed/>
+  </w:style>
+  <w:style w:type="character" w:customStyle="1" w:styleId="BalloonTextChar">
+    <w:name w:val="Balloon Text Char"/>
+    <w:basedOn w:val="DefaultParagraphFont"/>
+    <w:link w:val="BalloonText"/>
+    <w:uiPriority w:val="99"/>
+    <w:semiHidden/>
+    <w:qFormat/>
+    <w:rsid w:val="00AB790F"/>
+    <w:rPr>
+      <w:rFonts w:ascii="Tahoma" w:hAnsi="Tahoma" w:cs="Tahoma"/>
+      <w:sz w:val="16"/>
+      <w:szCs w:val="16"/>
+    </w:rPr>
+  </w:style>
+  <w:style w:type="character" w:customStyle="1" w:styleId="TitleChar">
+    <w:name w:val="Title Char"/>
+    <w:basedOn w:val="DefaultParagraphFont"/>
+    <w:link w:val="Title"/>
+    <w:uiPriority w:val="10"/>
+    <w:qFormat/>
+    <w:rsid w:val="003F6EE9"/>
+    <w:rPr>
+      <w:rFonts w:asciiTheme="majorHAnsi" w:eastAsiaTheme="majorEastAsia" w:hAnsiTheme="majorHAnsi" w:cstheme="majorBidi"/>
+      <w:color w:val="17365D" w:themeColor="text2" w:themeShade="BF"/>
+      <w:spacing w:val="5"/>
+      <w:sz w:val="52"/>
+      <w:szCs w:val="52"/>
+    </w:rPr>
+  </w:style>
+  <w:style w:type="character" w:customStyle="1" w:styleId="SubtitleChar">
+    <w:name w:val="Subtitle Char"/>
+    <w:basedOn w:val="DefaultParagraphFont"/>
+    <w:link w:val="Subtitle"/>
+    <w:uiPriority w:val="11"/>
+    <w:qFormat/>
+    <w:rsid w:val="003F6EE9"/>
+    <w:rPr>
+      <w:rFonts w:asciiTheme="majorHAnsi" w:eastAsiaTheme="majorEastAsia" w:hAnsiTheme="majorHAnsi" w:cstheme="majorBidi"/>
+      <w:i/>
+      <w:iCs/>
+      <w:color w:val="4F81BD" w:themeColor="accent1"/>
+      <w:spacing w:val="15"/>
+      <w:szCs w:val="24"/>
+    </w:rPr>
+  </w:style>
+  <w:style w:type="character" w:customStyle="1" w:styleId="ListLabel1">
+    <w:name w:val="ListLabel 1"/>
+    <w:qFormat/>
+    <w:rPr>
+      <w:rFonts w:cs="Courier New"/>
+    </w:rPr>
+  </w:style>
+  <w:style w:type="paragraph" w:customStyle="1" w:styleId="Heading">
+    <w:name w:val="Heading"/>
+    <w:basedOn w:val="Normal"/>
+    <w:next w:val="TextBody"/>
+    <w:qFormat/>
+    <w:pPr>
+      <w:keepNext/>
+      <w:spacing w:before="240" w:after="120"/>
+    </w:pPr>
+    <w:rPr>
+      <w:rFonts w:ascii="Liberation Sans" w:eastAsia="Microsoft YaHei" w:hAnsi="Liberation Sans" w:cs="Arial"/>
+      <w:sz w:val="28"/>
+      <w:szCs w:val="28"/>
+    </w:rPr>
+  </w:style>
+  <w:style w:type="paragraph" w:customStyle="1" w:styleId="TextBody">
+    <w:name w:val="Text Body"/>
+    <w:basedOn w:val="Normal"/>
+    <w:pPr>
+      <w:spacing w:after="140" w:line="288" w:lineRule="auto"/>
+    </w:pPr>
+  </w:style>
+  <w:style w:type="paragraph" w:styleId="List">
+    <w:name w:val="List"/>
+    <w:basedOn w:val="TextBody"/>
+    <w:rPr>
+      <w:rFonts w:cs="Arial"/>
+    </w:rPr>
+  </w:style>
+  <w:style w:type="paragraph" w:styleId="Caption">
+    <w:name w:val="caption"/>
+    <w:basedOn w:val="Normal"/>
+    <w:qFormat/>
+    <w:pPr>
+      <w:suppressLineNumbers/>
+      <w:spacing w:before="120" w:after="120"/>
+    </w:pPr>
+    <w:rPr>
+      <w:rFonts w:cs="Arial"/>
+      <w:i/>
+      <w:iCs/>
+      <w:szCs w:val="24"/>
+    </w:rPr>
+  </w:style>
+  <w:style w:type="paragraph" w:customStyle="1" w:styleId="Index">
+    <w:name w:val="Index"/>
+    <w:basedOn w:val="Normal"/>
+    <w:qFormat/>
+    <w:pPr>
+      <w:suppressLineNumbers/>
+    </w:pPr>
+    <w:rPr>
+      <w:rFonts w:cs="Arial"/>
+    </w:rPr>
+  </w:style>
+  <w:style w:type="paragraph" w:styleId="ListParagraph">
+    <w:name w:val="List Paragraph"/>
+    <w:basedOn w:val="Normal"/>
+    <w:uiPriority w:val="34"/>
+    <w:qFormat/>
+    <w:rsid w:val="002C3BC0"/>
+    <w:pPr>
+      <w:ind w:left="720"/>
+      <w:contextualSpacing/>
+    </w:pPr>
+  </w:style>
+  <w:style w:type="paragraph" w:styleId="BalloonText">
+    <w:name w:val="Balloon Text"/>
+    <w:basedOn w:val="Normal"/>
+    <w:link w:val="BalloonTextChar"/>
+    <w:uiPriority w:val="99"/>
+    <w:semiHidden/>
+    <w:unhideWhenUsed/>
+    <w:qFormat/>
+    <w:rsid w:val="00AB790F"/>
+    <w:pPr>
+      <w:spacing w:after="0" w:line="240" w:lineRule="auto"/>
+    </w:pPr>
+    <w:rPr>
+      <w:rFonts w:ascii="Tahoma" w:hAnsi="Tahoma" w:cs="Tahoma"/>
+      <w:sz w:val="16"/>
+      <w:szCs w:val="16"/>
+    </w:rPr>
+  </w:style>
+  <w:style w:type="paragraph" w:styleId="Title">
+    <w:name w:val="Title"/>
+    <w:basedOn w:val="Normal"/>
+    <w:next w:val="Normal"/>
+    <w:link w:val="TitleChar"/>
+    <w:uiPriority w:val="10"/>
+    <w:qFormat/>
+    <w:rsid w:val="003F6EE9"/>
+    <w:pPr>
+      <w:pBdr>
+        <w:bottom w:val="single" w:sz="8" w:space="4" w:color="4F81BD"/>
+      </w:pBdr>
+      <w:spacing w:after="300" w:line="240" w:lineRule="auto"/>
+      <w:contextualSpacing/>
+    </w:pPr>
+    <w:rPr>
+      <w:rFonts w:asciiTheme="majorHAnsi" w:eastAsiaTheme="majorEastAsia" w:hAnsiTheme="majorHAnsi" w:cstheme="majorBidi"/>
+      <w:color w:val="17365D" w:themeColor="text2" w:themeShade="BF"/>
+      <w:spacing w:val="5"/>
+      <w:sz w:val="52"/>
+      <w:szCs w:val="52"/>
+    </w:rPr>
+  </w:style>
+  <w:style w:type="paragraph" w:styleId="Subtitle">
+    <w:name w:val="Subtitle"/>
+    <w:basedOn w:val="Normal"/>
+    <w:next w:val="Normal"/>
+    <w:link w:val="SubtitleChar"/>
+    <w:uiPriority w:val="11"/>
+    <w:qFormat/>
+    <w:rsid w:val="003F6EE9"/>
+    <w:rPr>
+      <w:rFonts w:asciiTheme="majorHAnsi" w:eastAsiaTheme="majorEastAsia" w:hAnsiTheme="majorHAnsi" w:cstheme="majorBidi"/>
+      <w:i/>
+      <w:iCs/>
+      <w:color w:val="4F81BD" w:themeColor="accent1"/>
+      <w:spacing w:val="15"/>
+      <w:szCs w:val="24"/>
+    </w:rPr>
+  </w:style>
+</w:styles>
+</file>
+
+<file path=word/stylesWithEffects.xml><?xml version="1.0" encoding="utf-8"?>
+<w:styles xmlns:wpc="http://schemas.microsoft.com/office/word/2010/wordprocessingCanvas" xmlns:mc="http://schemas.openxmlformats.org/markup-compatibility/2006" xmlns:o="urn:schemas-microsoft-com:office:office" xmlns:r="http://schemas.openxmlformats.org/officeDocument/2006/relationships" xmlns:m="http://schemas.openxmlformats.org/officeDocument/2006/math" xmlns:v="urn:schemas-microsoft-com:vml" xmlns:wp14="http://schemas.microsoft.com/office/word/2010/wordprocessingDrawing" xmlns:wp="http://schemas.openxmlformats.org/drawingml/2006/wordprocessingDrawing" xmlns:w10="urn:schemas-microsoft-com:office:word" xmlns:w="http://schemas.openxmlformats.org/wordprocessingml/2006/main" xmlns:w14="http://schemas.microsoft.com/office/word/2010/wordml" xmlns:wpg="http://schemas.microsoft.com/office/word/2010/wordprocessingGroup" xmlns:wpi="http://schemas.microsoft.com/office/word/2010/wordprocessingInk" xmlns:wne="http://schemas.microsoft.com/office/word/2006/wordml" xmlns:wps="http://schemas.microsoft.com/office/word/2010/wordprocessingShape" mc:Ignorable="w14 wp14">
+  <w:docDefaults>
+    <w:rPrDefault>
+      <w:rPr>
+        <w:rFonts w:asciiTheme="minorHAnsi" w:eastAsiaTheme="minorEastAsia" w:hAnsiTheme="minorHAnsi" w:cstheme="minorBidi"/>
+        <w:sz w:val="22"/>
+        <w:szCs w:val="22"/>
+        <w:lang w:val="en-US" w:eastAsia="en-US" w:bidi="ar-SA"/>
+      </w:rPr>
+    </w:rPrDefault>
+    <w:pPrDefault>
+      <w:pPr>
+        <w:spacing w:after="200" w:line="276" w:lineRule="auto"/>
+      </w:pPr>
+    </w:pPrDefault>
+  </w:docDefaults>
+  <w:latentStyles w:defLockedState="0" w:defUIPriority="99" w:defSemiHidden="1" w:defUnhideWhenUsed="1" w:defQFormat="0" w:count="267">
+    <w:lsdException w:name="Normal" w:semiHidden="0" w:uiPriority="0" w:unhideWhenUsed="0" w:qFormat="1"/>
+    <w:lsdException w:name="heading 1" w:semiHidden="0" w:uiPriority="9" w:unhideWhenUsed="0" w:qFormat="1"/>
+    <w:lsdException w:name="heading 2" w:uiPriority="9" w:qFormat="1"/>
+    <w:lsdException w:name="heading 3" w:uiPriority="9" w:qFormat="1"/>
+    <w:lsdException w:name="heading 4" w:uiPriority="9" w:qFormat="1"/>
+    <w:lsdException w:name="heading 5" w:uiPriority="9" w:qFormat="1"/>
+    <w:lsdException w:name="heading 6" w:uiPriority="9" w:qFormat="1"/>
+    <w:lsdException w:name="heading 7" w:uiPriority="9" w:qFormat="1"/>
+    <w:lsdException w:name="heading 8" w:uiPriority="9" w:qFormat="1"/>
+    <w:lsdException w:name="heading 9" w:uiPriority="9" w:qFormat="1"/>
+    <w:lsdException w:name="toc 1" w:uiPriority="39"/>
+    <w:lsdException w:name="toc 2" w:uiPriority="39"/>
+    <w:lsdException w:name="toc 3" w:uiPriority="39"/>
+    <w:lsdException w:name="toc 4" w:uiPriority="39"/>
+    <w:lsdException w:name="toc 5" w:uiPriority="39"/>
+    <w:lsdException w:name="toc 6" w:uiPriority="39"/>
+    <w:lsdException w:name="toc 7" w:uiPriority="39"/>
+    <w:lsdException w:name="toc 8" w:uiPriority="39"/>
+    <w:lsdException w:name="toc 9" w:uiPriority="39"/>
+    <w:lsdException w:name="caption" w:uiPriority="35" w:qFormat="1"/>
+    <w:lsdException w:name="Title" w:semiHidden="0" w:uiPriority="10" w:unhideWhenUsed="0" w:qFormat="1"/>
+    <w:lsdException w:name="Default Paragraph Font" w:uiPriority="1"/>
+    <w:lsdException w:name="Subtitle" w:semiHidden="0" w:uiPriority="11" w:unhideWhenUsed="0" w:qFormat="1"/>
+    <w:lsdException w:name="Strong" w:semiHidden="0" w:uiPriority="22" w:unhideWhenUsed="0" w:qFormat="1"/>
+    <w:lsdException w:name="Emphasis" w:semiHidden="0" w:uiPriority="20" w:unhideWhenUsed="0" w:qFormat="1"/>
+    <w:lsdException w:name="Table Grid" w:semiHidden="0" w:uiPriority="59" w:unhideWhenUsed="0"/>
+    <w:lsdException w:name="Placeholder Text" w:unhideWhenUsed="0"/>
+    <w:lsdException w:name="No Spacing" w:semiHidden="0" w:uiPriority="1" w:unhideWhenUsed="0" w:qFormat="1"/>
+    <w:lsdException w:name="Light Shading" w:semiHidden="0" w:uiPriority="60" w:unhideWhenUsed="0"/>
+    <w:lsdException w:name="Light List" w:semiHidden="0" w:uiPriority="61" w:unhideWhenUsed="0"/>
+    <w:lsdException w:name="Light Grid" w:semiHidden="0" w:uiPriority="62" w:unhideWhenUsed="0"/>
+    <w:lsdException w:name="Medium Shading 1" w:semiHidden="0" w:uiPriority="63" w:unhideWhenUsed="0"/>
+    <w:lsdException w:name="Medium Shading 2" w:semiHidden="0" w:uiPriority="64" w:unhideWhenUsed="0"/>
+    <w:lsdException w:name="Medium List 1" w:semiHidden="0" w:uiPriority="65" w:unhideWhenUsed="0"/>
+    <w:lsdException w:name="Medium List 2" w:semiHidden="0" w:uiPriority="66" w:unhideWhenUsed="0"/>
+    <w:lsdException w:name="Medium Grid 1" w:semiHidden="0" w:uiPriority="67" w:unhideWhenUsed="0"/>
+    <w:lsdException w:name="Medium Grid 2" w:semiHidden="0" w:uiPriority="68" w:unhideWhenUsed="0"/>
+    <w:lsdException w:name="Medium Grid 3" w:semiHidden="0" w:uiPriority="69" w:unhideWhenUsed="0"/>
+    <w:lsdException w:name="Dark List" w:semiHidden="0" w:uiPriority="70" w:unhideWhenUsed="0"/>
+    <w:lsdException w:name="Colorful Shading" w:semiHidden="0" w:uiPriority="71" w:unhideWhenUsed="0"/>
+    <w:lsdException w:name="Colorful List" w:semiHidden="0" w:uiPriority="72" w:unhideWhenUsed="0"/>
+    <w:lsdException w:name="Colorful Grid" w:semiHidden="0" w:uiPriority="73" w:unhideWhenUsed="0"/>
+    <w:lsdException w:name="Light Shading Accent 1" w:semiHidden="0" w:uiPriority="60" w:unhideWhenUsed="0"/>
+    <w:lsdException w:name="Light List Accent 1" w:semiHidden="0" w:uiPriority="61" w:unhideWhenUsed="0"/>
+    <w:lsdException w:name="Light Grid Accent 1" w:semiHidden="0" w:uiPriority="62" w:unhideWhenUsed="0"/>
+    <w:lsdException w:name="Medium Shading 1 Accent 1" w:semiHidden="0" w:uiPriority="63" w:unhideWhenUsed="0"/>
+    <w:lsdException w:name="Medium Shading 2 Accent 1" w:semiHidden="0" w:uiPriority="64" w:unhideWhenUsed="0"/>
+    <w:lsdException w:name="Medium List 1 Accent 1" w:semiHidden="0" w:uiPriority="65" w:unhideWhenUsed="0"/>
+    <w:lsdException w:name="Revision" w:unhideWhenUsed="0"/>
+    <w:lsdException w:name="List Paragraph" w:semiHidden="0" w:uiPriority="34" w:unhideWhenUsed="0" w:qFormat="1"/>
+    <w:lsdException w:name="Quote" w:semiHidden="0" w:uiPriority="29" w:unhideWhenUsed="0" w:qFormat="1"/>
+    <w:lsdException w:name="Intense Quote" w:semiHidden="0" w:uiPriority="30" w:unhideWhenUsed="0" w:qFormat="1"/>
+    <w:lsdException w:name="Medium List 2 Accent 1" w:semiHidden="0" w:uiPriority="66" w:unhideWhenUsed="0"/>
+    <w:lsdException w:name="Medium Grid 1 Accent 1" w:semiHidden="0" w:uiPriority="67" w:unhideWhenUsed="0"/>
+    <w:lsdException w:name="Medium Grid 2 Accent 1" w:semiHidden="0" w:uiPriority="68" w:unhideWhenUsed="0"/>
+    <w:lsdException w:name="Medium Grid 3 Accent 1" w:semiHidden="0" w:uiPriority="69" w:unhideWhenUsed="0"/>
+    <w:lsdException w:name="Dark List Accent 1" w:semiHidden="0" w:uiPriority="70" w:unhideWhenUsed="0"/>
+    <w:lsdException w:name="Colorful Shading Accent 1" w:semiHidden="0" w:uiPriority="71" w:unhideWhenUsed="0"/>
+    <w:lsdException w:name="Colorful List Accent 1" w:semiHidden="0" w:uiPriority="72" w:unhideWhenUsed="0"/>
+    <w:lsdException w:name="Colorful Grid Accent 1" w:semiHidden="0" w:uiPriority="73" w:unhideWhenUsed="0"/>
+    <w:lsdException w:name="Light Shading Accent 2" w:semiHidden="0" w:uiPriority="60" w:unhideWhenUsed="0"/>
+    <w:lsdException w:name="Light List Accent 2" w:semiHidden="0" w:uiPriority="61" w:unhideWhenUsed="0"/>
+    <w:lsdException w:name="Light Grid Accent 2" w:semiHidden="0" w:uiPriority="62" w:unhideWhenUsed="0"/>
+    <w:lsdException w:name="Medium Shading 1 Accent 2" w:semiHidden="0" w:uiPriority="63" w:unhideWhenUsed="0"/>
+    <w:lsdException w:name="Medium Shading 2 Accent 2" w:semiHidden="0" w:uiPriority="64" w:unhideWhenUsed="0"/>
+    <w:lsdException w:name="Medium List 1 Accent 2" w:semiHidden="0" w:uiPriority="65" w:unhideWhenUsed="0"/>
+    <w:lsdException w:name="Medium List 2 Accent 2" w:semiHidden="0" w:uiPriority="66" w:unhideWhenUsed="0"/>
+    <w:lsdException w:name="Medium Grid 1 Accent 2" w:semiHidden="0" w:uiPriority="67" w:unhideWhenUsed="0"/>
+    <w:lsdException w:name="Medium Grid 2 Accent 2" w:semiHidden="0" w:uiPriority="68" w:unhideWhenUsed="0"/>
+    <w:lsdException w:name="Medium Grid 3 Accent 2" w:semiHidden="0" w:uiPriority="69" w:unhideWhenUsed="0"/>
+    <w:lsdException w:name="Dark List Accent 2" w:semiHidden="0" w:uiPriority="70" w:unhideWhenUsed="0"/>
+    <w:lsdException w:name="Colorful Shading Accent 2" w:semiHidden="0" w:uiPriority="71" w:unhideWhenUsed="0"/>
+    <w:lsdException w:name="Colorful List Accent 2" w:semiHidden="0" w:uiPriority="72" w:unhideWhenUsed="0"/>
+    <w:lsdException w:name="Colorful Grid Accent 2" w:semiHidden="0" w:uiPriority="73" w:unhideWhenUsed="0"/>
+    <w:lsdException w:name="Light Shading Accent 3" w:semiHidden="0" w:uiPriority="60" w:unhideWhenUsed="0"/>
+    <w:lsdException w:name="Light List Accent 3" w:semiHidden="0" w:uiPriority="61" w:unhideWhenUsed="0"/>
+    <w:lsdException w:name="Light Grid Accent 3" w:semiHidden="0" w:uiPriority="62" w:unhideWhenUsed="0"/>
+    <w:lsdException w:name="Medium Shading 1 Accent 3" w:semiHidden="0" w:uiPriority="63" w:unhideWhenUsed="0"/>
+    <w:lsdException w:name="Medium Shading 2 Accent 3" w:semiHidden="0" w:uiPriority="64" w:unhideWhenUsed="0"/>
+    <w:lsdException w:name="Medium List 1 Accent 3" w:semiHidden="0" w:uiPriority="65" w:unhideWhenUsed="0"/>
+    <w:lsdException w:name="Medium List 2 Accent 3" w:semiHidden="0" w:uiPriority="66" w:unhideWhenUsed="0"/>
+    <w:lsdException w:name="Medium Grid 1 Accent 3" w:semiHidden="0" w:uiPriority="67" w:unhideWhenUsed="0"/>
+    <w:lsdException w:name="Medium Grid 2 Accent 3" w:semiHidden="0" w:uiPriority="68" w:unhideWhenUsed="0"/>
+    <w:lsdException w:name="Medium Grid 3 Accent 3" w:semiHidden="0" w:uiPriority="69" w:unhideWhenUsed="0"/>
+    <w:lsdException w:name="Dark List Accent 3" w:semiHidden="0" w:uiPriority="70" w:unhideWhenUsed="0"/>
+    <w:lsdException w:name="Colorful Shading Accent 3" w:semiHidden="0" w:uiPriority="71" w:unhideWhenUsed="0"/>
+    <w:lsdException w:name="Colorful List Accent 3" w:semiHidden="0" w:uiPriority="72" w:unhideWhenUsed="0"/>
+    <w:lsdException w:name="Colorful Grid Accent 3" w:semiHidden="0" w:uiPriority="73" w:unhideWhenUsed="0"/>
+    <w:lsdException w:name="Light Shading Accent 4" w:semiHidden="0" w:uiPriority="60" w:unhideWhenUsed="0"/>
+    <w:lsdException w:name="Light List Accent 4" w:semiHidden="0" w:uiPriority="61" w:unhideWhenUsed="0"/>
+    <w:lsdException w:name="Light Grid Accent 4" w:semiHidden="0" w:uiPriority="62" w:unhideWhenUsed="0"/>
+    <w:lsdException w:name="Medium Shading 1 Accent 4" w:semiHidden="0" w:uiPriority="63" w:unhideWhenUsed="0"/>
+    <w:lsdException w:name="Medium Shading 2 Accent 4" w:semiHidden="0" w:uiPriority="64" w:unhideWhenUsed="0"/>
+    <w:lsdException w:name="Medium List 1 Accent 4" w:semiHidden="0" w:uiPriority="65" w:unhideWhenUsed="0"/>
+    <w:lsdException w:name="Medium List 2 Accent 4" w:semiHidden="0" w:uiPriority="66" w:unhideWhenUsed="0"/>
+    <w:lsdException w:name="Medium Grid 1 Accent 4" w:semiHidden="0" w:uiPriority="67" w:unhideWhenUsed="0"/>
+    <w:lsdException w:name="Medium Grid 2 Accent 4" w:semiHidden="0" w:uiPriority="68" w:unhideWhenUsed="0"/>
+    <w:lsdException w:name="Medium Grid 3 Accent 4" w:semiHidden="0" w:uiPriority="69" w:unhideWhenUsed="0"/>
+    <w:lsdException w:name="Dark List Accent 4" w:semiHidden="0" w:uiPriority="70" w:unhideWhenUsed="0"/>
+    <w:lsdException w:name="Colorful Shading Accent 4" w:semiHidden="0" w:uiPriority="71" w:unhideWhenUsed="0"/>
+    <w:lsdException w:name="Colorful List Accent 4" w:semiHidden="0" w:uiPriority="72" w:unhideWhenUsed="0"/>
+    <w:lsdException w:name="Colorful Grid Accent 4" w:semiHidden="0" w:uiPriority="73" w:unhideWhenUsed="0"/>
+    <w:lsdException w:name="Light Shading Accent 5" w:semiHidden="0" w:uiPriority="60" w:unhideWhenUsed="0"/>
+    <w:lsdException w:name="Light List Accent 5" w:semiHidden="0" w:uiPriority="61" w:unhideWhenUsed="0"/>
+    <w:lsdException w:name="Light Grid Accent 5" w:semiHidden="0" w:uiPriority="62" w:unhideWhenUsed="0"/>
+    <w:lsdException w:name="Medium Shading 1 Accent 5" w:semiHidden="0" w:uiPriority="63" w:unhideWhenUsed="0"/>
+    <w:lsdException w:name="Medium Shading 2 Accent 5" w:semiHidden="0" w:uiPriority="64" w:unhideWhenUsed="0"/>
+    <w:lsdException w:name="Medium List 1 Accent 5" w:semiHidden="0" w:uiPriority="65" w:unhideWhenUsed="0"/>
+    <w:lsdException w:name="Medium List 2 Accent 5" w:semiHidden="0" w:uiPriority="66" w:unhideWhenUsed="0"/>
+    <w:lsdException w:name="Medium Grid 1 Accent 5" w:semiHidden="0" w:uiPriority="67" w:unhideWhenUsed="0"/>
+    <w:lsdException w:name="Medium Grid 2 Accent 5" w:semiHidden="0" w:uiPriority="68" w:unhideWhenUsed="0"/>
+    <w:lsdException w:name="Medium Grid 3 Accent 5" w:semiHidden="0" w:uiPriority="69" w:unhideWhenUsed="0"/>
+    <w:lsdException w:name="Dark List Accent 5" w:semiHidden="0" w:uiPriority="70" w:unhideWhenUsed="0"/>
+    <w:lsdException w:name="Colorful Shading Accent 5" w:semiHidden="0" w:uiPriority="71" w:unhideWhenUsed="0"/>
+    <w:lsdException w:name="Colorful List Accent 5" w:semiHidden="0" w:uiPriority="72" w:unhideWhenUsed="0"/>
+    <w:lsdException w:name="Colorful Grid Accent 5" w:semiHidden="0" w:uiPriority="73" w:unhideWhenUsed="0"/>
+    <w:lsdException w:name="Light Shading Accent 6" w:semiHidden="0" w:uiPriority="60" w:unhideWhenUsed="0"/>
+    <w:lsdException w:name="Light List Accent 6" w:semiHidden="0" w:uiPriority="61" w:unhideWhenUsed="0"/>
+    <w:lsdException w:name="Light Grid Accent 6" w:semiHidden="0" w:uiPriority="62" w:unhideWhenUsed="0"/>
+    <w:lsdException w:name="Medium Shading 1 Accent 6" w:semiHidden="0" w:uiPriority="63" w:unhideWhenUsed="0"/>
+    <w:lsdException w:name="Medium Shading 2 Accent 6" w:semiHidden="0" w:uiPriority="64" w:unhideWhenUsed="0"/>
+    <w:lsdException w:name="Medium List 1 Accent 6" w:semiHidden="0" w:uiPriority="65" w:unhideWhenUsed="0"/>
+    <w:lsdException w:name="Medium List 2 Accent 6" w:semiHidden="0" w:uiPriority="66" w:unhideWhenUsed="0"/>
+    <w:lsdException w:name="Medium Grid 1 Accent 6" w:semiHidden="0" w:uiPriority="67" w:unhideWhenUsed="0"/>
+    <w:lsdException w:name="Medium Grid 2 Accent 6" w:semiHidden="0" w:uiPriority="68" w:unhideWhenUsed="0"/>
+    <w:lsdException w:name="Medium Grid 3 Accent 6" w:semiHidden="0" w:uiPriority="69" w:unhideWhenUsed="0"/>
+    <w:lsdException w:name="Dark List Accent 6" w:semiHidden="0" w:uiPriority="70" w:unhideWhenUsed="0"/>
+    <w:lsdException w:name="Colorful Shading Accent 6" w:semiHidden="0" w:uiPriority="71" w:unhideWhenUsed="0"/>
+    <w:lsdException w:name="Colorful List Accent 6" w:semiHidden="0" w:uiPriority="72" w:unhideWhenUsed="0"/>
+    <w:lsdException w:name="Colorful Grid Accent 6" w:semiHidden="0" w:uiPriority="73" w:unhideWhenUsed="0"/>
+    <w:lsdException w:name="Subtle Emphasis" w:semiHidden="0" w:uiPriority="19" w:unhideWhenUsed="0" w:qFormat="1"/>
+    <w:lsdException w:name="Intense Emphasis" w:semiHidden="0" w:uiPriority="21" w:unhideWhenUsed="0" w:qFormat="1"/>
+    <w:lsdException w:name="Subtle Reference" w:semiHidden="0" w:uiPriority="31" w:unhideWhenUsed="0" w:qFormat="1"/>
+    <w:lsdException w:name="Intense Reference" w:semiHidden="0" w:uiPriority="32" w:unhideWhenUsed="0" w:qFormat="1"/>
+    <w:lsdException w:name="Book Title" w:semiHidden="0" w:uiPriority="33" w:unhideWhenUsed="0" w:qFormat="1"/>
+    <w:lsdException w:name="Bibliography" w:uiPriority="37"/>
+    <w:lsdException w:name="TOC Heading" w:uiPriority="39" w:qFormat="1"/>
+  </w:latentStyles>
+  <w:style w:type="paragraph" w:default="1" w:styleId="Normal">
+    <w:name w:val="Normal"/>
+    <w:qFormat/>
+  </w:style>
+  <w:style w:type="character" w:default="1" w:styleId="DefaultParagraphFont">
+    <w:name w:val="Default Paragraph Font"/>
+    <w:uiPriority w:val="1"/>
+    <w:semiHidden/>
+    <w:unhideWhenUsed/>
+  </w:style>
+  <w:style w:type="table" w:default="1" w:styleId="TableNormal">
+    <w:name w:val="Normal Table"/>
+    <w:uiPriority w:val="99"/>
+    <w:semiHidden/>
+    <w:unhideWhenUsed/>
+    <w:tblPr>
+      <w:tblInd w:w="0" w:type="dxa"/>
+      <w:tblCellMar>
+        <w:top w:w="0" w:type="dxa"/>
+        <w:left w:w="108" w:type="dxa"/>
+        <w:bottom w:w="0" w:type="dxa"/>
+        <w:right w:w="108" w:type="dxa"/>
+      </w:tblCellMar>
+    </w:tblPr>
+  </w:style>
+  <w:style w:type="numbering" w:default="1" w:styleId="NoList">
+    <w:name w:val="No List"/>
+    <w:uiPriority w:val="99"/>
+    <w:semiHidden/>
+    <w:unhideWhenUsed/>
   </w:style>
 </w:styles>
 </file>
